--- a/算法笔记.docx
+++ b/算法笔记.docx
@@ -5,18 +5,32 @@
     <w:p>
       <w:pPr>
         <w:rPr>
+          <w:sz w:val="24"/>
+          <w:szCs w:val="24"/>
+        </w:rPr>
+      </w:pPr>
+      <w:r>
+        <w:rPr>
           <w:rFonts w:hint="eastAsia"/>
           <w:sz w:val="24"/>
           <w:szCs w:val="24"/>
         </w:rPr>
-      </w:pPr>
+        <w:t>“最少”：最少路径</w:t>
+      </w:r>
       <w:r>
         <w:rPr>
           <w:rFonts w:hint="eastAsia"/>
           <w:sz w:val="24"/>
           <w:szCs w:val="24"/>
         </w:rPr>
-        <w:t>“最少”：最少路径</w:t>
+        <w:t>，最少……</w:t>
+      </w:r>
+      <w:r>
+        <w:rPr>
+          <w:sz w:val="24"/>
+          <w:szCs w:val="24"/>
+        </w:rPr>
+        <w:t xml:space="preserve"> </w:t>
       </w:r>
       <w:r>
         <w:rPr>
@@ -24,25 +38,442 @@
           <w:sz w:val="24"/>
           <w:szCs w:val="24"/>
         </w:rPr>
-        <w:t>，最少……</w:t>
-      </w:r>
-      <w:r>
-        <w:rPr>
-          <w:sz w:val="24"/>
-          <w:szCs w:val="24"/>
-        </w:rPr>
-        <w:t xml:space="preserve"> </w:t>
-      </w:r>
-      <w:r>
+        <w:t>一般联想到 图，BFS，来寻找最短路径</w:t>
+      </w:r>
+    </w:p>
+    <w:p>
+      <w:pPr>
+        <w:rPr>
+          <w:rStyle w:val="a3"/>
+          <w:rFonts w:ascii="Segoe UI" w:hAnsi="Segoe UI" w:cs="Segoe UI"/>
+          <w:color w:val="000000"/>
+          <w:szCs w:val="21"/>
+          <w:shd w:val="clear" w:color="auto" w:fill="FAFAFA"/>
+        </w:rPr>
+      </w:pPr>
+      <w:r>
+        <w:rPr>
+          <w:rStyle w:val="a3"/>
+          <w:rFonts w:ascii="Segoe UI" w:hAnsi="Segoe UI" w:cs="Segoe UI" w:hint="eastAsia"/>
+          <w:color w:val="000000"/>
+          <w:szCs w:val="21"/>
+          <w:shd w:val="clear" w:color="auto" w:fill="FAFAFA"/>
+        </w:rPr>
+        <w:t>数组：</w:t>
+      </w:r>
+    </w:p>
+    <w:p>
+      <w:pPr>
         <w:rPr>
           <w:rFonts w:hint="eastAsia"/>
           <w:sz w:val="24"/>
           <w:szCs w:val="24"/>
         </w:rPr>
-        <w:t>一般联想到 图，BFS，来寻找最短路径</w:t>
+      </w:pPr>
+      <w:r>
+        <w:rPr>
+          <w:rStyle w:val="a3"/>
+          <w:rFonts w:ascii="Segoe UI" w:hAnsi="Segoe UI" w:cs="Segoe UI"/>
+          <w:color w:val="000000"/>
+          <w:szCs w:val="21"/>
+          <w:shd w:val="clear" w:color="auto" w:fill="FAFAFA"/>
+        </w:rPr>
+        <w:t>哈希表</w:t>
+      </w:r>
+      <w:r>
+        <w:rPr>
+          <w:rStyle w:val="a3"/>
+          <w:rFonts w:ascii="Segoe UI" w:hAnsi="Segoe UI" w:cs="Segoe UI" w:hint="eastAsia"/>
+          <w:color w:val="000000"/>
+          <w:szCs w:val="21"/>
+          <w:shd w:val="clear" w:color="auto" w:fill="FAFAFA"/>
+        </w:rPr>
+        <w:t xml:space="preserve"> </w:t>
+      </w:r>
+      <w:r>
+        <w:rPr>
+          <w:rFonts w:ascii="Segoe UI" w:hAnsi="Segoe UI" w:cs="Segoe UI"/>
+          <w:b/>
+          <w:color w:val="000000"/>
+          <w:szCs w:val="21"/>
+          <w:shd w:val="clear" w:color="auto" w:fill="FAFAFA"/>
+        </w:rPr>
+        <w:t>K</w:t>
+      </w:r>
+      <w:r>
+        <w:rPr>
+          <w:rFonts w:ascii="Segoe UI" w:hAnsi="Segoe UI" w:cs="Segoe UI"/>
+          <w:b/>
+          <w:color w:val="000000"/>
+          <w:szCs w:val="21"/>
+          <w:shd w:val="clear" w:color="auto" w:fill="FAFAFA"/>
+        </w:rPr>
+        <w:t>数之和</w:t>
       </w:r>
       <w:bookmarkStart w:id="0" w:name="_GoBack"/>
       <w:bookmarkEnd w:id="0"/>
+      <w:r>
+        <w:rPr>
+          <w:rFonts w:ascii="Segoe UI" w:hAnsi="Segoe UI" w:cs="Segoe UI"/>
+          <w:color w:val="000000"/>
+          <w:szCs w:val="21"/>
+        </w:rPr>
+        <w:br/>
+      </w:r>
+      <w:r>
+        <w:rPr>
+          <w:rFonts w:ascii="Segoe UI" w:hAnsi="Segoe UI" w:cs="Segoe UI"/>
+          <w:b/>
+          <w:color w:val="000000"/>
+          <w:szCs w:val="21"/>
+          <w:shd w:val="clear" w:color="auto" w:fill="FAFAFA"/>
+        </w:rPr>
+        <w:t>K</w:t>
+      </w:r>
+      <w:r>
+        <w:rPr>
+          <w:rFonts w:ascii="Segoe UI" w:hAnsi="Segoe UI" w:cs="Segoe UI"/>
+          <w:b/>
+          <w:color w:val="000000"/>
+          <w:szCs w:val="21"/>
+          <w:shd w:val="clear" w:color="auto" w:fill="FAFAFA"/>
+        </w:rPr>
+        <w:t>数之和，</w:t>
+      </w:r>
+      <w:r>
+        <w:rPr>
+          <w:rFonts w:ascii="Segoe UI" w:hAnsi="Segoe UI" w:cs="Segoe UI"/>
+          <w:color w:val="000000"/>
+          <w:szCs w:val="21"/>
+          <w:shd w:val="clear" w:color="auto" w:fill="FAFAFA"/>
+        </w:rPr>
+        <w:t>一般是先确定两数之和，将其保存在哈希表</w:t>
+      </w:r>
+      <w:r>
+        <w:rPr>
+          <w:rFonts w:ascii="Segoe UI" w:hAnsi="Segoe UI" w:cs="Segoe UI"/>
+          <w:color w:val="000000"/>
+          <w:szCs w:val="21"/>
+          <w:shd w:val="clear" w:color="auto" w:fill="FAFAFA"/>
+        </w:rPr>
+        <w:t>(</w:t>
+      </w:r>
+      <w:r>
+        <w:rPr>
+          <w:rFonts w:ascii="Segoe UI" w:hAnsi="Segoe UI" w:cs="Segoe UI"/>
+          <w:color w:val="000000"/>
+          <w:szCs w:val="21"/>
+          <w:shd w:val="clear" w:color="auto" w:fill="FAFAFA"/>
+        </w:rPr>
+        <w:t>字典</w:t>
+      </w:r>
+      <w:r>
+        <w:rPr>
+          <w:rFonts w:ascii="Segoe UI" w:hAnsi="Segoe UI" w:cs="Segoe UI"/>
+          <w:color w:val="000000"/>
+          <w:szCs w:val="21"/>
+          <w:shd w:val="clear" w:color="auto" w:fill="FAFAFA"/>
+        </w:rPr>
+        <w:t>)</w:t>
+      </w:r>
+      <w:r>
+        <w:rPr>
+          <w:rFonts w:ascii="Segoe UI" w:hAnsi="Segoe UI" w:cs="Segoe UI"/>
+          <w:color w:val="000000"/>
+          <w:szCs w:val="21"/>
+          <w:shd w:val="clear" w:color="auto" w:fill="FAFAFA"/>
+        </w:rPr>
+        <w:t>中，各种和的个数，或者下标；</w:t>
+      </w:r>
+      <w:r>
+        <w:rPr>
+          <w:rFonts w:ascii="Segoe UI" w:hAnsi="Segoe UI" w:cs="Segoe UI"/>
+          <w:color w:val="000000"/>
+          <w:szCs w:val="21"/>
+        </w:rPr>
+        <w:br/>
+      </w:r>
+      <w:r>
+        <w:rPr>
+          <w:rFonts w:ascii="Segoe UI" w:hAnsi="Segoe UI" w:cs="Segoe UI"/>
+          <w:color w:val="000000"/>
+          <w:szCs w:val="21"/>
+          <w:shd w:val="clear" w:color="auto" w:fill="FAFAFA"/>
+        </w:rPr>
+        <w:t>然后对应另外的</w:t>
+      </w:r>
+      <w:r>
+        <w:rPr>
+          <w:rFonts w:ascii="Segoe UI" w:hAnsi="Segoe UI" w:cs="Segoe UI"/>
+          <w:color w:val="000000"/>
+          <w:szCs w:val="21"/>
+          <w:shd w:val="clear" w:color="auto" w:fill="FAFAFA"/>
+        </w:rPr>
+        <w:t>k-2</w:t>
+      </w:r>
+      <w:r>
+        <w:rPr>
+          <w:rFonts w:ascii="Segoe UI" w:hAnsi="Segoe UI" w:cs="Segoe UI"/>
+          <w:color w:val="000000"/>
+          <w:szCs w:val="21"/>
+          <w:shd w:val="clear" w:color="auto" w:fill="FAFAFA"/>
+        </w:rPr>
+        <w:t>个数，使用循环遍历，</w:t>
+      </w:r>
+      <w:r>
+        <w:rPr>
+          <w:rFonts w:ascii="Segoe UI" w:hAnsi="Segoe UI" w:cs="Segoe UI"/>
+          <w:color w:val="000000"/>
+          <w:szCs w:val="21"/>
+        </w:rPr>
+        <w:br/>
+      </w:r>
+      <w:r>
+        <w:rPr>
+          <w:rStyle w:val="a3"/>
+          <w:rFonts w:ascii="Segoe UI" w:hAnsi="Segoe UI" w:cs="Segoe UI"/>
+          <w:color w:val="000000"/>
+          <w:szCs w:val="21"/>
+          <w:shd w:val="clear" w:color="auto" w:fill="FAFAFA"/>
+        </w:rPr>
+        <w:t>不同值</w:t>
+      </w:r>
+      <w:r>
+        <w:rPr>
+          <w:rStyle w:val="a3"/>
+          <w:rFonts w:ascii="Segoe UI" w:hAnsi="Segoe UI" w:cs="Segoe UI"/>
+          <w:color w:val="000000"/>
+          <w:szCs w:val="21"/>
+          <w:shd w:val="clear" w:color="auto" w:fill="FAFAFA"/>
+        </w:rPr>
+        <w:t xml:space="preserve"> </w:t>
+      </w:r>
+      <w:r>
+        <w:rPr>
+          <w:rStyle w:val="a3"/>
+          <w:rFonts w:ascii="Segoe UI" w:hAnsi="Segoe UI" w:cs="Segoe UI"/>
+          <w:color w:val="000000"/>
+          <w:szCs w:val="21"/>
+          <w:shd w:val="clear" w:color="auto" w:fill="FAFAFA"/>
+        </w:rPr>
+        <w:t>不同下标</w:t>
+      </w:r>
+      <w:r>
+        <w:rPr>
+          <w:rFonts w:ascii="Segoe UI" w:hAnsi="Segoe UI" w:cs="Segoe UI"/>
+          <w:color w:val="000000"/>
+          <w:szCs w:val="21"/>
+        </w:rPr>
+        <w:br/>
+      </w:r>
+      <w:r>
+        <w:rPr>
+          <w:rStyle w:val="a3"/>
+          <w:rFonts w:ascii="Segoe UI" w:hAnsi="Segoe UI" w:cs="Segoe UI"/>
+          <w:color w:val="000000"/>
+          <w:szCs w:val="21"/>
+          <w:shd w:val="clear" w:color="auto" w:fill="FAFAFA"/>
+        </w:rPr>
+        <w:t>不同值</w:t>
+      </w:r>
+      <w:r>
+        <w:rPr>
+          <w:rFonts w:ascii="Segoe UI" w:hAnsi="Segoe UI" w:cs="Segoe UI"/>
+          <w:color w:val="000000"/>
+          <w:szCs w:val="21"/>
+          <w:shd w:val="clear" w:color="auto" w:fill="FAFAFA"/>
+        </w:rPr>
+        <w:t>：要先排序，在循环时，遇到和上一个值相同的情况，跳过</w:t>
+      </w:r>
+      <w:r>
+        <w:rPr>
+          <w:rFonts w:ascii="Segoe UI" w:hAnsi="Segoe UI" w:cs="Segoe UI"/>
+          <w:color w:val="000000"/>
+          <w:szCs w:val="21"/>
+          <w:shd w:val="clear" w:color="auto" w:fill="FAFAFA"/>
+        </w:rPr>
+        <w:t>(</w:t>
+      </w:r>
+      <w:r>
+        <w:rPr>
+          <w:rFonts w:ascii="Segoe UI" w:hAnsi="Segoe UI" w:cs="Segoe UI"/>
+          <w:color w:val="000000"/>
+          <w:szCs w:val="21"/>
+          <w:shd w:val="clear" w:color="auto" w:fill="FAFAFA"/>
+        </w:rPr>
+        <w:t>右移</w:t>
+      </w:r>
+      <w:r>
+        <w:rPr>
+          <w:rFonts w:ascii="Segoe UI" w:hAnsi="Segoe UI" w:cs="Segoe UI"/>
+          <w:color w:val="000000"/>
+          <w:szCs w:val="21"/>
+          <w:shd w:val="clear" w:color="auto" w:fill="FAFAFA"/>
+        </w:rPr>
+        <w:t xml:space="preserve">); </w:t>
+      </w:r>
+      <w:r>
+        <w:rPr>
+          <w:rFonts w:ascii="Segoe UI" w:hAnsi="Segoe UI" w:cs="Segoe UI"/>
+          <w:color w:val="000000"/>
+          <w:szCs w:val="21"/>
+          <w:shd w:val="clear" w:color="auto" w:fill="FAFAFA"/>
+        </w:rPr>
+        <w:t>同时，要注意，当对</w:t>
+      </w:r>
+      <w:r>
+        <w:rPr>
+          <w:rFonts w:ascii="Segoe UI" w:hAnsi="Segoe UI" w:cs="Segoe UI"/>
+          <w:color w:val="000000"/>
+          <w:szCs w:val="21"/>
+          <w:shd w:val="clear" w:color="auto" w:fill="FAFAFA"/>
+        </w:rPr>
+        <w:t>k-2</w:t>
+      </w:r>
+      <w:r>
+        <w:rPr>
+          <w:rFonts w:ascii="Segoe UI" w:hAnsi="Segoe UI" w:cs="Segoe UI"/>
+          <w:color w:val="000000"/>
+          <w:szCs w:val="21"/>
+          <w:shd w:val="clear" w:color="auto" w:fill="FAFAFA"/>
+        </w:rPr>
+        <w:t>个数从左往右循环时，对应</w:t>
+      </w:r>
+      <w:r>
+        <w:rPr>
+          <w:rFonts w:ascii="Segoe UI" w:hAnsi="Segoe UI" w:cs="Segoe UI"/>
+          <w:color w:val="000000"/>
+          <w:szCs w:val="21"/>
+          <w:shd w:val="clear" w:color="auto" w:fill="FAFAFA"/>
+        </w:rPr>
+        <w:t xml:space="preserve"> </w:t>
+      </w:r>
+      <w:r>
+        <w:rPr>
+          <w:rFonts w:ascii="Segoe UI" w:hAnsi="Segoe UI" w:cs="Segoe UI"/>
+          <w:color w:val="000000"/>
+          <w:szCs w:val="21"/>
+          <w:shd w:val="clear" w:color="auto" w:fill="FAFAFA"/>
+        </w:rPr>
+        <w:t>哈希表</w:t>
+      </w:r>
+      <w:r>
+        <w:rPr>
+          <w:rFonts w:ascii="Segoe UI" w:hAnsi="Segoe UI" w:cs="Segoe UI"/>
+          <w:color w:val="000000"/>
+          <w:szCs w:val="21"/>
+          <w:shd w:val="clear" w:color="auto" w:fill="FAFAFA"/>
+        </w:rPr>
+        <w:t xml:space="preserve"> </w:t>
+      </w:r>
+      <w:r>
+        <w:rPr>
+          <w:rFonts w:ascii="Segoe UI" w:hAnsi="Segoe UI" w:cs="Segoe UI"/>
+          <w:color w:val="000000"/>
+          <w:szCs w:val="21"/>
+          <w:shd w:val="clear" w:color="auto" w:fill="FAFAFA"/>
+        </w:rPr>
+        <w:t>的建立，应该从右往左循环，这样当遇到同值情况时，会先保存下标靠右的；这样，在最后组合时，满足</w:t>
+      </w:r>
+      <w:r>
+        <w:rPr>
+          <w:rFonts w:ascii="Segoe UI" w:hAnsi="Segoe UI" w:cs="Segoe UI"/>
+          <w:color w:val="000000"/>
+          <w:szCs w:val="21"/>
+          <w:shd w:val="clear" w:color="auto" w:fill="FAFAFA"/>
+        </w:rPr>
+        <w:t xml:space="preserve"> </w:t>
+      </w:r>
+      <w:r>
+        <w:rPr>
+          <w:rFonts w:ascii="Segoe UI" w:hAnsi="Segoe UI" w:cs="Segoe UI"/>
+          <w:color w:val="000000"/>
+          <w:szCs w:val="21"/>
+          <w:shd w:val="clear" w:color="auto" w:fill="FAFAFA"/>
+        </w:rPr>
+        <w:t>哈希表中的数字都在</w:t>
+      </w:r>
+      <w:r>
+        <w:rPr>
+          <w:rFonts w:ascii="Segoe UI" w:hAnsi="Segoe UI" w:cs="Segoe UI"/>
+          <w:color w:val="000000"/>
+          <w:szCs w:val="21"/>
+          <w:shd w:val="clear" w:color="auto" w:fill="FAFAFA"/>
+        </w:rPr>
+        <w:t xml:space="preserve"> k-2</w:t>
+      </w:r>
+      <w:r>
+        <w:rPr>
+          <w:rFonts w:ascii="Segoe UI" w:hAnsi="Segoe UI" w:cs="Segoe UI"/>
+          <w:color w:val="000000"/>
+          <w:szCs w:val="21"/>
+          <w:shd w:val="clear" w:color="auto" w:fill="FAFAFA"/>
+        </w:rPr>
+        <w:t>个数的右边，不会漏解</w:t>
+      </w:r>
+      <w:r>
+        <w:rPr>
+          <w:rFonts w:ascii="Segoe UI" w:hAnsi="Segoe UI" w:cs="Segoe UI"/>
+          <w:color w:val="000000"/>
+          <w:szCs w:val="21"/>
+          <w:shd w:val="clear" w:color="auto" w:fill="FAFAFA"/>
+        </w:rPr>
+        <w:t>(</w:t>
+      </w:r>
+      <w:r>
+        <w:rPr>
+          <w:rFonts w:ascii="Segoe UI" w:hAnsi="Segoe UI" w:cs="Segoe UI"/>
+          <w:color w:val="000000"/>
+          <w:szCs w:val="21"/>
+          <w:shd w:val="clear" w:color="auto" w:fill="FAFAFA"/>
+        </w:rPr>
+        <w:t>如果求哈希表时，从左往右，就难满足最后组合的要求，在有同值的情况下，容易漏解。</w:t>
+      </w:r>
+      <w:r>
+        <w:rPr>
+          <w:rFonts w:ascii="Segoe UI" w:hAnsi="Segoe UI" w:cs="Segoe UI"/>
+          <w:color w:val="000000"/>
+          <w:szCs w:val="21"/>
+          <w:shd w:val="clear" w:color="auto" w:fill="FAFAFA"/>
+        </w:rPr>
+        <w:t xml:space="preserve">) e.g. </w:t>
+      </w:r>
+      <w:r>
+        <w:rPr>
+          <w:rFonts w:ascii="Segoe UI" w:hAnsi="Segoe UI" w:cs="Segoe UI"/>
+          <w:color w:val="000000"/>
+          <w:szCs w:val="21"/>
+          <w:shd w:val="clear" w:color="auto" w:fill="FAFAFA"/>
+        </w:rPr>
+        <w:t>本题</w:t>
+      </w:r>
+      <w:r>
+        <w:rPr>
+          <w:rFonts w:ascii="Segoe UI" w:hAnsi="Segoe UI" w:cs="Segoe UI"/>
+          <w:color w:val="000000"/>
+          <w:szCs w:val="21"/>
+        </w:rPr>
+        <w:br/>
+      </w:r>
+      <w:r>
+        <w:rPr>
+          <w:rStyle w:val="a3"/>
+          <w:rFonts w:ascii="Segoe UI" w:hAnsi="Segoe UI" w:cs="Segoe UI"/>
+          <w:color w:val="000000"/>
+          <w:szCs w:val="21"/>
+          <w:shd w:val="clear" w:color="auto" w:fill="FAFAFA"/>
+        </w:rPr>
+        <w:t>不同下标</w:t>
+      </w:r>
+      <w:r>
+        <w:rPr>
+          <w:rFonts w:ascii="Segoe UI" w:hAnsi="Segoe UI" w:cs="Segoe UI"/>
+          <w:color w:val="000000"/>
+          <w:szCs w:val="21"/>
+          <w:shd w:val="clear" w:color="auto" w:fill="FAFAFA"/>
+        </w:rPr>
+        <w:t>：不用排序，直接找到满足和的组合即可。</w:t>
+      </w:r>
     </w:p>
     <w:sectPr>
       <w:pgSz w:w="11906" w:h="16838"/>
@@ -476,6 +907,17 @@
     <w:semiHidden/>
     <w:unhideWhenUsed/>
   </w:style>
+  <w:style w:type="character" w:styleId="a3">
+    <w:name w:val="Strong"/>
+    <w:basedOn w:val="a0"/>
+    <w:uiPriority w:val="22"/>
+    <w:qFormat/>
+    <w:rsid w:val="009A0DA8"/>
+    <w:rPr>
+      <w:b/>
+      <w:bCs/>
+    </w:rPr>
+  </w:style>
 </w:styles>
 </file>
 

--- a/算法笔记.docx
+++ b/算法笔记.docx
@@ -1,6 +1,6 @@
 
 <file path=word/document.xml><?xml version="1.0" encoding="utf-8"?>
-<w:document xmlns:wpc="http://schemas.microsoft.com/office/word/2010/wordprocessingCanvas" xmlns:cx="http://schemas.microsoft.com/office/drawing/2014/chartex" xmlns:mc="http://schemas.openxmlformats.org/markup-compatibility/2006" xmlns:o="urn:schemas-microsoft-com:office:office" xmlns:r="http://schemas.openxmlformats.org/officeDocument/2006/relationships" xmlns:m="http://schemas.openxmlformats.org/officeDocument/2006/math" xmlns:v="urn:schemas-microsoft-com:vml" xmlns:wp14="http://schemas.microsoft.com/office/word/2010/wordprocessingDrawing" xmlns:wp="http://schemas.openxmlformats.org/drawingml/2006/wordprocessingDrawing" xmlns:w10="urn:schemas-microsoft-com:office:word" xmlns:w="http://schemas.openxmlformats.org/wordprocessingml/2006/main" xmlns:w14="http://schemas.microsoft.com/office/word/2010/wordml" xmlns:w15="http://schemas.microsoft.com/office/word/2012/wordml" xmlns:w16se="http://schemas.microsoft.com/office/word/2015/wordml/symex" xmlns:wpg="http://schemas.microsoft.com/office/word/2010/wordprocessingGroup" xmlns:wpi="http://schemas.microsoft.com/office/word/2010/wordprocessingInk" xmlns:wne="http://schemas.microsoft.com/office/word/2006/wordml" xmlns:wps="http://schemas.microsoft.com/office/word/2010/wordprocessingShape" mc:Ignorable="w14 w15 w16se wp14">
+<w:document xmlns:wpc="http://schemas.microsoft.com/office/word/2010/wordprocessingCanvas" xmlns:cx="http://schemas.microsoft.com/office/drawing/2014/chartex" xmlns:cx1="http://schemas.microsoft.com/office/drawing/2015/9/8/chartex" xmlns:mc="http://schemas.openxmlformats.org/markup-compatibility/2006" xmlns:o="urn:schemas-microsoft-com:office:office" xmlns:r="http://schemas.openxmlformats.org/officeDocument/2006/relationships" xmlns:m="http://schemas.openxmlformats.org/officeDocument/2006/math" xmlns:v="urn:schemas-microsoft-com:vml" xmlns:wp14="http://schemas.microsoft.com/office/word/2010/wordprocessingDrawing" xmlns:wp="http://schemas.openxmlformats.org/drawingml/2006/wordprocessingDrawing" xmlns:w10="urn:schemas-microsoft-com:office:word" xmlns:w="http://schemas.openxmlformats.org/wordprocessingml/2006/main" xmlns:w14="http://schemas.microsoft.com/office/word/2010/wordml" xmlns:w15="http://schemas.microsoft.com/office/word/2012/wordml" xmlns:w16se="http://schemas.microsoft.com/office/word/2015/wordml/symex" xmlns:wpg="http://schemas.microsoft.com/office/word/2010/wordprocessingGroup" xmlns:wpi="http://schemas.microsoft.com/office/word/2010/wordprocessingInk" xmlns:wne="http://schemas.microsoft.com/office/word/2006/wordml" xmlns:wps="http://schemas.microsoft.com/office/word/2010/wordprocessingShape" mc:Ignorable="w14 w15 w16se wp14">
   <w:body>
     <w:p>
       <w:pPr>
@@ -65,415 +65,606 @@
     <w:p>
       <w:pPr>
         <w:rPr>
+          <w:rFonts w:ascii="Segoe UI" w:hAnsi="Segoe UI" w:cs="Segoe UI"/>
+          <w:color w:val="000000"/>
+          <w:szCs w:val="21"/>
+          <w:shd w:val="clear" w:color="auto" w:fill="FAFAFA"/>
+        </w:rPr>
+      </w:pPr>
+      <w:r>
+        <w:rPr>
+          <w:rStyle w:val="a3"/>
+          <w:rFonts w:ascii="Segoe UI" w:hAnsi="Segoe UI" w:cs="Segoe UI"/>
+          <w:color w:val="000000"/>
+          <w:szCs w:val="21"/>
+          <w:shd w:val="clear" w:color="auto" w:fill="FAFAFA"/>
+        </w:rPr>
+        <w:t>哈希表</w:t>
+      </w:r>
+      <w:r>
+        <w:rPr>
+          <w:rStyle w:val="a3"/>
+          <w:rFonts w:ascii="Segoe UI" w:hAnsi="Segoe UI" w:cs="Segoe UI" w:hint="eastAsia"/>
+          <w:color w:val="000000"/>
+          <w:szCs w:val="21"/>
+          <w:shd w:val="clear" w:color="auto" w:fill="FAFAFA"/>
+        </w:rPr>
+        <w:t xml:space="preserve"> </w:t>
+      </w:r>
+      <w:r>
+        <w:rPr>
+          <w:rFonts w:ascii="Segoe UI" w:hAnsi="Segoe UI" w:cs="Segoe UI"/>
+          <w:b/>
+          <w:color w:val="000000"/>
+          <w:szCs w:val="21"/>
+          <w:shd w:val="clear" w:color="auto" w:fill="FAFAFA"/>
+        </w:rPr>
+        <w:t>K</w:t>
+      </w:r>
+      <w:r>
+        <w:rPr>
+          <w:rFonts w:ascii="Segoe UI" w:hAnsi="Segoe UI" w:cs="Segoe UI"/>
+          <w:b/>
+          <w:color w:val="000000"/>
+          <w:szCs w:val="21"/>
+          <w:shd w:val="clear" w:color="auto" w:fill="FAFAFA"/>
+        </w:rPr>
+        <w:t>数之和</w:t>
+      </w:r>
+      <w:r>
+        <w:rPr>
+          <w:rFonts w:ascii="Segoe UI" w:hAnsi="Segoe UI" w:cs="Segoe UI"/>
+          <w:color w:val="000000"/>
+          <w:szCs w:val="21"/>
+        </w:rPr>
+        <w:br/>
+      </w:r>
+      <w:r>
+        <w:rPr>
+          <w:rFonts w:ascii="Segoe UI" w:hAnsi="Segoe UI" w:cs="Segoe UI"/>
+          <w:b/>
+          <w:color w:val="000000"/>
+          <w:szCs w:val="21"/>
+          <w:shd w:val="clear" w:color="auto" w:fill="FAFAFA"/>
+        </w:rPr>
+        <w:t>K</w:t>
+      </w:r>
+      <w:r>
+        <w:rPr>
+          <w:rFonts w:ascii="Segoe UI" w:hAnsi="Segoe UI" w:cs="Segoe UI"/>
+          <w:b/>
+          <w:color w:val="000000"/>
+          <w:szCs w:val="21"/>
+          <w:shd w:val="clear" w:color="auto" w:fill="FAFAFA"/>
+        </w:rPr>
+        <w:t>数之和，</w:t>
+      </w:r>
+      <w:r>
+        <w:rPr>
+          <w:rFonts w:ascii="Segoe UI" w:hAnsi="Segoe UI" w:cs="Segoe UI"/>
+          <w:color w:val="000000"/>
+          <w:szCs w:val="21"/>
+          <w:shd w:val="clear" w:color="auto" w:fill="FAFAFA"/>
+        </w:rPr>
+        <w:t>一般是先确定两数之和，将其保存在哈希表</w:t>
+      </w:r>
+      <w:r>
+        <w:rPr>
+          <w:rFonts w:ascii="Segoe UI" w:hAnsi="Segoe UI" w:cs="Segoe UI"/>
+          <w:color w:val="000000"/>
+          <w:szCs w:val="21"/>
+          <w:shd w:val="clear" w:color="auto" w:fill="FAFAFA"/>
+        </w:rPr>
+        <w:t>(</w:t>
+      </w:r>
+      <w:r>
+        <w:rPr>
+          <w:rFonts w:ascii="Segoe UI" w:hAnsi="Segoe UI" w:cs="Segoe UI"/>
+          <w:color w:val="000000"/>
+          <w:szCs w:val="21"/>
+          <w:shd w:val="clear" w:color="auto" w:fill="FAFAFA"/>
+        </w:rPr>
+        <w:t>字典</w:t>
+      </w:r>
+      <w:r>
+        <w:rPr>
+          <w:rFonts w:ascii="Segoe UI" w:hAnsi="Segoe UI" w:cs="Segoe UI"/>
+          <w:color w:val="000000"/>
+          <w:szCs w:val="21"/>
+          <w:shd w:val="clear" w:color="auto" w:fill="FAFAFA"/>
+        </w:rPr>
+        <w:t>)</w:t>
+      </w:r>
+      <w:r>
+        <w:rPr>
+          <w:rFonts w:ascii="Segoe UI" w:hAnsi="Segoe UI" w:cs="Segoe UI"/>
+          <w:color w:val="000000"/>
+          <w:szCs w:val="21"/>
+          <w:shd w:val="clear" w:color="auto" w:fill="FAFAFA"/>
+        </w:rPr>
+        <w:t>中，各种和的个数，或者下标；</w:t>
+      </w:r>
+      <w:r>
+        <w:rPr>
+          <w:rFonts w:ascii="Segoe UI" w:hAnsi="Segoe UI" w:cs="Segoe UI"/>
+          <w:color w:val="000000"/>
+          <w:szCs w:val="21"/>
+        </w:rPr>
+        <w:br/>
+      </w:r>
+      <w:r>
+        <w:rPr>
+          <w:rFonts w:ascii="Segoe UI" w:hAnsi="Segoe UI" w:cs="Segoe UI"/>
+          <w:color w:val="000000"/>
+          <w:szCs w:val="21"/>
+          <w:shd w:val="clear" w:color="auto" w:fill="FAFAFA"/>
+        </w:rPr>
+        <w:t>然后对应另外的</w:t>
+      </w:r>
+      <w:r>
+        <w:rPr>
+          <w:rFonts w:ascii="Segoe UI" w:hAnsi="Segoe UI" w:cs="Segoe UI"/>
+          <w:color w:val="000000"/>
+          <w:szCs w:val="21"/>
+          <w:shd w:val="clear" w:color="auto" w:fill="FAFAFA"/>
+        </w:rPr>
+        <w:t>k-2</w:t>
+      </w:r>
+      <w:r>
+        <w:rPr>
+          <w:rFonts w:ascii="Segoe UI" w:hAnsi="Segoe UI" w:cs="Segoe UI"/>
+          <w:color w:val="000000"/>
+          <w:szCs w:val="21"/>
+          <w:shd w:val="clear" w:color="auto" w:fill="FAFAFA"/>
+        </w:rPr>
+        <w:t>个数，使用循环遍历，</w:t>
+      </w:r>
+      <w:r>
+        <w:rPr>
+          <w:rFonts w:ascii="Segoe UI" w:hAnsi="Segoe UI" w:cs="Segoe UI"/>
+          <w:color w:val="000000"/>
+          <w:szCs w:val="21"/>
+        </w:rPr>
+        <w:br/>
+      </w:r>
+      <w:r>
+        <w:rPr>
+          <w:rStyle w:val="a3"/>
+          <w:rFonts w:ascii="Segoe UI" w:hAnsi="Segoe UI" w:cs="Segoe UI"/>
+          <w:color w:val="000000"/>
+          <w:szCs w:val="21"/>
+          <w:shd w:val="clear" w:color="auto" w:fill="FAFAFA"/>
+        </w:rPr>
+        <w:t>不同值</w:t>
+      </w:r>
+      <w:r>
+        <w:rPr>
+          <w:rStyle w:val="a3"/>
+          <w:rFonts w:ascii="Segoe UI" w:hAnsi="Segoe UI" w:cs="Segoe UI"/>
+          <w:color w:val="000000"/>
+          <w:szCs w:val="21"/>
+          <w:shd w:val="clear" w:color="auto" w:fill="FAFAFA"/>
+        </w:rPr>
+        <w:t xml:space="preserve"> </w:t>
+      </w:r>
+      <w:r>
+        <w:rPr>
+          <w:rStyle w:val="a3"/>
+          <w:rFonts w:ascii="Segoe UI" w:hAnsi="Segoe UI" w:cs="Segoe UI"/>
+          <w:color w:val="000000"/>
+          <w:szCs w:val="21"/>
+          <w:shd w:val="clear" w:color="auto" w:fill="FAFAFA"/>
+        </w:rPr>
+        <w:t>不同下标</w:t>
+      </w:r>
+      <w:r>
+        <w:rPr>
+          <w:rFonts w:ascii="Segoe UI" w:hAnsi="Segoe UI" w:cs="Segoe UI"/>
+          <w:color w:val="000000"/>
+          <w:szCs w:val="21"/>
+        </w:rPr>
+        <w:br/>
+      </w:r>
+      <w:r>
+        <w:rPr>
+          <w:rStyle w:val="a3"/>
+          <w:rFonts w:ascii="Segoe UI" w:hAnsi="Segoe UI" w:cs="Segoe UI"/>
+          <w:color w:val="000000"/>
+          <w:szCs w:val="21"/>
+          <w:shd w:val="clear" w:color="auto" w:fill="FAFAFA"/>
+        </w:rPr>
+        <w:t>不同值</w:t>
+      </w:r>
+      <w:r>
+        <w:rPr>
+          <w:rFonts w:ascii="Segoe UI" w:hAnsi="Segoe UI" w:cs="Segoe UI"/>
+          <w:color w:val="000000"/>
+          <w:szCs w:val="21"/>
+          <w:shd w:val="clear" w:color="auto" w:fill="FAFAFA"/>
+        </w:rPr>
+        <w:t>：要先排序，在循环时，遇到和上一个值相同的情况，跳过</w:t>
+      </w:r>
+      <w:r>
+        <w:rPr>
+          <w:rFonts w:ascii="Segoe UI" w:hAnsi="Segoe UI" w:cs="Segoe UI"/>
+          <w:color w:val="000000"/>
+          <w:szCs w:val="21"/>
+          <w:shd w:val="clear" w:color="auto" w:fill="FAFAFA"/>
+        </w:rPr>
+        <w:t>(</w:t>
+      </w:r>
+      <w:r>
+        <w:rPr>
+          <w:rFonts w:ascii="Segoe UI" w:hAnsi="Segoe UI" w:cs="Segoe UI"/>
+          <w:color w:val="000000"/>
+          <w:szCs w:val="21"/>
+          <w:shd w:val="clear" w:color="auto" w:fill="FAFAFA"/>
+        </w:rPr>
+        <w:t>右移</w:t>
+      </w:r>
+      <w:r>
+        <w:rPr>
+          <w:rFonts w:ascii="Segoe UI" w:hAnsi="Segoe UI" w:cs="Segoe UI"/>
+          <w:color w:val="000000"/>
+          <w:szCs w:val="21"/>
+          <w:shd w:val="clear" w:color="auto" w:fill="FAFAFA"/>
+        </w:rPr>
+        <w:t xml:space="preserve">); </w:t>
+      </w:r>
+      <w:r>
+        <w:rPr>
+          <w:rFonts w:ascii="Segoe UI" w:hAnsi="Segoe UI" w:cs="Segoe UI"/>
+          <w:color w:val="000000"/>
+          <w:szCs w:val="21"/>
+          <w:shd w:val="clear" w:color="auto" w:fill="FAFAFA"/>
+        </w:rPr>
+        <w:t>同时，要注意，当对</w:t>
+      </w:r>
+      <w:r>
+        <w:rPr>
+          <w:rFonts w:ascii="Segoe UI" w:hAnsi="Segoe UI" w:cs="Segoe UI"/>
+          <w:color w:val="000000"/>
+          <w:szCs w:val="21"/>
+          <w:shd w:val="clear" w:color="auto" w:fill="FAFAFA"/>
+        </w:rPr>
+        <w:t>k-2</w:t>
+      </w:r>
+      <w:r>
+        <w:rPr>
+          <w:rFonts w:ascii="Segoe UI" w:hAnsi="Segoe UI" w:cs="Segoe UI"/>
+          <w:color w:val="000000"/>
+          <w:szCs w:val="21"/>
+          <w:shd w:val="clear" w:color="auto" w:fill="FAFAFA"/>
+        </w:rPr>
+        <w:t>个数从左往右循环时，对应</w:t>
+      </w:r>
+      <w:r>
+        <w:rPr>
+          <w:rFonts w:ascii="Segoe UI" w:hAnsi="Segoe UI" w:cs="Segoe UI"/>
+          <w:color w:val="000000"/>
+          <w:szCs w:val="21"/>
+          <w:shd w:val="clear" w:color="auto" w:fill="FAFAFA"/>
+        </w:rPr>
+        <w:t xml:space="preserve"> </w:t>
+      </w:r>
+      <w:r>
+        <w:rPr>
+          <w:rFonts w:ascii="Segoe UI" w:hAnsi="Segoe UI" w:cs="Segoe UI"/>
+          <w:color w:val="000000"/>
+          <w:szCs w:val="21"/>
+          <w:shd w:val="clear" w:color="auto" w:fill="FAFAFA"/>
+        </w:rPr>
+        <w:t>哈希表</w:t>
+      </w:r>
+      <w:r>
+        <w:rPr>
+          <w:rFonts w:ascii="Segoe UI" w:hAnsi="Segoe UI" w:cs="Segoe UI"/>
+          <w:color w:val="000000"/>
+          <w:szCs w:val="21"/>
+          <w:shd w:val="clear" w:color="auto" w:fill="FAFAFA"/>
+        </w:rPr>
+        <w:t xml:space="preserve"> </w:t>
+      </w:r>
+      <w:r>
+        <w:rPr>
+          <w:rFonts w:ascii="Segoe UI" w:hAnsi="Segoe UI" w:cs="Segoe UI"/>
+          <w:color w:val="000000"/>
+          <w:szCs w:val="21"/>
+          <w:shd w:val="clear" w:color="auto" w:fill="FAFAFA"/>
+        </w:rPr>
+        <w:t>的建立，应该从右往左循环，这样当遇到同值情况时，会先保存下标靠右的；这样，在最后组合时，满足</w:t>
+      </w:r>
+      <w:r>
+        <w:rPr>
+          <w:rFonts w:ascii="Segoe UI" w:hAnsi="Segoe UI" w:cs="Segoe UI"/>
+          <w:color w:val="000000"/>
+          <w:szCs w:val="21"/>
+          <w:shd w:val="clear" w:color="auto" w:fill="FAFAFA"/>
+        </w:rPr>
+        <w:t xml:space="preserve"> </w:t>
+      </w:r>
+      <w:r>
+        <w:rPr>
+          <w:rFonts w:ascii="Segoe UI" w:hAnsi="Segoe UI" w:cs="Segoe UI"/>
+          <w:color w:val="000000"/>
+          <w:szCs w:val="21"/>
+          <w:shd w:val="clear" w:color="auto" w:fill="FAFAFA"/>
+        </w:rPr>
+        <w:t>哈希表中的数字都在</w:t>
+      </w:r>
+      <w:r>
+        <w:rPr>
+          <w:rFonts w:ascii="Segoe UI" w:hAnsi="Segoe UI" w:cs="Segoe UI"/>
+          <w:color w:val="000000"/>
+          <w:szCs w:val="21"/>
+          <w:shd w:val="clear" w:color="auto" w:fill="FAFAFA"/>
+        </w:rPr>
+        <w:t xml:space="preserve"> k-2</w:t>
+      </w:r>
+      <w:r>
+        <w:rPr>
+          <w:rFonts w:ascii="Segoe UI" w:hAnsi="Segoe UI" w:cs="Segoe UI"/>
+          <w:color w:val="000000"/>
+          <w:szCs w:val="21"/>
+          <w:shd w:val="clear" w:color="auto" w:fill="FAFAFA"/>
+        </w:rPr>
+        <w:t>个数的右边，不会漏解</w:t>
+      </w:r>
+      <w:r>
+        <w:rPr>
+          <w:rFonts w:ascii="Segoe UI" w:hAnsi="Segoe UI" w:cs="Segoe UI"/>
+          <w:color w:val="000000"/>
+          <w:szCs w:val="21"/>
+          <w:shd w:val="clear" w:color="auto" w:fill="FAFAFA"/>
+        </w:rPr>
+        <w:t>(</w:t>
+      </w:r>
+      <w:r>
+        <w:rPr>
+          <w:rFonts w:ascii="Segoe UI" w:hAnsi="Segoe UI" w:cs="Segoe UI"/>
+          <w:color w:val="000000"/>
+          <w:szCs w:val="21"/>
+          <w:shd w:val="clear" w:color="auto" w:fill="FAFAFA"/>
+        </w:rPr>
+        <w:t>如果求哈希表时，从左往右，就难满足最后组合的要求，在有同值的情况下，容易漏解。</w:t>
+      </w:r>
+      <w:r>
+        <w:rPr>
+          <w:rFonts w:ascii="Segoe UI" w:hAnsi="Segoe UI" w:cs="Segoe UI"/>
+          <w:color w:val="000000"/>
+          <w:szCs w:val="21"/>
+          <w:shd w:val="clear" w:color="auto" w:fill="FAFAFA"/>
+        </w:rPr>
+        <w:t xml:space="preserve">) e.g. </w:t>
+      </w:r>
+      <w:r>
+        <w:rPr>
+          <w:rFonts w:ascii="Segoe UI" w:hAnsi="Segoe UI" w:cs="Segoe UI"/>
+          <w:color w:val="000000"/>
+          <w:szCs w:val="21"/>
+          <w:shd w:val="clear" w:color="auto" w:fill="FAFAFA"/>
+        </w:rPr>
+        <w:t>本题</w:t>
+      </w:r>
+      <w:r>
+        <w:rPr>
+          <w:rFonts w:ascii="Segoe UI" w:hAnsi="Segoe UI" w:cs="Segoe UI"/>
+          <w:color w:val="000000"/>
+          <w:szCs w:val="21"/>
+        </w:rPr>
+        <w:br/>
+      </w:r>
+      <w:r>
+        <w:rPr>
+          <w:rStyle w:val="a3"/>
+          <w:rFonts w:ascii="Segoe UI" w:hAnsi="Segoe UI" w:cs="Segoe UI"/>
+          <w:color w:val="000000"/>
+          <w:szCs w:val="21"/>
+          <w:shd w:val="clear" w:color="auto" w:fill="FAFAFA"/>
+        </w:rPr>
+        <w:t>不同下标</w:t>
+      </w:r>
+      <w:r>
+        <w:rPr>
+          <w:rFonts w:ascii="Segoe UI" w:hAnsi="Segoe UI" w:cs="Segoe UI"/>
+          <w:color w:val="000000"/>
+          <w:szCs w:val="21"/>
+          <w:shd w:val="clear" w:color="auto" w:fill="FAFAFA"/>
+        </w:rPr>
+        <w:t>：不用排序，直接找到满足和的组合即可。</w:t>
+      </w:r>
+    </w:p>
+    <w:p>
+      <w:pPr>
+        <w:rPr>
+          <w:rFonts w:ascii="Segoe UI" w:hAnsi="Segoe UI" w:cs="Segoe UI"/>
+          <w:color w:val="000000"/>
+          <w:szCs w:val="21"/>
+          <w:shd w:val="clear" w:color="auto" w:fill="FAFAFA"/>
+        </w:rPr>
+      </w:pPr>
+    </w:p>
+    <w:p>
+      <w:pPr>
+        <w:rPr>
+          <w:rFonts w:ascii="Segoe UI" w:hAnsi="Segoe UI" w:cs="Segoe UI"/>
+          <w:color w:val="000000"/>
+          <w:szCs w:val="21"/>
+          <w:shd w:val="clear" w:color="auto" w:fill="FAFAFA"/>
+        </w:rPr>
+      </w:pPr>
+      <w:r>
+        <w:rPr>
+          <w:rFonts w:ascii="Segoe UI" w:hAnsi="Segoe UI" w:cs="Segoe UI" w:hint="eastAsia"/>
+          <w:color w:val="000000"/>
+          <w:szCs w:val="21"/>
+          <w:shd w:val="clear" w:color="auto" w:fill="FAFAFA"/>
+        </w:rPr>
+        <w:t>对于圆环这种数组，要想循环访问，就要注意左右边界：</w:t>
+      </w:r>
+    </w:p>
+    <w:p>
+      <w:pPr>
+        <w:rPr>
+          <w:rFonts w:ascii="Segoe UI" w:hAnsi="Segoe UI" w:cs="Segoe UI"/>
+          <w:color w:val="000000"/>
+          <w:szCs w:val="21"/>
+          <w:shd w:val="clear" w:color="auto" w:fill="FAFAFA"/>
+        </w:rPr>
+      </w:pPr>
+      <w:r>
+        <w:rPr>
+          <w:rFonts w:ascii="Segoe UI" w:hAnsi="Segoe UI" w:cs="Segoe UI" w:hint="eastAsia"/>
+          <w:color w:val="000000"/>
+          <w:szCs w:val="21"/>
+          <w:shd w:val="clear" w:color="auto" w:fill="FAFAFA"/>
+        </w:rPr>
+        <w:t>左边界小于</w:t>
+      </w:r>
+      <w:r>
+        <w:rPr>
+          <w:rFonts w:ascii="Segoe UI" w:hAnsi="Segoe UI" w:cs="Segoe UI" w:hint="eastAsia"/>
+          <w:color w:val="000000"/>
+          <w:szCs w:val="21"/>
+          <w:shd w:val="clear" w:color="auto" w:fill="FAFAFA"/>
+        </w:rPr>
+        <w:t>0</w:t>
+      </w:r>
+      <w:r>
+        <w:rPr>
+          <w:rFonts w:ascii="Segoe UI" w:hAnsi="Segoe UI" w:cs="Segoe UI" w:hint="eastAsia"/>
+          <w:color w:val="000000"/>
+          <w:szCs w:val="21"/>
+          <w:shd w:val="clear" w:color="auto" w:fill="FAFAFA"/>
+        </w:rPr>
+        <w:t>时，不是没有值，而是到达了末尾，及右边界；</w:t>
+      </w:r>
+    </w:p>
+    <w:p>
+      <w:pPr>
+        <w:rPr>
+          <w:rFonts w:ascii="Segoe UI" w:hAnsi="Segoe UI" w:cs="Segoe UI"/>
+          <w:color w:val="000000"/>
+          <w:szCs w:val="21"/>
+          <w:shd w:val="clear" w:color="auto" w:fill="FAFAFA"/>
+        </w:rPr>
+      </w:pPr>
+      <w:r>
+        <w:rPr>
+          <w:rFonts w:ascii="Segoe UI" w:hAnsi="Segoe UI" w:cs="Segoe UI" w:hint="eastAsia"/>
+          <w:color w:val="000000"/>
+          <w:szCs w:val="21"/>
+          <w:shd w:val="clear" w:color="auto" w:fill="FAFAFA"/>
+        </w:rPr>
+        <w:t>右边访问大于有边界时，再往右，是到</w:t>
+      </w:r>
+      <w:r>
+        <w:rPr>
+          <w:rFonts w:ascii="Segoe UI" w:hAnsi="Segoe UI" w:cs="Segoe UI" w:hint="eastAsia"/>
+          <w:color w:val="000000"/>
+          <w:szCs w:val="21"/>
+          <w:shd w:val="clear" w:color="auto" w:fill="FAFAFA"/>
+        </w:rPr>
+        <w:t xml:space="preserve"> </w:t>
+      </w:r>
+      <w:r>
+        <w:rPr>
+          <w:rFonts w:ascii="Segoe UI" w:hAnsi="Segoe UI" w:cs="Segoe UI" w:hint="eastAsia"/>
+          <w:color w:val="000000"/>
+          <w:szCs w:val="21"/>
+          <w:shd w:val="clear" w:color="auto" w:fill="FAFAFA"/>
+        </w:rPr>
+        <w:t>开头；</w:t>
+      </w:r>
+    </w:p>
+    <w:p>
+      <w:pPr>
+        <w:rPr>
+          <w:rFonts w:ascii="Segoe UI" w:hAnsi="Segoe UI" w:cs="Segoe UI"/>
+          <w:color w:val="000000"/>
+          <w:szCs w:val="21"/>
+          <w:shd w:val="clear" w:color="auto" w:fill="FAFAFA"/>
+        </w:rPr>
+      </w:pPr>
+      <w:r>
+        <w:rPr>
+          <w:rFonts w:ascii="Segoe UI" w:hAnsi="Segoe UI" w:cs="Segoe UI" w:hint="eastAsia"/>
+          <w:color w:val="000000"/>
+          <w:szCs w:val="21"/>
+          <w:shd w:val="clear" w:color="auto" w:fill="FAFAFA"/>
+        </w:rPr>
+        <w:t>所以可以通过</w:t>
+      </w:r>
+      <w:r>
+        <w:rPr>
+          <w:rFonts w:ascii="Segoe UI" w:hAnsi="Segoe UI" w:cs="Segoe UI"/>
+          <w:color w:val="000000"/>
+          <w:szCs w:val="21"/>
+          <w:shd w:val="clear" w:color="auto" w:fill="FAFAFA"/>
+        </w:rPr>
+        <w:t xml:space="preserve"> </w:t>
+      </w:r>
+      <w:r>
+        <w:rPr>
+          <w:rFonts w:ascii="Segoe UI" w:hAnsi="Segoe UI" w:cs="Segoe UI" w:hint="eastAsia"/>
+          <w:color w:val="000000"/>
+          <w:szCs w:val="21"/>
+          <w:shd w:val="clear" w:color="auto" w:fill="FAFAFA"/>
+        </w:rPr>
+        <w:t>增加取余的操作来保证不超过边界</w:t>
+      </w:r>
+    </w:p>
+    <w:p>
+      <w:pPr>
+        <w:rPr>
+          <w:rFonts w:ascii="Segoe UI" w:hAnsi="Segoe UI" w:cs="Segoe UI"/>
+          <w:b/>
+          <w:color w:val="000000"/>
+          <w:szCs w:val="21"/>
+          <w:shd w:val="clear" w:color="auto" w:fill="FAFAFA"/>
+        </w:rPr>
+      </w:pPr>
+      <w:r>
+        <w:rPr>
+          <w:rFonts w:ascii="Segoe UI" w:hAnsi="Segoe UI" w:cs="Segoe UI"/>
+          <w:b/>
+          <w:color w:val="000000"/>
+          <w:szCs w:val="21"/>
+          <w:shd w:val="clear" w:color="auto" w:fill="FAFAFA"/>
+        </w:rPr>
+        <w:t>Pre = (</w:t>
+      </w:r>
+      <w:r>
+        <w:rPr>
+          <w:rFonts w:ascii="Segoe UI" w:hAnsi="Segoe UI" w:cs="Segoe UI"/>
+          <w:b/>
+          <w:color w:val="000000"/>
+          <w:szCs w:val="21"/>
+          <w:shd w:val="clear" w:color="auto" w:fill="FAFAFA"/>
+        </w:rPr>
+        <w:t>i-1+n</w:t>
+      </w:r>
+      <w:r>
+        <w:rPr>
+          <w:rFonts w:ascii="Segoe UI" w:hAnsi="Segoe UI" w:cs="Segoe UI"/>
+          <w:b/>
+          <w:color w:val="000000"/>
+          <w:szCs w:val="21"/>
+          <w:shd w:val="clear" w:color="auto" w:fill="FAFAFA"/>
+        </w:rPr>
+        <w:t>)%n  pos = (i+n)%n</w:t>
+      </w:r>
+      <w:bookmarkStart w:id="0" w:name="_GoBack"/>
+      <w:bookmarkEnd w:id="0"/>
+    </w:p>
+    <w:p>
+      <w:pPr>
+        <w:rPr>
           <w:rFonts w:hint="eastAsia"/>
           <w:sz w:val="24"/>
           <w:szCs w:val="24"/>
         </w:rPr>
       </w:pPr>
-      <w:r>
-        <w:rPr>
-          <w:rStyle w:val="a3"/>
-          <w:rFonts w:ascii="Segoe UI" w:hAnsi="Segoe UI" w:cs="Segoe UI"/>
-          <w:color w:val="000000"/>
-          <w:szCs w:val="21"/>
-          <w:shd w:val="clear" w:color="auto" w:fill="FAFAFA"/>
-        </w:rPr>
-        <w:t>哈希表</w:t>
-      </w:r>
-      <w:r>
-        <w:rPr>
-          <w:rStyle w:val="a3"/>
-          <w:rFonts w:ascii="Segoe UI" w:hAnsi="Segoe UI" w:cs="Segoe UI" w:hint="eastAsia"/>
-          <w:color w:val="000000"/>
-          <w:szCs w:val="21"/>
-          <w:shd w:val="clear" w:color="auto" w:fill="FAFAFA"/>
-        </w:rPr>
-        <w:t xml:space="preserve"> </w:t>
-      </w:r>
-      <w:r>
-        <w:rPr>
-          <w:rFonts w:ascii="Segoe UI" w:hAnsi="Segoe UI" w:cs="Segoe UI"/>
-          <w:b/>
-          <w:color w:val="000000"/>
-          <w:szCs w:val="21"/>
-          <w:shd w:val="clear" w:color="auto" w:fill="FAFAFA"/>
-        </w:rPr>
-        <w:t>K</w:t>
-      </w:r>
-      <w:r>
-        <w:rPr>
-          <w:rFonts w:ascii="Segoe UI" w:hAnsi="Segoe UI" w:cs="Segoe UI"/>
-          <w:b/>
-          <w:color w:val="000000"/>
-          <w:szCs w:val="21"/>
-          <w:shd w:val="clear" w:color="auto" w:fill="FAFAFA"/>
-        </w:rPr>
-        <w:t>数之和</w:t>
-      </w:r>
-      <w:bookmarkStart w:id="0" w:name="_GoBack"/>
-      <w:bookmarkEnd w:id="0"/>
-      <w:r>
-        <w:rPr>
-          <w:rFonts w:ascii="Segoe UI" w:hAnsi="Segoe UI" w:cs="Segoe UI"/>
-          <w:color w:val="000000"/>
-          <w:szCs w:val="21"/>
-        </w:rPr>
-        <w:br/>
-      </w:r>
-      <w:r>
-        <w:rPr>
-          <w:rFonts w:ascii="Segoe UI" w:hAnsi="Segoe UI" w:cs="Segoe UI"/>
-          <w:b/>
-          <w:color w:val="000000"/>
-          <w:szCs w:val="21"/>
-          <w:shd w:val="clear" w:color="auto" w:fill="FAFAFA"/>
-        </w:rPr>
-        <w:t>K</w:t>
-      </w:r>
-      <w:r>
-        <w:rPr>
-          <w:rFonts w:ascii="Segoe UI" w:hAnsi="Segoe UI" w:cs="Segoe UI"/>
-          <w:b/>
-          <w:color w:val="000000"/>
-          <w:szCs w:val="21"/>
-          <w:shd w:val="clear" w:color="auto" w:fill="FAFAFA"/>
-        </w:rPr>
-        <w:t>数之和，</w:t>
-      </w:r>
-      <w:r>
-        <w:rPr>
-          <w:rFonts w:ascii="Segoe UI" w:hAnsi="Segoe UI" w:cs="Segoe UI"/>
-          <w:color w:val="000000"/>
-          <w:szCs w:val="21"/>
-          <w:shd w:val="clear" w:color="auto" w:fill="FAFAFA"/>
-        </w:rPr>
-        <w:t>一般是先确定两数之和，将其保存在哈希表</w:t>
-      </w:r>
-      <w:r>
-        <w:rPr>
-          <w:rFonts w:ascii="Segoe UI" w:hAnsi="Segoe UI" w:cs="Segoe UI"/>
-          <w:color w:val="000000"/>
-          <w:szCs w:val="21"/>
-          <w:shd w:val="clear" w:color="auto" w:fill="FAFAFA"/>
-        </w:rPr>
-        <w:t>(</w:t>
-      </w:r>
-      <w:r>
-        <w:rPr>
-          <w:rFonts w:ascii="Segoe UI" w:hAnsi="Segoe UI" w:cs="Segoe UI"/>
-          <w:color w:val="000000"/>
-          <w:szCs w:val="21"/>
-          <w:shd w:val="clear" w:color="auto" w:fill="FAFAFA"/>
-        </w:rPr>
-        <w:t>字典</w:t>
-      </w:r>
-      <w:r>
-        <w:rPr>
-          <w:rFonts w:ascii="Segoe UI" w:hAnsi="Segoe UI" w:cs="Segoe UI"/>
-          <w:color w:val="000000"/>
-          <w:szCs w:val="21"/>
-          <w:shd w:val="clear" w:color="auto" w:fill="FAFAFA"/>
-        </w:rPr>
-        <w:t>)</w:t>
-      </w:r>
-      <w:r>
-        <w:rPr>
-          <w:rFonts w:ascii="Segoe UI" w:hAnsi="Segoe UI" w:cs="Segoe UI"/>
-          <w:color w:val="000000"/>
-          <w:szCs w:val="21"/>
-          <w:shd w:val="clear" w:color="auto" w:fill="FAFAFA"/>
-        </w:rPr>
-        <w:t>中，各种和的个数，或者下标；</w:t>
-      </w:r>
-      <w:r>
-        <w:rPr>
-          <w:rFonts w:ascii="Segoe UI" w:hAnsi="Segoe UI" w:cs="Segoe UI"/>
-          <w:color w:val="000000"/>
-          <w:szCs w:val="21"/>
-        </w:rPr>
-        <w:br/>
-      </w:r>
-      <w:r>
-        <w:rPr>
-          <w:rFonts w:ascii="Segoe UI" w:hAnsi="Segoe UI" w:cs="Segoe UI"/>
-          <w:color w:val="000000"/>
-          <w:szCs w:val="21"/>
-          <w:shd w:val="clear" w:color="auto" w:fill="FAFAFA"/>
-        </w:rPr>
-        <w:t>然后对应另外的</w:t>
-      </w:r>
-      <w:r>
-        <w:rPr>
-          <w:rFonts w:ascii="Segoe UI" w:hAnsi="Segoe UI" w:cs="Segoe UI"/>
-          <w:color w:val="000000"/>
-          <w:szCs w:val="21"/>
-          <w:shd w:val="clear" w:color="auto" w:fill="FAFAFA"/>
-        </w:rPr>
-        <w:t>k-2</w:t>
-      </w:r>
-      <w:r>
-        <w:rPr>
-          <w:rFonts w:ascii="Segoe UI" w:hAnsi="Segoe UI" w:cs="Segoe UI"/>
-          <w:color w:val="000000"/>
-          <w:szCs w:val="21"/>
-          <w:shd w:val="clear" w:color="auto" w:fill="FAFAFA"/>
-        </w:rPr>
-        <w:t>个数，使用循环遍历，</w:t>
-      </w:r>
-      <w:r>
-        <w:rPr>
-          <w:rFonts w:ascii="Segoe UI" w:hAnsi="Segoe UI" w:cs="Segoe UI"/>
-          <w:color w:val="000000"/>
-          <w:szCs w:val="21"/>
-        </w:rPr>
-        <w:br/>
-      </w:r>
-      <w:r>
-        <w:rPr>
-          <w:rStyle w:val="a3"/>
-          <w:rFonts w:ascii="Segoe UI" w:hAnsi="Segoe UI" w:cs="Segoe UI"/>
-          <w:color w:val="000000"/>
-          <w:szCs w:val="21"/>
-          <w:shd w:val="clear" w:color="auto" w:fill="FAFAFA"/>
-        </w:rPr>
-        <w:t>不同值</w:t>
-      </w:r>
-      <w:r>
-        <w:rPr>
-          <w:rStyle w:val="a3"/>
-          <w:rFonts w:ascii="Segoe UI" w:hAnsi="Segoe UI" w:cs="Segoe UI"/>
-          <w:color w:val="000000"/>
-          <w:szCs w:val="21"/>
-          <w:shd w:val="clear" w:color="auto" w:fill="FAFAFA"/>
-        </w:rPr>
-        <w:t xml:space="preserve"> </w:t>
-      </w:r>
-      <w:r>
-        <w:rPr>
-          <w:rStyle w:val="a3"/>
-          <w:rFonts w:ascii="Segoe UI" w:hAnsi="Segoe UI" w:cs="Segoe UI"/>
-          <w:color w:val="000000"/>
-          <w:szCs w:val="21"/>
-          <w:shd w:val="clear" w:color="auto" w:fill="FAFAFA"/>
-        </w:rPr>
-        <w:t>不同下标</w:t>
-      </w:r>
-      <w:r>
-        <w:rPr>
-          <w:rFonts w:ascii="Segoe UI" w:hAnsi="Segoe UI" w:cs="Segoe UI"/>
-          <w:color w:val="000000"/>
-          <w:szCs w:val="21"/>
-        </w:rPr>
-        <w:br/>
-      </w:r>
-      <w:r>
-        <w:rPr>
-          <w:rStyle w:val="a3"/>
-          <w:rFonts w:ascii="Segoe UI" w:hAnsi="Segoe UI" w:cs="Segoe UI"/>
-          <w:color w:val="000000"/>
-          <w:szCs w:val="21"/>
-          <w:shd w:val="clear" w:color="auto" w:fill="FAFAFA"/>
-        </w:rPr>
-        <w:t>不同值</w:t>
-      </w:r>
-      <w:r>
-        <w:rPr>
-          <w:rFonts w:ascii="Segoe UI" w:hAnsi="Segoe UI" w:cs="Segoe UI"/>
-          <w:color w:val="000000"/>
-          <w:szCs w:val="21"/>
-          <w:shd w:val="clear" w:color="auto" w:fill="FAFAFA"/>
-        </w:rPr>
-        <w:t>：要先排序，在循环时，遇到和上一个值相同的情况，跳过</w:t>
-      </w:r>
-      <w:r>
-        <w:rPr>
-          <w:rFonts w:ascii="Segoe UI" w:hAnsi="Segoe UI" w:cs="Segoe UI"/>
-          <w:color w:val="000000"/>
-          <w:szCs w:val="21"/>
-          <w:shd w:val="clear" w:color="auto" w:fill="FAFAFA"/>
-        </w:rPr>
-        <w:t>(</w:t>
-      </w:r>
-      <w:r>
-        <w:rPr>
-          <w:rFonts w:ascii="Segoe UI" w:hAnsi="Segoe UI" w:cs="Segoe UI"/>
-          <w:color w:val="000000"/>
-          <w:szCs w:val="21"/>
-          <w:shd w:val="clear" w:color="auto" w:fill="FAFAFA"/>
-        </w:rPr>
-        <w:t>右移</w:t>
-      </w:r>
-      <w:r>
-        <w:rPr>
-          <w:rFonts w:ascii="Segoe UI" w:hAnsi="Segoe UI" w:cs="Segoe UI"/>
-          <w:color w:val="000000"/>
-          <w:szCs w:val="21"/>
-          <w:shd w:val="clear" w:color="auto" w:fill="FAFAFA"/>
-        </w:rPr>
-        <w:t xml:space="preserve">); </w:t>
-      </w:r>
-      <w:r>
-        <w:rPr>
-          <w:rFonts w:ascii="Segoe UI" w:hAnsi="Segoe UI" w:cs="Segoe UI"/>
-          <w:color w:val="000000"/>
-          <w:szCs w:val="21"/>
-          <w:shd w:val="clear" w:color="auto" w:fill="FAFAFA"/>
-        </w:rPr>
-        <w:t>同时，要注意，当对</w:t>
-      </w:r>
-      <w:r>
-        <w:rPr>
-          <w:rFonts w:ascii="Segoe UI" w:hAnsi="Segoe UI" w:cs="Segoe UI"/>
-          <w:color w:val="000000"/>
-          <w:szCs w:val="21"/>
-          <w:shd w:val="clear" w:color="auto" w:fill="FAFAFA"/>
-        </w:rPr>
-        <w:t>k-2</w:t>
-      </w:r>
-      <w:r>
-        <w:rPr>
-          <w:rFonts w:ascii="Segoe UI" w:hAnsi="Segoe UI" w:cs="Segoe UI"/>
-          <w:color w:val="000000"/>
-          <w:szCs w:val="21"/>
-          <w:shd w:val="clear" w:color="auto" w:fill="FAFAFA"/>
-        </w:rPr>
-        <w:t>个数从左往右循环时，对应</w:t>
-      </w:r>
-      <w:r>
-        <w:rPr>
-          <w:rFonts w:ascii="Segoe UI" w:hAnsi="Segoe UI" w:cs="Segoe UI"/>
-          <w:color w:val="000000"/>
-          <w:szCs w:val="21"/>
-          <w:shd w:val="clear" w:color="auto" w:fill="FAFAFA"/>
-        </w:rPr>
-        <w:t xml:space="preserve"> </w:t>
-      </w:r>
-      <w:r>
-        <w:rPr>
-          <w:rFonts w:ascii="Segoe UI" w:hAnsi="Segoe UI" w:cs="Segoe UI"/>
-          <w:color w:val="000000"/>
-          <w:szCs w:val="21"/>
-          <w:shd w:val="clear" w:color="auto" w:fill="FAFAFA"/>
-        </w:rPr>
-        <w:t>哈希表</w:t>
-      </w:r>
-      <w:r>
-        <w:rPr>
-          <w:rFonts w:ascii="Segoe UI" w:hAnsi="Segoe UI" w:cs="Segoe UI"/>
-          <w:color w:val="000000"/>
-          <w:szCs w:val="21"/>
-          <w:shd w:val="clear" w:color="auto" w:fill="FAFAFA"/>
-        </w:rPr>
-        <w:t xml:space="preserve"> </w:t>
-      </w:r>
-      <w:r>
-        <w:rPr>
-          <w:rFonts w:ascii="Segoe UI" w:hAnsi="Segoe UI" w:cs="Segoe UI"/>
-          <w:color w:val="000000"/>
-          <w:szCs w:val="21"/>
-          <w:shd w:val="clear" w:color="auto" w:fill="FAFAFA"/>
-        </w:rPr>
-        <w:t>的建立，应该从右往左循环，这样当遇到同值情况时，会先保存下标靠右的；这样，在最后组合时，满足</w:t>
-      </w:r>
-      <w:r>
-        <w:rPr>
-          <w:rFonts w:ascii="Segoe UI" w:hAnsi="Segoe UI" w:cs="Segoe UI"/>
-          <w:color w:val="000000"/>
-          <w:szCs w:val="21"/>
-          <w:shd w:val="clear" w:color="auto" w:fill="FAFAFA"/>
-        </w:rPr>
-        <w:t xml:space="preserve"> </w:t>
-      </w:r>
-      <w:r>
-        <w:rPr>
-          <w:rFonts w:ascii="Segoe UI" w:hAnsi="Segoe UI" w:cs="Segoe UI"/>
-          <w:color w:val="000000"/>
-          <w:szCs w:val="21"/>
-          <w:shd w:val="clear" w:color="auto" w:fill="FAFAFA"/>
-        </w:rPr>
-        <w:t>哈希表中的数字都在</w:t>
-      </w:r>
-      <w:r>
-        <w:rPr>
-          <w:rFonts w:ascii="Segoe UI" w:hAnsi="Segoe UI" w:cs="Segoe UI"/>
-          <w:color w:val="000000"/>
-          <w:szCs w:val="21"/>
-          <w:shd w:val="clear" w:color="auto" w:fill="FAFAFA"/>
-        </w:rPr>
-        <w:t xml:space="preserve"> k-2</w:t>
-      </w:r>
-      <w:r>
-        <w:rPr>
-          <w:rFonts w:ascii="Segoe UI" w:hAnsi="Segoe UI" w:cs="Segoe UI"/>
-          <w:color w:val="000000"/>
-          <w:szCs w:val="21"/>
-          <w:shd w:val="clear" w:color="auto" w:fill="FAFAFA"/>
-        </w:rPr>
-        <w:t>个数的右边，不会漏解</w:t>
-      </w:r>
-      <w:r>
-        <w:rPr>
-          <w:rFonts w:ascii="Segoe UI" w:hAnsi="Segoe UI" w:cs="Segoe UI"/>
-          <w:color w:val="000000"/>
-          <w:szCs w:val="21"/>
-          <w:shd w:val="clear" w:color="auto" w:fill="FAFAFA"/>
-        </w:rPr>
-        <w:t>(</w:t>
-      </w:r>
-      <w:r>
-        <w:rPr>
-          <w:rFonts w:ascii="Segoe UI" w:hAnsi="Segoe UI" w:cs="Segoe UI"/>
-          <w:color w:val="000000"/>
-          <w:szCs w:val="21"/>
-          <w:shd w:val="clear" w:color="auto" w:fill="FAFAFA"/>
-        </w:rPr>
-        <w:t>如果求哈希表时，从左往右，就难满足最后组合的要求，在有同值的情况下，容易漏解。</w:t>
-      </w:r>
-      <w:r>
-        <w:rPr>
-          <w:rFonts w:ascii="Segoe UI" w:hAnsi="Segoe UI" w:cs="Segoe UI"/>
-          <w:color w:val="000000"/>
-          <w:szCs w:val="21"/>
-          <w:shd w:val="clear" w:color="auto" w:fill="FAFAFA"/>
-        </w:rPr>
-        <w:t xml:space="preserve">) e.g. </w:t>
-      </w:r>
-      <w:r>
-        <w:rPr>
-          <w:rFonts w:ascii="Segoe UI" w:hAnsi="Segoe UI" w:cs="Segoe UI"/>
-          <w:color w:val="000000"/>
-          <w:szCs w:val="21"/>
-          <w:shd w:val="clear" w:color="auto" w:fill="FAFAFA"/>
-        </w:rPr>
-        <w:t>本题</w:t>
-      </w:r>
-      <w:r>
-        <w:rPr>
-          <w:rFonts w:ascii="Segoe UI" w:hAnsi="Segoe UI" w:cs="Segoe UI"/>
-          <w:color w:val="000000"/>
-          <w:szCs w:val="21"/>
-        </w:rPr>
-        <w:br/>
-      </w:r>
-      <w:r>
-        <w:rPr>
-          <w:rStyle w:val="a3"/>
-          <w:rFonts w:ascii="Segoe UI" w:hAnsi="Segoe UI" w:cs="Segoe UI"/>
-          <w:color w:val="000000"/>
-          <w:szCs w:val="21"/>
-          <w:shd w:val="clear" w:color="auto" w:fill="FAFAFA"/>
-        </w:rPr>
-        <w:t>不同下标</w:t>
-      </w:r>
-      <w:r>
-        <w:rPr>
-          <w:rFonts w:ascii="Segoe UI" w:hAnsi="Segoe UI" w:cs="Segoe UI"/>
-          <w:color w:val="000000"/>
-          <w:szCs w:val="21"/>
-          <w:shd w:val="clear" w:color="auto" w:fill="FAFAFA"/>
-        </w:rPr>
-        <w:t>：不用排序，直接找到满足和的组合即可。</w:t>
-      </w:r>
     </w:p>
     <w:sectPr>
       <w:pgSz w:w="11906" w:h="16838"/>

--- a/算法笔记.docx
+++ b/算法笔记.docx
@@ -1,53 +1,237 @@
 
 <file path=word/document.xml><?xml version="1.0" encoding="utf-8"?>
-<w:document xmlns:wpc="http://schemas.microsoft.com/office/word/2010/wordprocessingCanvas" xmlns:cx="http://schemas.microsoft.com/office/drawing/2014/chartex" xmlns:cx1="http://schemas.microsoft.com/office/drawing/2015/9/8/chartex" xmlns:mc="http://schemas.openxmlformats.org/markup-compatibility/2006" xmlns:o="urn:schemas-microsoft-com:office:office" xmlns:r="http://schemas.openxmlformats.org/officeDocument/2006/relationships" xmlns:m="http://schemas.openxmlformats.org/officeDocument/2006/math" xmlns:v="urn:schemas-microsoft-com:vml" xmlns:wp14="http://schemas.microsoft.com/office/word/2010/wordprocessingDrawing" xmlns:wp="http://schemas.openxmlformats.org/drawingml/2006/wordprocessingDrawing" xmlns:w10="urn:schemas-microsoft-com:office:word" xmlns:w="http://schemas.openxmlformats.org/wordprocessingml/2006/main" xmlns:w14="http://schemas.microsoft.com/office/word/2010/wordml" xmlns:w15="http://schemas.microsoft.com/office/word/2012/wordml" xmlns:w16se="http://schemas.microsoft.com/office/word/2015/wordml/symex" xmlns:wpg="http://schemas.microsoft.com/office/word/2010/wordprocessingGroup" xmlns:wpi="http://schemas.microsoft.com/office/word/2010/wordprocessingInk" xmlns:wne="http://schemas.microsoft.com/office/word/2006/wordml" xmlns:wps="http://schemas.microsoft.com/office/word/2010/wordprocessingShape" mc:Ignorable="w14 w15 w16se wp14">
+<w:document xmlns:wpc="http://schemas.microsoft.com/office/word/2010/wordprocessingCanvas" xmlns:cx="http://schemas.microsoft.com/office/drawing/2014/chartex" xmlns:mc="http://schemas.openxmlformats.org/markup-compatibility/2006" xmlns:o="urn:schemas-microsoft-com:office:office" xmlns:r="http://schemas.openxmlformats.org/officeDocument/2006/relationships" xmlns:m="http://schemas.openxmlformats.org/officeDocument/2006/math" xmlns:v="urn:schemas-microsoft-com:vml" xmlns:wp14="http://schemas.microsoft.com/office/word/2010/wordprocessingDrawing" xmlns:wp="http://schemas.openxmlformats.org/drawingml/2006/wordprocessingDrawing" xmlns:w10="urn:schemas-microsoft-com:office:word" xmlns:w="http://schemas.openxmlformats.org/wordprocessingml/2006/main" xmlns:w14="http://schemas.microsoft.com/office/word/2010/wordml" xmlns:w15="http://schemas.microsoft.com/office/word/2012/wordml" xmlns:w16se="http://schemas.microsoft.com/office/word/2015/wordml/symex" xmlns:wpg="http://schemas.microsoft.com/office/word/2010/wordprocessingGroup" xmlns:wpi="http://schemas.microsoft.com/office/word/2010/wordprocessingInk" xmlns:wne="http://schemas.microsoft.com/office/word/2006/wordml" xmlns:wps="http://schemas.microsoft.com/office/word/2010/wordprocessingShape" mc:Ignorable="w14 w15 w16se wp14">
   <w:body>
     <w:p>
       <w:pPr>
         <w:rPr>
+          <w:b/>
           <w:sz w:val="24"/>
           <w:szCs w:val="24"/>
         </w:rPr>
       </w:pPr>
       <w:r>
+        <w:rPr>
+          <w:rFonts w:hint="eastAsia"/>
+          <w:b/>
+          <w:sz w:val="24"/>
+          <w:szCs w:val="24"/>
+        </w:rPr>
+        <w:t>图：</w:t>
+      </w:r>
+    </w:p>
+    <w:p>
+      <w:pPr>
+        <w:pStyle w:val="a8"/>
+        <w:numPr>
+          <w:ilvl w:val="0"/>
+          <w:numId w:val="1"/>
+        </w:numPr>
+        <w:ind w:firstLineChars="0"/>
+        <w:rPr>
+          <w:sz w:val="22"/>
+          <w:szCs w:val="24"/>
+        </w:rPr>
+      </w:pPr>
+      <w:r>
+        <w:rPr>
+          <w:rFonts w:hint="eastAsia"/>
+          <w:b/>
+          <w:sz w:val="22"/>
+          <w:szCs w:val="24"/>
+        </w:rPr>
+        <w:t>“最少”</w:t>
+      </w:r>
+      <w:r>
+        <w:rPr>
+          <w:rFonts w:hint="eastAsia"/>
+          <w:sz w:val="22"/>
+          <w:szCs w:val="24"/>
+        </w:rPr>
+        <w:t>：最少路径，最少……</w:t>
+      </w:r>
+      <w:r>
+        <w:rPr>
+          <w:sz w:val="22"/>
+          <w:szCs w:val="24"/>
+        </w:rPr>
+        <w:t xml:space="preserve"> </w:t>
+      </w:r>
+      <w:r>
+        <w:rPr>
+          <w:rFonts w:hint="eastAsia"/>
+          <w:sz w:val="22"/>
+          <w:szCs w:val="24"/>
+        </w:rPr>
+        <w:t>一般联想到 图，</w:t>
+      </w:r>
+      <w:r>
+        <w:rPr>
+          <w:rFonts w:hint="eastAsia"/>
+          <w:b/>
+          <w:sz w:val="22"/>
+          <w:szCs w:val="24"/>
+        </w:rPr>
+        <w:t>BFS</w:t>
+      </w:r>
+      <w:r>
+        <w:rPr>
+          <w:rFonts w:hint="eastAsia"/>
+          <w:sz w:val="22"/>
+          <w:szCs w:val="24"/>
+        </w:rPr>
+        <w:t>，</w:t>
+      </w:r>
+      <w:r>
+        <w:rPr>
+          <w:rFonts w:hint="eastAsia"/>
+          <w:sz w:val="22"/>
+          <w:szCs w:val="24"/>
+        </w:rPr>
+        <w:t>回溯法，</w:t>
+      </w:r>
+      <w:r>
+        <w:rPr>
+          <w:rFonts w:hint="eastAsia"/>
+          <w:sz w:val="22"/>
+          <w:szCs w:val="24"/>
+        </w:rPr>
+        <w:t>来寻找最短路径</w:t>
+      </w:r>
+      <w:r>
+        <w:rPr>
+          <w:rFonts w:hint="eastAsia"/>
+          <w:sz w:val="22"/>
+          <w:szCs w:val="24"/>
+        </w:rPr>
+        <w:t>；</w:t>
+      </w:r>
+    </w:p>
+    <w:p>
+      <w:pPr>
+        <w:pStyle w:val="a8"/>
+        <w:ind w:left="360" w:firstLineChars="0" w:firstLine="0"/>
+        <w:rPr>
+          <w:rFonts w:hint="eastAsia"/>
+          <w:sz w:val="22"/>
+          <w:szCs w:val="24"/>
+        </w:rPr>
+      </w:pPr>
+    </w:p>
+    <w:p>
+      <w:pPr>
+        <w:pStyle w:val="a8"/>
+        <w:numPr>
+          <w:ilvl w:val="0"/>
+          <w:numId w:val="1"/>
+        </w:numPr>
+        <w:ind w:firstLineChars="0"/>
+        <w:rPr>
+          <w:sz w:val="22"/>
+          <w:szCs w:val="24"/>
+        </w:rPr>
+      </w:pPr>
+      <w:r>
+        <w:rPr>
+          <w:rFonts w:hint="eastAsia"/>
+          <w:b/>
+          <w:sz w:val="22"/>
+          <w:szCs w:val="24"/>
+        </w:rPr>
+        <w:t>中序遍历：</w:t>
+      </w:r>
+    </w:p>
+    <w:p>
+      <w:pPr>
+        <w:pStyle w:val="a8"/>
+        <w:ind w:left="360" w:firstLineChars="0" w:firstLine="0"/>
+        <w:rPr>
+          <w:sz w:val="22"/>
+          <w:szCs w:val="24"/>
+        </w:rPr>
+      </w:pPr>
+      <w:r>
+        <w:rPr>
+          <w:rFonts w:hint="eastAsia"/>
+          <w:sz w:val="22"/>
+          <w:szCs w:val="24"/>
+        </w:rPr>
+        <w:t>二叉搜索树的中序遍历是一个严格递增序列；可以通过这个特点来判断一个二叉树是否为二叉搜索树，但还要注意的是，二叉搜素树的中序遍历结果是一个严格递增数列，不存在同值的情况；所以需要将结果 通过集合</w:t>
+      </w:r>
+      <w:r>
+        <w:rPr>
+          <w:sz w:val="22"/>
+          <w:szCs w:val="24"/>
+        </w:rPr>
+        <w:t>set</w:t>
+      </w:r>
+      <w:r>
+        <w:rPr>
+          <w:rFonts w:hint="eastAsia"/>
+          <w:sz w:val="22"/>
+          <w:szCs w:val="24"/>
+        </w:rPr>
+        <w:t>()</w:t>
+      </w:r>
+      <w:r>
+        <w:rPr>
+          <w:sz w:val="22"/>
+          <w:szCs w:val="24"/>
+        </w:rPr>
+        <w:t xml:space="preserve"> </w:t>
+      </w:r>
+      <w:r>
+        <w:rPr>
+          <w:rFonts w:hint="eastAsia"/>
+          <w:sz w:val="22"/>
+          <w:szCs w:val="24"/>
+        </w:rPr>
+        <w:t>来去重。</w:t>
+      </w:r>
+    </w:p>
+    <w:p>
+      <w:pPr>
+        <w:rPr>
+          <w:sz w:val="22"/>
+          <w:szCs w:val="24"/>
+        </w:rPr>
+      </w:pPr>
+    </w:p>
+    <w:p>
+      <w:pPr>
+        <w:rPr>
+          <w:rFonts w:hint="eastAsia"/>
+          <w:sz w:val="22"/>
+          <w:szCs w:val="24"/>
+        </w:rPr>
+      </w:pPr>
+      <w:r>
+        <w:rPr>
+          <w:sz w:val="22"/>
+          <w:szCs w:val="24"/>
+        </w:rPr>
+        <w:t>3.</w:t>
+      </w:r>
+      <w:bookmarkStart w:id="0" w:name="_GoBack"/>
+      <w:bookmarkEnd w:id="0"/>
+    </w:p>
+    <w:p>
+      <w:pPr>
         <w:rPr>
           <w:rFonts w:hint="eastAsia"/>
           <w:sz w:val="24"/>
           <w:szCs w:val="24"/>
         </w:rPr>
-        <w:t>“最少”：最少路径</w:t>
-      </w:r>
-      <w:r>
-        <w:rPr>
-          <w:rFonts w:hint="eastAsia"/>
+      </w:pPr>
+    </w:p>
+    <w:p>
+      <w:pPr>
+        <w:rPr>
+          <w:rStyle w:val="a3"/>
+          <w:rFonts w:ascii="Segoe UI" w:hAnsi="Segoe UI" w:cs="Segoe UI"/>
+          <w:color w:val="000000"/>
           <w:sz w:val="24"/>
           <w:szCs w:val="24"/>
-        </w:rPr>
-        <w:t>，最少……</w:t>
-      </w:r>
-      <w:r>
-        <w:rPr>
-          <w:sz w:val="24"/>
-          <w:szCs w:val="24"/>
-        </w:rPr>
-        <w:t xml:space="preserve"> </w:t>
-      </w:r>
-      <w:r>
-        <w:rPr>
-          <w:rFonts w:hint="eastAsia"/>
-          <w:sz w:val="24"/>
-          <w:szCs w:val="24"/>
-        </w:rPr>
-        <w:t>一般联想到 图，BFS，来寻找最短路径</w:t>
-      </w:r>
-    </w:p>
-    <w:p>
-      <w:pPr>
-        <w:rPr>
-          <w:rStyle w:val="a3"/>
-          <w:rFonts w:ascii="Segoe UI" w:hAnsi="Segoe UI" w:cs="Segoe UI"/>
-          <w:color w:val="000000"/>
-          <w:szCs w:val="21"/>
           <w:shd w:val="clear" w:color="auto" w:fill="FAFAFA"/>
         </w:rPr>
       </w:pPr>
@@ -56,7 +240,8 @@
           <w:rStyle w:val="a3"/>
           <w:rFonts w:ascii="Segoe UI" w:hAnsi="Segoe UI" w:cs="Segoe UI" w:hint="eastAsia"/>
           <w:color w:val="000000"/>
-          <w:szCs w:val="21"/>
+          <w:sz w:val="24"/>
+          <w:szCs w:val="24"/>
           <w:shd w:val="clear" w:color="auto" w:fill="FAFAFA"/>
         </w:rPr>
         <w:t>数组：</w:t>
@@ -71,21 +256,45 @@
           <w:shd w:val="clear" w:color="auto" w:fill="FAFAFA"/>
         </w:rPr>
       </w:pPr>
-      <w:r>
-        <w:rPr>
-          <w:rStyle w:val="a3"/>
-          <w:rFonts w:ascii="Segoe UI" w:hAnsi="Segoe UI" w:cs="Segoe UI"/>
-          <w:color w:val="000000"/>
-          <w:szCs w:val="21"/>
-          <w:shd w:val="clear" w:color="auto" w:fill="FAFAFA"/>
-        </w:rPr>
-        <w:t>哈希表</w:t>
-      </w:r>
       <w:r>
         <w:rPr>
           <w:rStyle w:val="a3"/>
           <w:rFonts w:ascii="Segoe UI" w:hAnsi="Segoe UI" w:cs="Segoe UI" w:hint="eastAsia"/>
           <w:color w:val="000000"/>
+          <w:sz w:val="22"/>
+          <w:szCs w:val="21"/>
+          <w:shd w:val="clear" w:color="auto" w:fill="FAFAFA"/>
+        </w:rPr>
+        <w:t>1</w:t>
+      </w:r>
+      <w:r>
+        <w:rPr>
+          <w:rStyle w:val="a3"/>
+          <w:rFonts w:ascii="Segoe UI" w:hAnsi="Segoe UI" w:cs="Segoe UI" w:hint="eastAsia"/>
+          <w:color w:val="000000"/>
+          <w:sz w:val="22"/>
+          <w:szCs w:val="21"/>
+          <w:shd w:val="clear" w:color="auto" w:fill="FAFAFA"/>
+        </w:rPr>
+        <w:t>．</w:t>
+      </w:r>
+      <w:r>
+        <w:rPr>
+          <w:rStyle w:val="a3"/>
+          <w:rFonts w:ascii="Segoe UI" w:hAnsi="Segoe UI" w:cs="Segoe UI"/>
+          <w:color w:val="000000"/>
+          <w:sz w:val="22"/>
+          <w:szCs w:val="21"/>
+          <w:shd w:val="clear" w:color="auto" w:fill="FAFAFA"/>
+        </w:rPr>
+        <w:t>哈希表</w:t>
+      </w:r>
+      <w:r>
+        <w:rPr>
+          <w:rStyle w:val="a3"/>
+          <w:rFonts w:ascii="Segoe UI" w:hAnsi="Segoe UI" w:cs="Segoe UI" w:hint="eastAsia"/>
+          <w:color w:val="000000"/>
+          <w:sz w:val="22"/>
           <w:szCs w:val="21"/>
           <w:shd w:val="clear" w:color="auto" w:fill="FAFAFA"/>
         </w:rPr>
@@ -96,6 +305,7 @@
           <w:rFonts w:ascii="Segoe UI" w:hAnsi="Segoe UI" w:cs="Segoe UI"/>
           <w:b/>
           <w:color w:val="000000"/>
+          <w:sz w:val="22"/>
           <w:szCs w:val="21"/>
           <w:shd w:val="clear" w:color="auto" w:fill="FAFAFA"/>
         </w:rPr>
@@ -106,6 +316,7 @@
           <w:rFonts w:ascii="Segoe UI" w:hAnsi="Segoe UI" w:cs="Segoe UI"/>
           <w:b/>
           <w:color w:val="000000"/>
+          <w:sz w:val="22"/>
           <w:szCs w:val="21"/>
           <w:shd w:val="clear" w:color="auto" w:fill="FAFAFA"/>
         </w:rPr>
@@ -489,6 +700,7 @@
         <w:rPr>
           <w:rFonts w:ascii="Segoe UI" w:hAnsi="Segoe UI" w:cs="Segoe UI"/>
           <w:color w:val="000000"/>
+          <w:sz w:val="22"/>
           <w:szCs w:val="21"/>
           <w:shd w:val="clear" w:color="auto" w:fill="FAFAFA"/>
         </w:rPr>
@@ -497,24 +709,46 @@
         <w:rPr>
           <w:rFonts w:ascii="Segoe UI" w:hAnsi="Segoe UI" w:cs="Segoe UI" w:hint="eastAsia"/>
           <w:color w:val="000000"/>
-          <w:szCs w:val="21"/>
-          <w:shd w:val="clear" w:color="auto" w:fill="FAFAFA"/>
-        </w:rPr>
-        <w:t>对于圆环这种数组，要想循环访问，就要注意左右边界：</w:t>
-      </w:r>
-    </w:p>
-    <w:p>
-      <w:pPr>
-        <w:rPr>
-          <w:rFonts w:ascii="Segoe UI" w:hAnsi="Segoe UI" w:cs="Segoe UI"/>
-          <w:color w:val="000000"/>
-          <w:szCs w:val="21"/>
-          <w:shd w:val="clear" w:color="auto" w:fill="FAFAFA"/>
-        </w:rPr>
-      </w:pPr>
+          <w:sz w:val="22"/>
+          <w:szCs w:val="21"/>
+          <w:shd w:val="clear" w:color="auto" w:fill="FAFAFA"/>
+        </w:rPr>
+        <w:t>2.</w:t>
+      </w:r>
       <w:r>
         <w:rPr>
           <w:rFonts w:ascii="Segoe UI" w:hAnsi="Segoe UI" w:cs="Segoe UI" w:hint="eastAsia"/>
+          <w:b/>
+          <w:color w:val="000000"/>
+          <w:sz w:val="22"/>
+          <w:szCs w:val="21"/>
+          <w:shd w:val="clear" w:color="auto" w:fill="FAFAFA"/>
+        </w:rPr>
+        <w:t>对于圆环这种数组，要想循环访问，就要注意左右边界</w:t>
+      </w:r>
+      <w:r>
+        <w:rPr>
+          <w:rFonts w:ascii="Segoe UI" w:hAnsi="Segoe UI" w:cs="Segoe UI" w:hint="eastAsia"/>
+          <w:color w:val="000000"/>
+          <w:sz w:val="22"/>
+          <w:szCs w:val="21"/>
+          <w:shd w:val="clear" w:color="auto" w:fill="FAFAFA"/>
+        </w:rPr>
+        <w:t>：</w:t>
+      </w:r>
+    </w:p>
+    <w:p>
+      <w:pPr>
+        <w:rPr>
+          <w:rFonts w:ascii="Segoe UI" w:hAnsi="Segoe UI" w:cs="Segoe UI"/>
+          <w:color w:val="000000"/>
+          <w:szCs w:val="21"/>
+          <w:shd w:val="clear" w:color="auto" w:fill="FAFAFA"/>
+        </w:rPr>
+      </w:pPr>
+      <w:r>
+        <w:rPr>
+          <w:rFonts w:ascii="Segoe UI" w:hAnsi="Segoe UI" w:cs="Segoe UI" w:hint="eastAsia"/>
           <w:color w:val="000000"/>
           <w:szCs w:val="21"/>
           <w:shd w:val="clear" w:color="auto" w:fill="FAFAFA"/>
@@ -632,35 +866,12 @@
           <w:szCs w:val="21"/>
           <w:shd w:val="clear" w:color="auto" w:fill="FAFAFA"/>
         </w:rPr>
-        <w:t>Pre = (</w:t>
-      </w:r>
-      <w:r>
-        <w:rPr>
-          <w:rFonts w:ascii="Segoe UI" w:hAnsi="Segoe UI" w:cs="Segoe UI"/>
-          <w:b/>
-          <w:color w:val="000000"/>
-          <w:szCs w:val="21"/>
-          <w:shd w:val="clear" w:color="auto" w:fill="FAFAFA"/>
-        </w:rPr>
-        <w:t>i-1+n</w:t>
-      </w:r>
-      <w:r>
-        <w:rPr>
-          <w:rFonts w:ascii="Segoe UI" w:hAnsi="Segoe UI" w:cs="Segoe UI"/>
-          <w:b/>
-          <w:color w:val="000000"/>
-          <w:szCs w:val="21"/>
-          <w:shd w:val="clear" w:color="auto" w:fill="FAFAFA"/>
-        </w:rPr>
-        <w:t>)%n  pos = (i+n)%n</w:t>
-      </w:r>
-      <w:bookmarkStart w:id="0" w:name="_GoBack"/>
-      <w:bookmarkEnd w:id="0"/>
-    </w:p>
-    <w:p>
-      <w:pPr>
-        <w:rPr>
-          <w:rFonts w:hint="eastAsia"/>
+        <w:t>Pre = (i-1+n)%n  pos = (i+n)%n</w:t>
+      </w:r>
+    </w:p>
+    <w:p>
+      <w:pPr>
+        <w:rPr>
           <w:sz w:val="24"/>
           <w:szCs w:val="24"/>
         </w:rPr>
@@ -674,6 +885,141 @@
     </w:sectPr>
   </w:body>
 </w:document>
+</file>
+
+<file path=word/endnotes.xml><?xml version="1.0" encoding="utf-8"?>
+<w:endnotes xmlns:wpc="http://schemas.microsoft.com/office/word/2010/wordprocessingCanvas" xmlns:cx="http://schemas.microsoft.com/office/drawing/2014/chartex" xmlns:mc="http://schemas.openxmlformats.org/markup-compatibility/2006" xmlns:o="urn:schemas-microsoft-com:office:office" xmlns:r="http://schemas.openxmlformats.org/officeDocument/2006/relationships" xmlns:m="http://schemas.openxmlformats.org/officeDocument/2006/math" xmlns:v="urn:schemas-microsoft-com:vml" xmlns:wp14="http://schemas.microsoft.com/office/word/2010/wordprocessingDrawing" xmlns:wp="http://schemas.openxmlformats.org/drawingml/2006/wordprocessingDrawing" xmlns:w10="urn:schemas-microsoft-com:office:word" xmlns:w="http://schemas.openxmlformats.org/wordprocessingml/2006/main" xmlns:w14="http://schemas.microsoft.com/office/word/2010/wordml" xmlns:w15="http://schemas.microsoft.com/office/word/2012/wordml" xmlns:w16se="http://schemas.microsoft.com/office/word/2015/wordml/symex" xmlns:wpg="http://schemas.microsoft.com/office/word/2010/wordprocessingGroup" xmlns:wpi="http://schemas.microsoft.com/office/word/2010/wordprocessingInk" xmlns:wne="http://schemas.microsoft.com/office/word/2006/wordml" xmlns:wps="http://schemas.microsoft.com/office/word/2010/wordprocessingShape" mc:Ignorable="w14 w15 w16se wp14">
+  <w:endnote w:type="separator" w:id="-1">
+    <w:p>
+      <w:r>
+        <w:separator/>
+      </w:r>
+    </w:p>
+  </w:endnote>
+  <w:endnote w:type="continuationSeparator" w:id="0">
+    <w:p>
+      <w:r>
+        <w:continuationSeparator/>
+      </w:r>
+    </w:p>
+  </w:endnote>
+</w:endnotes>
+</file>
+
+<file path=word/footnotes.xml><?xml version="1.0" encoding="utf-8"?>
+<w:footnotes xmlns:wpc="http://schemas.microsoft.com/office/word/2010/wordprocessingCanvas" xmlns:cx="http://schemas.microsoft.com/office/drawing/2014/chartex" xmlns:mc="http://schemas.openxmlformats.org/markup-compatibility/2006" xmlns:o="urn:schemas-microsoft-com:office:office" xmlns:r="http://schemas.openxmlformats.org/officeDocument/2006/relationships" xmlns:m="http://schemas.openxmlformats.org/officeDocument/2006/math" xmlns:v="urn:schemas-microsoft-com:vml" xmlns:wp14="http://schemas.microsoft.com/office/word/2010/wordprocessingDrawing" xmlns:wp="http://schemas.openxmlformats.org/drawingml/2006/wordprocessingDrawing" xmlns:w10="urn:schemas-microsoft-com:office:word" xmlns:w="http://schemas.openxmlformats.org/wordprocessingml/2006/main" xmlns:w14="http://schemas.microsoft.com/office/word/2010/wordml" xmlns:w15="http://schemas.microsoft.com/office/word/2012/wordml" xmlns:w16se="http://schemas.microsoft.com/office/word/2015/wordml/symex" xmlns:wpg="http://schemas.microsoft.com/office/word/2010/wordprocessingGroup" xmlns:wpi="http://schemas.microsoft.com/office/word/2010/wordprocessingInk" xmlns:wne="http://schemas.microsoft.com/office/word/2006/wordml" xmlns:wps="http://schemas.microsoft.com/office/word/2010/wordprocessingShape" mc:Ignorable="w14 w15 w16se wp14">
+  <w:footnote w:type="separator" w:id="-1">
+    <w:p>
+      <w:r>
+        <w:separator/>
+      </w:r>
+    </w:p>
+  </w:footnote>
+  <w:footnote w:type="continuationSeparator" w:id="0">
+    <w:p>
+      <w:r>
+        <w:continuationSeparator/>
+      </w:r>
+    </w:p>
+  </w:footnote>
+</w:footnotes>
+</file>
+
+<file path=word/numbering.xml><?xml version="1.0" encoding="utf-8"?>
+<w:numbering xmlns:wpc="http://schemas.microsoft.com/office/word/2010/wordprocessingCanvas" xmlns:cx="http://schemas.microsoft.com/office/drawing/2014/chartex" xmlns:mc="http://schemas.openxmlformats.org/markup-compatibility/2006" xmlns:o="urn:schemas-microsoft-com:office:office" xmlns:r="http://schemas.openxmlformats.org/officeDocument/2006/relationships" xmlns:m="http://schemas.openxmlformats.org/officeDocument/2006/math" xmlns:v="urn:schemas-microsoft-com:vml" xmlns:wp14="http://schemas.microsoft.com/office/word/2010/wordprocessingDrawing" xmlns:wp="http://schemas.openxmlformats.org/drawingml/2006/wordprocessingDrawing" xmlns:w10="urn:schemas-microsoft-com:office:word" xmlns:w="http://schemas.openxmlformats.org/wordprocessingml/2006/main" xmlns:w14="http://schemas.microsoft.com/office/word/2010/wordml" xmlns:w15="http://schemas.microsoft.com/office/word/2012/wordml" xmlns:w16se="http://schemas.microsoft.com/office/word/2015/wordml/symex" xmlns:wpg="http://schemas.microsoft.com/office/word/2010/wordprocessingGroup" xmlns:wpi="http://schemas.microsoft.com/office/word/2010/wordprocessingInk" xmlns:wne="http://schemas.microsoft.com/office/word/2006/wordml" xmlns:wps="http://schemas.microsoft.com/office/word/2010/wordprocessingShape" mc:Ignorable="w14 w15 w16se wp14">
+  <w:abstractNum w:abstractNumId="0" w15:restartNumberingAfterBreak="0">
+    <w:nsid w:val="4B7044C2"/>
+    <w:multiLevelType w:val="hybridMultilevel"/>
+    <w:tmpl w:val="ACBE92E0"/>
+    <w:lvl w:ilvl="0" w:tplc="78B2CBD8">
+      <w:start w:val="1"/>
+      <w:numFmt w:val="decimal"/>
+      <w:lvlText w:val="%1."/>
+      <w:lvlJc w:val="left"/>
+      <w:pPr>
+        <w:ind w:left="360" w:hanging="360"/>
+      </w:pPr>
+      <w:rPr>
+        <w:rFonts w:hint="default"/>
+      </w:rPr>
+    </w:lvl>
+    <w:lvl w:ilvl="1" w:tplc="04090019" w:tentative="1">
+      <w:start w:val="1"/>
+      <w:numFmt w:val="lowerLetter"/>
+      <w:lvlText w:val="%2)"/>
+      <w:lvlJc w:val="left"/>
+      <w:pPr>
+        <w:ind w:left="840" w:hanging="420"/>
+      </w:pPr>
+    </w:lvl>
+    <w:lvl w:ilvl="2" w:tplc="0409001B" w:tentative="1">
+      <w:start w:val="1"/>
+      <w:numFmt w:val="lowerRoman"/>
+      <w:lvlText w:val="%3."/>
+      <w:lvlJc w:val="right"/>
+      <w:pPr>
+        <w:ind w:left="1260" w:hanging="420"/>
+      </w:pPr>
+    </w:lvl>
+    <w:lvl w:ilvl="3" w:tplc="0409000F" w:tentative="1">
+      <w:start w:val="1"/>
+      <w:numFmt w:val="decimal"/>
+      <w:lvlText w:val="%4."/>
+      <w:lvlJc w:val="left"/>
+      <w:pPr>
+        <w:ind w:left="1680" w:hanging="420"/>
+      </w:pPr>
+    </w:lvl>
+    <w:lvl w:ilvl="4" w:tplc="04090019" w:tentative="1">
+      <w:start w:val="1"/>
+      <w:numFmt w:val="lowerLetter"/>
+      <w:lvlText w:val="%5)"/>
+      <w:lvlJc w:val="left"/>
+      <w:pPr>
+        <w:ind w:left="2100" w:hanging="420"/>
+      </w:pPr>
+    </w:lvl>
+    <w:lvl w:ilvl="5" w:tplc="0409001B" w:tentative="1">
+      <w:start w:val="1"/>
+      <w:numFmt w:val="lowerRoman"/>
+      <w:lvlText w:val="%6."/>
+      <w:lvlJc w:val="right"/>
+      <w:pPr>
+        <w:ind w:left="2520" w:hanging="420"/>
+      </w:pPr>
+    </w:lvl>
+    <w:lvl w:ilvl="6" w:tplc="0409000F" w:tentative="1">
+      <w:start w:val="1"/>
+      <w:numFmt w:val="decimal"/>
+      <w:lvlText w:val="%7."/>
+      <w:lvlJc w:val="left"/>
+      <w:pPr>
+        <w:ind w:left="2940" w:hanging="420"/>
+      </w:pPr>
+    </w:lvl>
+    <w:lvl w:ilvl="7" w:tplc="04090019" w:tentative="1">
+      <w:start w:val="1"/>
+      <w:numFmt w:val="lowerLetter"/>
+      <w:lvlText w:val="%8)"/>
+      <w:lvlJc w:val="left"/>
+      <w:pPr>
+        <w:ind w:left="3360" w:hanging="420"/>
+      </w:pPr>
+    </w:lvl>
+    <w:lvl w:ilvl="8" w:tplc="0409001B" w:tentative="1">
+      <w:start w:val="1"/>
+      <w:numFmt w:val="lowerRoman"/>
+      <w:lvlText w:val="%9."/>
+      <w:lvlJc w:val="right"/>
+      <w:pPr>
+        <w:ind w:left="3780" w:hanging="420"/>
+      </w:pPr>
+    </w:lvl>
+  </w:abstractNum>
+  <w:num w:numId="1">
+    <w:abstractNumId w:val="0"/>
+  </w:num>
+</w:numbering>
 </file>
 
 <file path=word/styles.xml><?xml version="1.0" encoding="utf-8"?>
@@ -1109,6 +1455,81 @@
       <w:bCs/>
     </w:rPr>
   </w:style>
+  <w:style w:type="paragraph" w:styleId="a4">
+    <w:name w:val="header"/>
+    <w:basedOn w:val="a"/>
+    <w:link w:val="a5"/>
+    <w:uiPriority w:val="99"/>
+    <w:unhideWhenUsed/>
+    <w:rsid w:val="004C3120"/>
+    <w:pPr>
+      <w:pBdr>
+        <w:bottom w:val="single" w:sz="6" w:space="1" w:color="auto"/>
+      </w:pBdr>
+      <w:tabs>
+        <w:tab w:val="center" w:pos="4153"/>
+        <w:tab w:val="right" w:pos="8306"/>
+      </w:tabs>
+      <w:snapToGrid w:val="0"/>
+      <w:jc w:val="center"/>
+    </w:pPr>
+    <w:rPr>
+      <w:sz w:val="18"/>
+      <w:szCs w:val="18"/>
+    </w:rPr>
+  </w:style>
+  <w:style w:type="character" w:customStyle="1" w:styleId="a5">
+    <w:name w:val="页眉 字符"/>
+    <w:basedOn w:val="a0"/>
+    <w:link w:val="a4"/>
+    <w:uiPriority w:val="99"/>
+    <w:rsid w:val="004C3120"/>
+    <w:rPr>
+      <w:sz w:val="18"/>
+      <w:szCs w:val="18"/>
+    </w:rPr>
+  </w:style>
+  <w:style w:type="paragraph" w:styleId="a6">
+    <w:name w:val="footer"/>
+    <w:basedOn w:val="a"/>
+    <w:link w:val="a7"/>
+    <w:uiPriority w:val="99"/>
+    <w:unhideWhenUsed/>
+    <w:rsid w:val="004C3120"/>
+    <w:pPr>
+      <w:tabs>
+        <w:tab w:val="center" w:pos="4153"/>
+        <w:tab w:val="right" w:pos="8306"/>
+      </w:tabs>
+      <w:snapToGrid w:val="0"/>
+      <w:jc w:val="left"/>
+    </w:pPr>
+    <w:rPr>
+      <w:sz w:val="18"/>
+      <w:szCs w:val="18"/>
+    </w:rPr>
+  </w:style>
+  <w:style w:type="character" w:customStyle="1" w:styleId="a7">
+    <w:name w:val="页脚 字符"/>
+    <w:basedOn w:val="a0"/>
+    <w:link w:val="a6"/>
+    <w:uiPriority w:val="99"/>
+    <w:rsid w:val="004C3120"/>
+    <w:rPr>
+      <w:sz w:val="18"/>
+      <w:szCs w:val="18"/>
+    </w:rPr>
+  </w:style>
+  <w:style w:type="paragraph" w:styleId="a8">
+    <w:name w:val="List Paragraph"/>
+    <w:basedOn w:val="a"/>
+    <w:uiPriority w:val="34"/>
+    <w:qFormat/>
+    <w:rsid w:val="004C3120"/>
+    <w:pPr>
+      <w:ind w:firstLineChars="200" w:firstLine="420"/>
+    </w:pPr>
+  </w:style>
 </w:styles>
 </file>
 

--- a/算法笔记.docx
+++ b/算法笔记.docx
@@ -112,7 +112,6 @@
         <w:pStyle w:val="a8"/>
         <w:ind w:left="360" w:firstLineChars="0" w:firstLine="0"/>
         <w:rPr>
-          <w:rFonts w:hint="eastAsia"/>
           <w:sz w:val="22"/>
           <w:szCs w:val="24"/>
         </w:rPr>
@@ -200,7 +199,6 @@
     <w:p>
       <w:pPr>
         <w:rPr>
-          <w:rFonts w:hint="eastAsia"/>
           <w:sz w:val="22"/>
           <w:szCs w:val="24"/>
         </w:rPr>
@@ -212,13 +210,10 @@
         </w:rPr>
         <w:t>3.</w:t>
       </w:r>
-      <w:bookmarkStart w:id="0" w:name="_GoBack"/>
-      <w:bookmarkEnd w:id="0"/>
-    </w:p>
-    <w:p>
-      <w:pPr>
-        <w:rPr>
-          <w:rFonts w:hint="eastAsia"/>
+    </w:p>
+    <w:p>
+      <w:pPr>
+        <w:rPr>
           <w:sz w:val="24"/>
           <w:szCs w:val="24"/>
         </w:rPr>
@@ -227,24 +222,145 @@
     <w:p>
       <w:pPr>
         <w:rPr>
-          <w:rStyle w:val="a3"/>
+          <w:b/>
+          <w:bCs/>
+          <w:sz w:val="22"/>
+        </w:rPr>
+      </w:pPr>
+      <w:r>
+        <w:rPr>
+          <w:rFonts w:hint="eastAsia"/>
+          <w:b/>
+          <w:bCs/>
+          <w:sz w:val="22"/>
+        </w:rPr>
+        <w:t>数组：</w:t>
+      </w:r>
+    </w:p>
+    <w:p>
+      <w:pPr>
+        <w:rPr>
+          <w:sz w:val="22"/>
+          <w:szCs w:val="24"/>
+        </w:rPr>
+      </w:pPr>
+      <w:r>
+        <w:rPr>
+          <w:rFonts w:hint="eastAsia"/>
+          <w:b/>
+          <w:bCs/>
+          <w:szCs w:val="24"/>
+        </w:rPr>
+        <w:t>1．</w:t>
+      </w:r>
+      <w:r>
+        <w:rPr>
+          <w:b/>
+          <w:bCs/>
+          <w:szCs w:val="24"/>
+        </w:rPr>
+        <w:t>哈希表</w:t>
+      </w:r>
+      <w:r>
+        <w:rPr>
+          <w:rFonts w:hint="eastAsia"/>
+          <w:b/>
+          <w:bCs/>
+          <w:szCs w:val="24"/>
+        </w:rPr>
+        <w:t xml:space="preserve"> </w:t>
+      </w:r>
+      <w:r>
+        <w:rPr>
+          <w:sz w:val="22"/>
+          <w:szCs w:val="24"/>
+        </w:rPr>
+        <w:t>K数之和</w:t>
+      </w:r>
+      <w:r>
+        <w:rPr>
           <w:rFonts w:ascii="Segoe UI" w:hAnsi="Segoe UI" w:cs="Segoe UI"/>
           <w:color w:val="000000"/>
-          <w:sz w:val="24"/>
-          <w:szCs w:val="24"/>
-          <w:shd w:val="clear" w:color="auto" w:fill="FAFAFA"/>
-        </w:rPr>
-      </w:pPr>
-      <w:r>
-        <w:rPr>
-          <w:rStyle w:val="a3"/>
-          <w:rFonts w:ascii="Segoe UI" w:hAnsi="Segoe UI" w:cs="Segoe UI" w:hint="eastAsia"/>
-          <w:color w:val="000000"/>
-          <w:sz w:val="24"/>
-          <w:szCs w:val="24"/>
-          <w:shd w:val="clear" w:color="auto" w:fill="FAFAFA"/>
-        </w:rPr>
-        <w:t>数组：</w:t>
+          <w:szCs w:val="21"/>
+        </w:rPr>
+        <w:br/>
+      </w:r>
+      <w:r>
+        <w:rPr>
+          <w:sz w:val="22"/>
+          <w:szCs w:val="24"/>
+        </w:rPr>
+        <w:t>K数之和，一般是先确定两数之和，将其保存在哈希表(字典)中，各种和的个数，或者下标；</w:t>
+      </w:r>
+      <w:r>
+        <w:rPr>
+          <w:sz w:val="22"/>
+          <w:szCs w:val="24"/>
+        </w:rPr>
+        <w:br/>
+        <w:t>然后对应另外的k-2个数，使用循环遍历，</w:t>
+      </w:r>
+      <w:r>
+        <w:rPr>
+          <w:sz w:val="22"/>
+          <w:szCs w:val="24"/>
+        </w:rPr>
+        <w:br/>
+      </w:r>
+      <w:r>
+        <w:rPr>
+          <w:b/>
+          <w:bCs/>
+          <w:sz w:val="22"/>
+          <w:szCs w:val="24"/>
+        </w:rPr>
+        <w:t>不同值 不同下标</w:t>
+      </w:r>
+      <w:r>
+        <w:rPr>
+          <w:sz w:val="22"/>
+          <w:szCs w:val="24"/>
+        </w:rPr>
+        <w:br/>
+      </w:r>
+      <w:r>
+        <w:rPr>
+          <w:b/>
+          <w:bCs/>
+          <w:sz w:val="22"/>
+          <w:szCs w:val="24"/>
+        </w:rPr>
+        <w:t>不同值</w:t>
+      </w:r>
+      <w:r>
+        <w:rPr>
+          <w:sz w:val="22"/>
+          <w:szCs w:val="24"/>
+        </w:rPr>
+        <w:t>：要先排序，在循环时，遇到和上一个值相同的情况，跳过(右移); 同时，要注意，当对k-2个数从左往右循环时，对应 哈希表 的建立，应该从右往左循环，这样当遇到同值情况时，会先保存下标靠右的；这样，在最后组合时，满足 哈希表中的数字都在 k-2个数的右边，不会漏解(如果求哈希表时，从左往右，就难满足最后组合的要求，在有同值的情况下，容易漏解。) e.g. 本题</w:t>
+      </w:r>
+      <w:r>
+        <w:rPr>
+          <w:sz w:val="22"/>
+          <w:szCs w:val="24"/>
+        </w:rPr>
+        <w:br/>
+      </w:r>
+      <w:r>
+        <w:rPr>
+          <w:b/>
+          <w:bCs/>
+          <w:sz w:val="22"/>
+          <w:szCs w:val="24"/>
+        </w:rPr>
+        <w:t>不同下标</w:t>
+      </w:r>
+      <w:r>
+        <w:rPr>
+          <w:sz w:val="22"/>
+          <w:szCs w:val="24"/>
+        </w:rPr>
+        <w:t>：不用排序，直接找到满足和的组合即可。</w:t>
       </w:r>
     </w:p>
     <w:p>
@@ -256,617 +372,217 @@
           <w:shd w:val="clear" w:color="auto" w:fill="FAFAFA"/>
         </w:rPr>
       </w:pPr>
-      <w:r>
-        <w:rPr>
-          <w:rStyle w:val="a3"/>
-          <w:rFonts w:ascii="Segoe UI" w:hAnsi="Segoe UI" w:cs="Segoe UI" w:hint="eastAsia"/>
-          <w:color w:val="000000"/>
-          <w:sz w:val="22"/>
-          <w:szCs w:val="21"/>
-          <w:shd w:val="clear" w:color="auto" w:fill="FAFAFA"/>
-        </w:rPr>
-        <w:t>1</w:t>
-      </w:r>
-      <w:r>
-        <w:rPr>
-          <w:rStyle w:val="a3"/>
-          <w:rFonts w:ascii="Segoe UI" w:hAnsi="Segoe UI" w:cs="Segoe UI" w:hint="eastAsia"/>
-          <w:color w:val="000000"/>
-          <w:sz w:val="22"/>
-          <w:szCs w:val="21"/>
-          <w:shd w:val="clear" w:color="auto" w:fill="FAFAFA"/>
-        </w:rPr>
-        <w:t>．</w:t>
-      </w:r>
-      <w:r>
-        <w:rPr>
-          <w:rStyle w:val="a3"/>
-          <w:rFonts w:ascii="Segoe UI" w:hAnsi="Segoe UI" w:cs="Segoe UI"/>
-          <w:color w:val="000000"/>
-          <w:sz w:val="22"/>
-          <w:szCs w:val="21"/>
-          <w:shd w:val="clear" w:color="auto" w:fill="FAFAFA"/>
-        </w:rPr>
-        <w:t>哈希表</w:t>
-      </w:r>
-      <w:r>
-        <w:rPr>
-          <w:rStyle w:val="a3"/>
-          <w:rFonts w:ascii="Segoe UI" w:hAnsi="Segoe UI" w:cs="Segoe UI" w:hint="eastAsia"/>
-          <w:color w:val="000000"/>
-          <w:sz w:val="22"/>
-          <w:szCs w:val="21"/>
-          <w:shd w:val="clear" w:color="auto" w:fill="FAFAFA"/>
+    </w:p>
+    <w:p>
+      <w:pPr>
+        <w:rPr>
+          <w:b/>
+          <w:sz w:val="24"/>
+          <w:szCs w:val="24"/>
+        </w:rPr>
+      </w:pPr>
+      <w:r>
+        <w:rPr>
+          <w:rFonts w:hint="eastAsia"/>
+          <w:b/>
+          <w:sz w:val="24"/>
+          <w:szCs w:val="24"/>
+        </w:rPr>
+        <w:t>2.</w:t>
+      </w:r>
+      <w:r>
+        <w:rPr>
+          <w:rFonts w:hint="eastAsia"/>
+          <w:b/>
+          <w:sz w:val="24"/>
+          <w:szCs w:val="24"/>
+        </w:rPr>
+        <w:t>对于圆环这种数组，要想循环访问，就要注意左右边界：</w:t>
+      </w:r>
+    </w:p>
+    <w:p>
+      <w:pPr>
+        <w:rPr>
+          <w:sz w:val="22"/>
+          <w:szCs w:val="24"/>
+        </w:rPr>
+      </w:pPr>
+      <w:r>
+        <w:rPr>
+          <w:rFonts w:hint="eastAsia"/>
+          <w:sz w:val="22"/>
+          <w:szCs w:val="24"/>
+        </w:rPr>
+        <w:t>左边界小于0时，不是没有值，而是到达了末尾，及右边界；</w:t>
+      </w:r>
+    </w:p>
+    <w:p>
+      <w:pPr>
+        <w:rPr>
+          <w:sz w:val="22"/>
+          <w:szCs w:val="24"/>
+        </w:rPr>
+      </w:pPr>
+      <w:r>
+        <w:rPr>
+          <w:rFonts w:hint="eastAsia"/>
+          <w:sz w:val="22"/>
+          <w:szCs w:val="24"/>
+        </w:rPr>
+        <w:t>右边访问大于有边界时，再往右，是到 开头；</w:t>
+      </w:r>
+    </w:p>
+    <w:p>
+      <w:pPr>
+        <w:rPr>
+          <w:sz w:val="22"/>
+          <w:szCs w:val="24"/>
+        </w:rPr>
+      </w:pPr>
+      <w:r>
+        <w:rPr>
+          <w:rFonts w:hint="eastAsia"/>
+          <w:sz w:val="22"/>
+          <w:szCs w:val="24"/>
+        </w:rPr>
+        <w:t>所以可以通过</w:t>
+      </w:r>
+      <w:r>
+        <w:rPr>
+          <w:sz w:val="22"/>
+          <w:szCs w:val="24"/>
         </w:rPr>
         <w:t xml:space="preserve"> </w:t>
       </w:r>
       <w:r>
         <w:rPr>
-          <w:rFonts w:ascii="Segoe UI" w:hAnsi="Segoe UI" w:cs="Segoe UI"/>
-          <w:b/>
-          <w:color w:val="000000"/>
-          <w:sz w:val="22"/>
-          <w:szCs w:val="21"/>
-          <w:shd w:val="clear" w:color="auto" w:fill="FAFAFA"/>
-        </w:rPr>
-        <w:t>K</w:t>
-      </w:r>
-      <w:r>
-        <w:rPr>
-          <w:rFonts w:ascii="Segoe UI" w:hAnsi="Segoe UI" w:cs="Segoe UI"/>
-          <w:b/>
-          <w:color w:val="000000"/>
-          <w:sz w:val="22"/>
-          <w:szCs w:val="21"/>
-          <w:shd w:val="clear" w:color="auto" w:fill="FAFAFA"/>
-        </w:rPr>
-        <w:t>数之和</w:t>
-      </w:r>
-      <w:r>
-        <w:rPr>
-          <w:rFonts w:ascii="Segoe UI" w:hAnsi="Segoe UI" w:cs="Segoe UI"/>
-          <w:color w:val="000000"/>
-          <w:szCs w:val="21"/>
-        </w:rPr>
-        <w:br/>
-      </w:r>
-      <w:r>
-        <w:rPr>
-          <w:rFonts w:ascii="Segoe UI" w:hAnsi="Segoe UI" w:cs="Segoe UI"/>
-          <w:b/>
-          <w:color w:val="000000"/>
-          <w:szCs w:val="21"/>
-          <w:shd w:val="clear" w:color="auto" w:fill="FAFAFA"/>
-        </w:rPr>
-        <w:t>K</w:t>
-      </w:r>
-      <w:r>
-        <w:rPr>
-          <w:rFonts w:ascii="Segoe UI" w:hAnsi="Segoe UI" w:cs="Segoe UI"/>
-          <w:b/>
-          <w:color w:val="000000"/>
-          <w:szCs w:val="21"/>
-          <w:shd w:val="clear" w:color="auto" w:fill="FAFAFA"/>
-        </w:rPr>
-        <w:t>数之和，</w:t>
-      </w:r>
-      <w:r>
-        <w:rPr>
-          <w:rFonts w:ascii="Segoe UI" w:hAnsi="Segoe UI" w:cs="Segoe UI"/>
-          <w:color w:val="000000"/>
-          <w:szCs w:val="21"/>
-          <w:shd w:val="clear" w:color="auto" w:fill="FAFAFA"/>
-        </w:rPr>
-        <w:t>一般是先确定两数之和，将其保存在哈希表</w:t>
-      </w:r>
-      <w:r>
-        <w:rPr>
-          <w:rFonts w:ascii="Segoe UI" w:hAnsi="Segoe UI" w:cs="Segoe UI"/>
-          <w:color w:val="000000"/>
-          <w:szCs w:val="21"/>
-          <w:shd w:val="clear" w:color="auto" w:fill="FAFAFA"/>
-        </w:rPr>
-        <w:t>(</w:t>
-      </w:r>
-      <w:r>
-        <w:rPr>
-          <w:rFonts w:ascii="Segoe UI" w:hAnsi="Segoe UI" w:cs="Segoe UI"/>
-          <w:color w:val="000000"/>
-          <w:szCs w:val="21"/>
-          <w:shd w:val="clear" w:color="auto" w:fill="FAFAFA"/>
-        </w:rPr>
-        <w:t>字典</w:t>
-      </w:r>
-      <w:r>
-        <w:rPr>
-          <w:rFonts w:ascii="Segoe UI" w:hAnsi="Segoe UI" w:cs="Segoe UI"/>
-          <w:color w:val="000000"/>
-          <w:szCs w:val="21"/>
-          <w:shd w:val="clear" w:color="auto" w:fill="FAFAFA"/>
-        </w:rPr>
-        <w:t>)</w:t>
-      </w:r>
-      <w:r>
-        <w:rPr>
-          <w:rFonts w:ascii="Segoe UI" w:hAnsi="Segoe UI" w:cs="Segoe UI"/>
-          <w:color w:val="000000"/>
-          <w:szCs w:val="21"/>
-          <w:shd w:val="clear" w:color="auto" w:fill="FAFAFA"/>
-        </w:rPr>
-        <w:t>中，各种和的个数，或者下标；</w:t>
-      </w:r>
-      <w:r>
-        <w:rPr>
-          <w:rFonts w:ascii="Segoe UI" w:hAnsi="Segoe UI" w:cs="Segoe UI"/>
-          <w:color w:val="000000"/>
-          <w:szCs w:val="21"/>
-        </w:rPr>
-        <w:br/>
-      </w:r>
-      <w:r>
-        <w:rPr>
-          <w:rFonts w:ascii="Segoe UI" w:hAnsi="Segoe UI" w:cs="Segoe UI"/>
-          <w:color w:val="000000"/>
-          <w:szCs w:val="21"/>
-          <w:shd w:val="clear" w:color="auto" w:fill="FAFAFA"/>
-        </w:rPr>
-        <w:t>然后对应另外的</w:t>
-      </w:r>
-      <w:r>
-        <w:rPr>
-          <w:rFonts w:ascii="Segoe UI" w:hAnsi="Segoe UI" w:cs="Segoe UI"/>
-          <w:color w:val="000000"/>
-          <w:szCs w:val="21"/>
-          <w:shd w:val="clear" w:color="auto" w:fill="FAFAFA"/>
-        </w:rPr>
-        <w:t>k-2</w:t>
-      </w:r>
-      <w:r>
-        <w:rPr>
-          <w:rFonts w:ascii="Segoe UI" w:hAnsi="Segoe UI" w:cs="Segoe UI"/>
-          <w:color w:val="000000"/>
-          <w:szCs w:val="21"/>
-          <w:shd w:val="clear" w:color="auto" w:fill="FAFAFA"/>
-        </w:rPr>
-        <w:t>个数，使用循环遍历，</w:t>
-      </w:r>
-      <w:r>
-        <w:rPr>
-          <w:rFonts w:ascii="Segoe UI" w:hAnsi="Segoe UI" w:cs="Segoe UI"/>
-          <w:color w:val="000000"/>
-          <w:szCs w:val="21"/>
-        </w:rPr>
-        <w:br/>
-      </w:r>
-      <w:r>
-        <w:rPr>
-          <w:rStyle w:val="a3"/>
-          <w:rFonts w:ascii="Segoe UI" w:hAnsi="Segoe UI" w:cs="Segoe UI"/>
-          <w:color w:val="000000"/>
-          <w:szCs w:val="21"/>
-          <w:shd w:val="clear" w:color="auto" w:fill="FAFAFA"/>
-        </w:rPr>
-        <w:t>不同值</w:t>
-      </w:r>
-      <w:r>
-        <w:rPr>
-          <w:rStyle w:val="a3"/>
-          <w:rFonts w:ascii="Segoe UI" w:hAnsi="Segoe UI" w:cs="Segoe UI"/>
-          <w:color w:val="000000"/>
-          <w:szCs w:val="21"/>
-          <w:shd w:val="clear" w:color="auto" w:fill="FAFAFA"/>
-        </w:rPr>
-        <w:t xml:space="preserve"> </w:t>
-      </w:r>
-      <w:r>
-        <w:rPr>
-          <w:rStyle w:val="a3"/>
-          <w:rFonts w:ascii="Segoe UI" w:hAnsi="Segoe UI" w:cs="Segoe UI"/>
-          <w:color w:val="000000"/>
-          <w:szCs w:val="21"/>
-          <w:shd w:val="clear" w:color="auto" w:fill="FAFAFA"/>
-        </w:rPr>
-        <w:t>不同下标</w:t>
-      </w:r>
-      <w:r>
-        <w:rPr>
-          <w:rFonts w:ascii="Segoe UI" w:hAnsi="Segoe UI" w:cs="Segoe UI"/>
-          <w:color w:val="000000"/>
-          <w:szCs w:val="21"/>
-        </w:rPr>
-        <w:br/>
-      </w:r>
-      <w:r>
-        <w:rPr>
-          <w:rStyle w:val="a3"/>
-          <w:rFonts w:ascii="Segoe UI" w:hAnsi="Segoe UI" w:cs="Segoe UI"/>
-          <w:color w:val="000000"/>
-          <w:szCs w:val="21"/>
-          <w:shd w:val="clear" w:color="auto" w:fill="FAFAFA"/>
-        </w:rPr>
-        <w:t>不同值</w:t>
-      </w:r>
-      <w:r>
-        <w:rPr>
-          <w:rFonts w:ascii="Segoe UI" w:hAnsi="Segoe UI" w:cs="Segoe UI"/>
-          <w:color w:val="000000"/>
-          <w:szCs w:val="21"/>
-          <w:shd w:val="clear" w:color="auto" w:fill="FAFAFA"/>
-        </w:rPr>
-        <w:t>：要先排序，在循环时，遇到和上一个值相同的情况，跳过</w:t>
-      </w:r>
-      <w:r>
-        <w:rPr>
-          <w:rFonts w:ascii="Segoe UI" w:hAnsi="Segoe UI" w:cs="Segoe UI"/>
-          <w:color w:val="000000"/>
-          <w:szCs w:val="21"/>
-          <w:shd w:val="clear" w:color="auto" w:fill="FAFAFA"/>
-        </w:rPr>
-        <w:t>(</w:t>
-      </w:r>
-      <w:r>
-        <w:rPr>
-          <w:rFonts w:ascii="Segoe UI" w:hAnsi="Segoe UI" w:cs="Segoe UI"/>
-          <w:color w:val="000000"/>
-          <w:szCs w:val="21"/>
-          <w:shd w:val="clear" w:color="auto" w:fill="FAFAFA"/>
-        </w:rPr>
-        <w:t>右移</w:t>
-      </w:r>
-      <w:r>
-        <w:rPr>
-          <w:rFonts w:ascii="Segoe UI" w:hAnsi="Segoe UI" w:cs="Segoe UI"/>
-          <w:color w:val="000000"/>
-          <w:szCs w:val="21"/>
-          <w:shd w:val="clear" w:color="auto" w:fill="FAFAFA"/>
-        </w:rPr>
-        <w:t xml:space="preserve">); </w:t>
-      </w:r>
-      <w:r>
-        <w:rPr>
-          <w:rFonts w:ascii="Segoe UI" w:hAnsi="Segoe UI" w:cs="Segoe UI"/>
-          <w:color w:val="000000"/>
-          <w:szCs w:val="21"/>
-          <w:shd w:val="clear" w:color="auto" w:fill="FAFAFA"/>
-        </w:rPr>
-        <w:t>同时，要注意，当对</w:t>
-      </w:r>
-      <w:r>
-        <w:rPr>
-          <w:rFonts w:ascii="Segoe UI" w:hAnsi="Segoe UI" w:cs="Segoe UI"/>
-          <w:color w:val="000000"/>
-          <w:szCs w:val="21"/>
-          <w:shd w:val="clear" w:color="auto" w:fill="FAFAFA"/>
-        </w:rPr>
-        <w:t>k-2</w:t>
-      </w:r>
-      <w:r>
-        <w:rPr>
-          <w:rFonts w:ascii="Segoe UI" w:hAnsi="Segoe UI" w:cs="Segoe UI"/>
-          <w:color w:val="000000"/>
-          <w:szCs w:val="21"/>
-          <w:shd w:val="clear" w:color="auto" w:fill="FAFAFA"/>
-        </w:rPr>
-        <w:t>个数从左往右循环时，对应</w:t>
-      </w:r>
-      <w:r>
-        <w:rPr>
-          <w:rFonts w:ascii="Segoe UI" w:hAnsi="Segoe UI" w:cs="Segoe UI"/>
-          <w:color w:val="000000"/>
-          <w:szCs w:val="21"/>
-          <w:shd w:val="clear" w:color="auto" w:fill="FAFAFA"/>
-        </w:rPr>
-        <w:t xml:space="preserve"> </w:t>
-      </w:r>
-      <w:r>
-        <w:rPr>
-          <w:rFonts w:ascii="Segoe UI" w:hAnsi="Segoe UI" w:cs="Segoe UI"/>
-          <w:color w:val="000000"/>
-          <w:szCs w:val="21"/>
-          <w:shd w:val="clear" w:color="auto" w:fill="FAFAFA"/>
-        </w:rPr>
-        <w:t>哈希表</w:t>
-      </w:r>
-      <w:r>
-        <w:rPr>
-          <w:rFonts w:ascii="Segoe UI" w:hAnsi="Segoe UI" w:cs="Segoe UI"/>
-          <w:color w:val="000000"/>
-          <w:szCs w:val="21"/>
-          <w:shd w:val="clear" w:color="auto" w:fill="FAFAFA"/>
-        </w:rPr>
-        <w:t xml:space="preserve"> </w:t>
-      </w:r>
-      <w:r>
-        <w:rPr>
-          <w:rFonts w:ascii="Segoe UI" w:hAnsi="Segoe UI" w:cs="Segoe UI"/>
-          <w:color w:val="000000"/>
-          <w:szCs w:val="21"/>
-          <w:shd w:val="clear" w:color="auto" w:fill="FAFAFA"/>
-        </w:rPr>
-        <w:t>的建立，应该从右往左循环，这样当遇到同值情况时，会先保存下标靠右的；这样，在最后组合时，满足</w:t>
-      </w:r>
-      <w:r>
-        <w:rPr>
-          <w:rFonts w:ascii="Segoe UI" w:hAnsi="Segoe UI" w:cs="Segoe UI"/>
-          <w:color w:val="000000"/>
-          <w:szCs w:val="21"/>
-          <w:shd w:val="clear" w:color="auto" w:fill="FAFAFA"/>
-        </w:rPr>
-        <w:t xml:space="preserve"> </w:t>
-      </w:r>
-      <w:r>
-        <w:rPr>
-          <w:rFonts w:ascii="Segoe UI" w:hAnsi="Segoe UI" w:cs="Segoe UI"/>
-          <w:color w:val="000000"/>
-          <w:szCs w:val="21"/>
-          <w:shd w:val="clear" w:color="auto" w:fill="FAFAFA"/>
-        </w:rPr>
-        <w:t>哈希表中的数字都在</w:t>
-      </w:r>
-      <w:r>
-        <w:rPr>
-          <w:rFonts w:ascii="Segoe UI" w:hAnsi="Segoe UI" w:cs="Segoe UI"/>
-          <w:color w:val="000000"/>
-          <w:szCs w:val="21"/>
-          <w:shd w:val="clear" w:color="auto" w:fill="FAFAFA"/>
-        </w:rPr>
-        <w:t xml:space="preserve"> k-2</w:t>
-      </w:r>
-      <w:r>
-        <w:rPr>
-          <w:rFonts w:ascii="Segoe UI" w:hAnsi="Segoe UI" w:cs="Segoe UI"/>
-          <w:color w:val="000000"/>
-          <w:szCs w:val="21"/>
-          <w:shd w:val="clear" w:color="auto" w:fill="FAFAFA"/>
-        </w:rPr>
-        <w:t>个数的右边，不会漏解</w:t>
-      </w:r>
-      <w:r>
-        <w:rPr>
-          <w:rFonts w:ascii="Segoe UI" w:hAnsi="Segoe UI" w:cs="Segoe UI"/>
-          <w:color w:val="000000"/>
-          <w:szCs w:val="21"/>
-          <w:shd w:val="clear" w:color="auto" w:fill="FAFAFA"/>
-        </w:rPr>
-        <w:t>(</w:t>
-      </w:r>
-      <w:r>
-        <w:rPr>
-          <w:rFonts w:ascii="Segoe UI" w:hAnsi="Segoe UI" w:cs="Segoe UI"/>
-          <w:color w:val="000000"/>
-          <w:szCs w:val="21"/>
-          <w:shd w:val="clear" w:color="auto" w:fill="FAFAFA"/>
-        </w:rPr>
-        <w:t>如果求哈希表时，从左往右，就难满足最后组合的要求，在有同值的情况下，容易漏解。</w:t>
-      </w:r>
-      <w:r>
-        <w:rPr>
-          <w:rFonts w:ascii="Segoe UI" w:hAnsi="Segoe UI" w:cs="Segoe UI"/>
-          <w:color w:val="000000"/>
-          <w:szCs w:val="21"/>
-          <w:shd w:val="clear" w:color="auto" w:fill="FAFAFA"/>
-        </w:rPr>
-        <w:t xml:space="preserve">) e.g. </w:t>
-      </w:r>
-      <w:r>
-        <w:rPr>
-          <w:rFonts w:ascii="Segoe UI" w:hAnsi="Segoe UI" w:cs="Segoe UI"/>
-          <w:color w:val="000000"/>
-          <w:szCs w:val="21"/>
-          <w:shd w:val="clear" w:color="auto" w:fill="FAFAFA"/>
-        </w:rPr>
-        <w:t>本题</w:t>
-      </w:r>
-      <w:r>
-        <w:rPr>
-          <w:rFonts w:ascii="Segoe UI" w:hAnsi="Segoe UI" w:cs="Segoe UI"/>
-          <w:color w:val="000000"/>
-          <w:szCs w:val="21"/>
-        </w:rPr>
-        <w:br/>
-      </w:r>
-      <w:r>
-        <w:rPr>
-          <w:rStyle w:val="a3"/>
-          <w:rFonts w:ascii="Segoe UI" w:hAnsi="Segoe UI" w:cs="Segoe UI"/>
-          <w:color w:val="000000"/>
-          <w:szCs w:val="21"/>
-          <w:shd w:val="clear" w:color="auto" w:fill="FAFAFA"/>
-        </w:rPr>
-        <w:t>不同下标</w:t>
-      </w:r>
-      <w:r>
-        <w:rPr>
-          <w:rFonts w:ascii="Segoe UI" w:hAnsi="Segoe UI" w:cs="Segoe UI"/>
-          <w:color w:val="000000"/>
-          <w:szCs w:val="21"/>
-          <w:shd w:val="clear" w:color="auto" w:fill="FAFAFA"/>
-        </w:rPr>
-        <w:t>：不用排序，直接找到满足和的组合即可。</w:t>
-      </w:r>
-    </w:p>
-    <w:p>
-      <w:pPr>
-        <w:rPr>
-          <w:rFonts w:ascii="Segoe UI" w:hAnsi="Segoe UI" w:cs="Segoe UI"/>
-          <w:color w:val="000000"/>
-          <w:szCs w:val="21"/>
-          <w:shd w:val="clear" w:color="auto" w:fill="FAFAFA"/>
-        </w:rPr>
-      </w:pPr>
-    </w:p>
-    <w:p>
-      <w:pPr>
-        <w:rPr>
-          <w:rFonts w:ascii="Segoe UI" w:hAnsi="Segoe UI" w:cs="Segoe UI"/>
-          <w:color w:val="000000"/>
-          <w:sz w:val="22"/>
-          <w:szCs w:val="21"/>
-          <w:shd w:val="clear" w:color="auto" w:fill="FAFAFA"/>
-        </w:rPr>
-      </w:pPr>
-      <w:r>
-        <w:rPr>
-          <w:rFonts w:ascii="Segoe UI" w:hAnsi="Segoe UI" w:cs="Segoe UI" w:hint="eastAsia"/>
-          <w:color w:val="000000"/>
-          <w:sz w:val="22"/>
-          <w:szCs w:val="21"/>
-          <w:shd w:val="clear" w:color="auto" w:fill="FAFAFA"/>
-        </w:rPr>
-        <w:t>2.</w:t>
-      </w:r>
-      <w:r>
-        <w:rPr>
-          <w:rFonts w:ascii="Segoe UI" w:hAnsi="Segoe UI" w:cs="Segoe UI" w:hint="eastAsia"/>
-          <w:b/>
-          <w:color w:val="000000"/>
-          <w:sz w:val="22"/>
-          <w:szCs w:val="21"/>
-          <w:shd w:val="clear" w:color="auto" w:fill="FAFAFA"/>
-        </w:rPr>
-        <w:t>对于圆环这种数组，要想循环访问，就要注意左右边界</w:t>
-      </w:r>
-      <w:r>
-        <w:rPr>
-          <w:rFonts w:ascii="Segoe UI" w:hAnsi="Segoe UI" w:cs="Segoe UI" w:hint="eastAsia"/>
-          <w:color w:val="000000"/>
-          <w:sz w:val="22"/>
-          <w:szCs w:val="21"/>
-          <w:shd w:val="clear" w:color="auto" w:fill="FAFAFA"/>
+          <w:rFonts w:hint="eastAsia"/>
+          <w:sz w:val="22"/>
+          <w:szCs w:val="24"/>
+        </w:rPr>
+        <w:t>增加取余的操作来保证不超过边界</w:t>
+      </w:r>
+    </w:p>
+    <w:p>
+      <w:pPr>
+        <w:rPr>
+          <w:sz w:val="22"/>
+          <w:szCs w:val="24"/>
+        </w:rPr>
+      </w:pPr>
+      <w:r>
+        <w:rPr>
+          <w:sz w:val="22"/>
+          <w:szCs w:val="24"/>
+        </w:rPr>
+        <w:t>Pre = (i-1+n)%n  pos = (i+n)%n</w:t>
+      </w:r>
+    </w:p>
+    <w:p>
+      <w:pPr>
+        <w:rPr>
+          <w:sz w:val="22"/>
+          <w:szCs w:val="24"/>
+        </w:rPr>
+      </w:pPr>
+    </w:p>
+    <w:p>
+      <w:pPr>
+        <w:widowControl/>
+        <w:jc w:val="left"/>
+        <w:rPr>
+          <w:sz w:val="22"/>
+          <w:szCs w:val="24"/>
+        </w:rPr>
+      </w:pPr>
+      <w:r>
+        <w:rPr>
+          <w:sz w:val="22"/>
+          <w:szCs w:val="24"/>
+        </w:rPr>
+        <w:br w:type="page"/>
+      </w:r>
+    </w:p>
+    <w:p>
+      <w:pPr>
+        <w:rPr>
+          <w:b/>
+          <w:sz w:val="24"/>
+          <w:szCs w:val="24"/>
+        </w:rPr>
+      </w:pPr>
+      <w:r>
+        <w:rPr>
+          <w:rFonts w:hint="eastAsia"/>
+          <w:b/>
+          <w:sz w:val="24"/>
+          <w:szCs w:val="24"/>
+        </w:rPr>
+        <w:lastRenderedPageBreak/>
+        <w:t>单源最短路径问题：</w:t>
+      </w:r>
+    </w:p>
+    <w:p>
+      <w:pPr>
+        <w:rPr>
+          <w:sz w:val="22"/>
+          <w:szCs w:val="24"/>
+        </w:rPr>
+      </w:pPr>
+      <w:r>
+        <w:rPr>
+          <w:b/>
+          <w:sz w:val="22"/>
+          <w:szCs w:val="24"/>
+        </w:rPr>
+        <w:t>D</w:t>
+      </w:r>
+      <w:r>
+        <w:rPr>
+          <w:rFonts w:hint="eastAsia"/>
+          <w:b/>
+          <w:sz w:val="22"/>
+          <w:szCs w:val="24"/>
+        </w:rPr>
+        <w:t>ijkstra算法</w:t>
+      </w:r>
+      <w:r>
+        <w:rPr>
+          <w:rFonts w:hint="eastAsia"/>
+          <w:sz w:val="22"/>
+          <w:szCs w:val="24"/>
         </w:rPr>
         <w:t>：</w:t>
       </w:r>
-    </w:p>
-    <w:p>
-      <w:pPr>
-        <w:rPr>
-          <w:rFonts w:ascii="Segoe UI" w:hAnsi="Segoe UI" w:cs="Segoe UI"/>
-          <w:color w:val="000000"/>
-          <w:szCs w:val="21"/>
-          <w:shd w:val="clear" w:color="auto" w:fill="FAFAFA"/>
-        </w:rPr>
-      </w:pPr>
-      <w:r>
-        <w:rPr>
-          <w:rFonts w:ascii="Segoe UI" w:hAnsi="Segoe UI" w:cs="Segoe UI" w:hint="eastAsia"/>
-          <w:color w:val="000000"/>
-          <w:szCs w:val="21"/>
-          <w:shd w:val="clear" w:color="auto" w:fill="FAFAFA"/>
-        </w:rPr>
-        <w:t>左边界小于</w:t>
-      </w:r>
-      <w:r>
-        <w:rPr>
-          <w:rFonts w:ascii="Segoe UI" w:hAnsi="Segoe UI" w:cs="Segoe UI" w:hint="eastAsia"/>
-          <w:color w:val="000000"/>
-          <w:szCs w:val="21"/>
-          <w:shd w:val="clear" w:color="auto" w:fill="FAFAFA"/>
-        </w:rPr>
-        <w:t>0</w:t>
-      </w:r>
-      <w:r>
-        <w:rPr>
-          <w:rFonts w:ascii="Segoe UI" w:hAnsi="Segoe UI" w:cs="Segoe UI" w:hint="eastAsia"/>
-          <w:color w:val="000000"/>
-          <w:szCs w:val="21"/>
-          <w:shd w:val="clear" w:color="auto" w:fill="FAFAFA"/>
-        </w:rPr>
-        <w:t>时，不是没有值，而是到达了末尾，及右边界；</w:t>
-      </w:r>
-    </w:p>
-    <w:p>
-      <w:pPr>
-        <w:rPr>
-          <w:rFonts w:ascii="Segoe UI" w:hAnsi="Segoe UI" w:cs="Segoe UI"/>
-          <w:color w:val="000000"/>
-          <w:szCs w:val="21"/>
-          <w:shd w:val="clear" w:color="auto" w:fill="FAFAFA"/>
-        </w:rPr>
-      </w:pPr>
-      <w:r>
-        <w:rPr>
-          <w:rFonts w:ascii="Segoe UI" w:hAnsi="Segoe UI" w:cs="Segoe UI" w:hint="eastAsia"/>
-          <w:color w:val="000000"/>
-          <w:szCs w:val="21"/>
-          <w:shd w:val="clear" w:color="auto" w:fill="FAFAFA"/>
-        </w:rPr>
-        <w:t>右边访问大于有边界时，再往右，是到</w:t>
-      </w:r>
-      <w:r>
-        <w:rPr>
-          <w:rFonts w:ascii="Segoe UI" w:hAnsi="Segoe UI" w:cs="Segoe UI" w:hint="eastAsia"/>
-          <w:color w:val="000000"/>
-          <w:szCs w:val="21"/>
-          <w:shd w:val="clear" w:color="auto" w:fill="FAFAFA"/>
-        </w:rPr>
-        <w:t xml:space="preserve"> </w:t>
-      </w:r>
-      <w:r>
-        <w:rPr>
-          <w:rFonts w:ascii="Segoe UI" w:hAnsi="Segoe UI" w:cs="Segoe UI" w:hint="eastAsia"/>
-          <w:color w:val="000000"/>
-          <w:szCs w:val="21"/>
-          <w:shd w:val="clear" w:color="auto" w:fill="FAFAFA"/>
-        </w:rPr>
-        <w:t>开头；</w:t>
-      </w:r>
-    </w:p>
-    <w:p>
-      <w:pPr>
-        <w:rPr>
-          <w:rFonts w:ascii="Segoe UI" w:hAnsi="Segoe UI" w:cs="Segoe UI"/>
-          <w:color w:val="000000"/>
-          <w:szCs w:val="21"/>
-          <w:shd w:val="clear" w:color="auto" w:fill="FAFAFA"/>
-        </w:rPr>
-      </w:pPr>
-      <w:r>
-        <w:rPr>
-          <w:rFonts w:ascii="Segoe UI" w:hAnsi="Segoe UI" w:cs="Segoe UI" w:hint="eastAsia"/>
-          <w:color w:val="000000"/>
-          <w:szCs w:val="21"/>
-          <w:shd w:val="clear" w:color="auto" w:fill="FAFAFA"/>
-        </w:rPr>
-        <w:t>所以可以通过</w:t>
-      </w:r>
-      <w:r>
-        <w:rPr>
-          <w:rFonts w:ascii="Segoe UI" w:hAnsi="Segoe UI" w:cs="Segoe UI"/>
-          <w:color w:val="000000"/>
-          <w:szCs w:val="21"/>
-          <w:shd w:val="clear" w:color="auto" w:fill="FAFAFA"/>
-        </w:rPr>
-        <w:t xml:space="preserve"> </w:t>
-      </w:r>
-      <w:r>
-        <w:rPr>
-          <w:rFonts w:ascii="Segoe UI" w:hAnsi="Segoe UI" w:cs="Segoe UI" w:hint="eastAsia"/>
-          <w:color w:val="000000"/>
-          <w:szCs w:val="21"/>
-          <w:shd w:val="clear" w:color="auto" w:fill="FAFAFA"/>
-        </w:rPr>
-        <w:t>增加取余的操作来保证不超过边界</w:t>
-      </w:r>
-    </w:p>
-    <w:p>
-      <w:pPr>
-        <w:rPr>
-          <w:rFonts w:ascii="Segoe UI" w:hAnsi="Segoe UI" w:cs="Segoe UI"/>
-          <w:b/>
-          <w:color w:val="000000"/>
-          <w:szCs w:val="21"/>
-          <w:shd w:val="clear" w:color="auto" w:fill="FAFAFA"/>
-        </w:rPr>
-      </w:pPr>
-      <w:r>
-        <w:rPr>
-          <w:rFonts w:ascii="Segoe UI" w:hAnsi="Segoe UI" w:cs="Segoe UI"/>
-          <w:b/>
-          <w:color w:val="000000"/>
-          <w:szCs w:val="21"/>
-          <w:shd w:val="clear" w:color="auto" w:fill="FAFAFA"/>
-        </w:rPr>
-        <w:t>Pre = (i-1+n)%n  pos = (i+n)%n</w:t>
+      <w:r>
+        <w:rPr>
+          <w:rFonts w:hint="eastAsia"/>
+          <w:b/>
+          <w:sz w:val="22"/>
+          <w:szCs w:val="24"/>
+        </w:rPr>
+        <w:t>贪心算法</w:t>
+      </w:r>
+      <w:bookmarkStart w:id="0" w:name="_GoBack"/>
+      <w:bookmarkEnd w:id="0"/>
+    </w:p>
+    <w:p>
+      <w:pPr>
+        <w:rPr>
+          <w:rFonts w:hint="eastAsia"/>
+          <w:b/>
+          <w:sz w:val="22"/>
+          <w:szCs w:val="24"/>
+        </w:rPr>
+      </w:pPr>
+      <w:r>
+        <w:rPr>
+          <w:rFonts w:hint="eastAsia"/>
+          <w:b/>
+          <w:sz w:val="22"/>
+          <w:szCs w:val="24"/>
+        </w:rPr>
+        <w:t>Floyd算法：</w:t>
       </w:r>
     </w:p>
     <w:p>
@@ -876,6 +592,92 @@
           <w:szCs w:val="24"/>
         </w:rPr>
       </w:pPr>
+    </w:p>
+    <w:p>
+      <w:pPr>
+        <w:rPr>
+          <w:b/>
+          <w:sz w:val="24"/>
+          <w:szCs w:val="24"/>
+        </w:rPr>
+      </w:pPr>
+      <w:r>
+        <w:rPr>
+          <w:rFonts w:hint="eastAsia"/>
+          <w:b/>
+          <w:sz w:val="24"/>
+          <w:szCs w:val="24"/>
+        </w:rPr>
+        <w:t>最小生成树问题</w:t>
+      </w:r>
+    </w:p>
+    <w:p>
+      <w:pPr>
+        <w:rPr>
+          <w:sz w:val="22"/>
+          <w:szCs w:val="24"/>
+        </w:rPr>
+      </w:pPr>
+      <w:r>
+        <w:rPr>
+          <w:b/>
+          <w:sz w:val="22"/>
+          <w:szCs w:val="24"/>
+        </w:rPr>
+        <w:t>P</w:t>
+      </w:r>
+      <w:r>
+        <w:rPr>
+          <w:rFonts w:hint="eastAsia"/>
+          <w:b/>
+          <w:sz w:val="22"/>
+          <w:szCs w:val="24"/>
+        </w:rPr>
+        <w:t>rim算法：</w:t>
+      </w:r>
+      <w:r>
+        <w:rPr>
+          <w:rFonts w:hint="eastAsia"/>
+          <w:sz w:val="22"/>
+          <w:szCs w:val="24"/>
+        </w:rPr>
+        <w:t>从顶点出发，搜索生成树上的点到剩余点之间的最小权重，</w:t>
+      </w:r>
+    </w:p>
+    <w:p>
+      <w:pPr>
+        <w:rPr>
+          <w:rFonts w:hint="eastAsia"/>
+          <w:sz w:val="22"/>
+          <w:szCs w:val="24"/>
+        </w:rPr>
+      </w:pPr>
+      <w:r>
+        <w:rPr>
+          <w:rFonts w:hint="eastAsia"/>
+          <w:b/>
+          <w:sz w:val="22"/>
+          <w:szCs w:val="24"/>
+        </w:rPr>
+        <w:t>kruskral算法</w:t>
+      </w:r>
+      <w:r>
+        <w:rPr>
+          <w:rFonts w:hint="eastAsia"/>
+          <w:b/>
+          <w:sz w:val="22"/>
+          <w:szCs w:val="24"/>
+        </w:rPr>
+        <w:t>：</w:t>
+      </w:r>
+      <w:r>
+        <w:rPr>
+          <w:rFonts w:hint="eastAsia"/>
+          <w:sz w:val="22"/>
+          <w:szCs w:val="24"/>
+        </w:rPr>
+        <w:t>从边出发，先将边上的权值从小到大排序</w:t>
+      </w:r>
     </w:p>
     <w:sectPr>
       <w:pgSz w:w="11906" w:h="16838"/>

--- a/算法笔记.docx
+++ b/算法笔记.docx
@@ -563,120 +563,433 @@
         </w:rPr>
         <w:t>贪心算法</w:t>
       </w:r>
+    </w:p>
+    <w:p>
+      <w:pPr>
+        <w:rPr>
+          <w:b/>
+          <w:sz w:val="22"/>
+          <w:szCs w:val="24"/>
+        </w:rPr>
+      </w:pPr>
+      <w:r>
+        <w:rPr>
+          <w:rFonts w:hint="eastAsia"/>
+          <w:b/>
+          <w:sz w:val="22"/>
+          <w:szCs w:val="24"/>
+        </w:rPr>
+        <w:t>Floyd算法：</w:t>
+      </w:r>
+    </w:p>
+    <w:p>
+      <w:pPr>
+        <w:rPr>
+          <w:sz w:val="24"/>
+          <w:szCs w:val="24"/>
+        </w:rPr>
+      </w:pPr>
+    </w:p>
+    <w:p>
+      <w:pPr>
+        <w:rPr>
+          <w:b/>
+          <w:sz w:val="24"/>
+          <w:szCs w:val="24"/>
+        </w:rPr>
+      </w:pPr>
+      <w:r>
+        <w:rPr>
+          <w:rFonts w:hint="eastAsia"/>
+          <w:b/>
+          <w:sz w:val="24"/>
+          <w:szCs w:val="24"/>
+        </w:rPr>
+        <w:t>最小生成树问题</w:t>
+      </w:r>
+    </w:p>
+    <w:p>
+      <w:pPr>
+        <w:rPr>
+          <w:sz w:val="22"/>
+          <w:szCs w:val="24"/>
+        </w:rPr>
+      </w:pPr>
+      <w:r>
+        <w:rPr>
+          <w:b/>
+          <w:sz w:val="22"/>
+          <w:szCs w:val="24"/>
+        </w:rPr>
+        <w:t>P</w:t>
+      </w:r>
+      <w:r>
+        <w:rPr>
+          <w:rFonts w:hint="eastAsia"/>
+          <w:b/>
+          <w:sz w:val="22"/>
+          <w:szCs w:val="24"/>
+        </w:rPr>
+        <w:t>rim算法：</w:t>
+      </w:r>
+      <w:r>
+        <w:rPr>
+          <w:rFonts w:hint="eastAsia"/>
+          <w:sz w:val="22"/>
+          <w:szCs w:val="24"/>
+        </w:rPr>
+        <w:t>从顶点出发，搜索生成树上的点到剩余点之间的最小权重，</w:t>
+      </w:r>
+    </w:p>
+    <w:p>
+      <w:pPr>
+        <w:rPr>
+          <w:sz w:val="22"/>
+          <w:szCs w:val="24"/>
+        </w:rPr>
+      </w:pPr>
+      <w:r>
+        <w:rPr>
+          <w:rFonts w:hint="eastAsia"/>
+          <w:b/>
+          <w:sz w:val="22"/>
+          <w:szCs w:val="24"/>
+        </w:rPr>
+        <w:t>kruskral算法</w:t>
+      </w:r>
+      <w:r>
+        <w:rPr>
+          <w:rFonts w:hint="eastAsia"/>
+          <w:b/>
+          <w:sz w:val="22"/>
+          <w:szCs w:val="24"/>
+        </w:rPr>
+        <w:t>：</w:t>
+      </w:r>
+      <w:r>
+        <w:rPr>
+          <w:rFonts w:hint="eastAsia"/>
+          <w:sz w:val="22"/>
+          <w:szCs w:val="24"/>
+        </w:rPr>
+        <w:t>从边出发，先将边上的权值从小到大排序</w:t>
+      </w:r>
+    </w:p>
+    <w:p>
+      <w:pPr>
+        <w:rPr>
+          <w:sz w:val="22"/>
+          <w:szCs w:val="24"/>
+        </w:rPr>
+      </w:pPr>
+    </w:p>
+    <w:p>
+      <w:pPr>
+        <w:rPr>
+          <w:sz w:val="22"/>
+          <w:szCs w:val="24"/>
+        </w:rPr>
+      </w:pPr>
+      <w:r>
+        <w:rPr>
+          <w:b/>
+          <w:sz w:val="22"/>
+          <w:szCs w:val="24"/>
+        </w:rPr>
+        <w:t>A</w:t>
+      </w:r>
+      <w:r>
+        <w:rPr>
+          <w:rFonts w:hint="eastAsia"/>
+          <w:b/>
+          <w:sz w:val="22"/>
+          <w:szCs w:val="24"/>
+        </w:rPr>
+        <w:t>VL</w:t>
+      </w:r>
+      <w:r>
+        <w:rPr>
+          <w:b/>
+          <w:sz w:val="22"/>
+          <w:szCs w:val="24"/>
+        </w:rPr>
+        <w:t>(</w:t>
+      </w:r>
+      <w:r>
+        <w:rPr>
+          <w:rFonts w:hint="eastAsia"/>
+          <w:b/>
+          <w:sz w:val="22"/>
+          <w:szCs w:val="24"/>
+        </w:rPr>
+        <w:t>自平衡二叉搜索树</w:t>
+      </w:r>
+      <w:r>
+        <w:rPr>
+          <w:b/>
+          <w:sz w:val="22"/>
+          <w:szCs w:val="24"/>
+        </w:rPr>
+        <w:t>)</w:t>
+      </w:r>
+      <w:r>
+        <w:rPr>
+          <w:rFonts w:hint="eastAsia"/>
+          <w:sz w:val="22"/>
+          <w:szCs w:val="24"/>
+        </w:rPr>
+        <w:t>：</w:t>
+      </w:r>
+    </w:p>
+    <w:p>
+      <w:pPr>
+        <w:rPr>
+          <w:rFonts w:hint="eastAsia"/>
+          <w:sz w:val="22"/>
+          <w:szCs w:val="24"/>
+        </w:rPr>
+      </w:pPr>
+    </w:p>
+    <w:p>
+      <w:pPr>
+        <w:rPr>
+          <w:sz w:val="20"/>
+          <w:szCs w:val="24"/>
+        </w:rPr>
+      </w:pPr>
+      <w:r>
+        <w:rPr>
+          <w:rFonts w:hint="eastAsia"/>
+          <w:b/>
+          <w:sz w:val="20"/>
+          <w:szCs w:val="24"/>
+        </w:rPr>
+        <w:t>删除：</w:t>
+      </w:r>
+      <w:r>
+        <w:rPr>
+          <w:rFonts w:hint="eastAsia"/>
+          <w:b/>
+          <w:sz w:val="20"/>
+          <w:szCs w:val="24"/>
+        </w:rPr>
+        <w:t>T</w:t>
+      </w:r>
+      <w:r>
+        <w:rPr>
+          <w:b/>
+          <w:sz w:val="20"/>
+          <w:szCs w:val="24"/>
+        </w:rPr>
+        <w:t xml:space="preserve">(n) = </w:t>
+      </w:r>
+      <w:r>
+        <w:rPr>
+          <w:b/>
+          <w:sz w:val="20"/>
+          <w:szCs w:val="24"/>
+        </w:rPr>
+        <w:t>o(logn)</w:t>
+      </w:r>
+      <w:r>
+        <w:rPr>
+          <w:b/>
+          <w:sz w:val="20"/>
+          <w:szCs w:val="24"/>
+        </w:rPr>
+        <w:t xml:space="preserve"> </w:t>
+      </w:r>
+      <w:r>
+        <w:rPr>
+          <w:rFonts w:hint="eastAsia"/>
+          <w:sz w:val="20"/>
+          <w:szCs w:val="24"/>
+        </w:rPr>
+        <w:t xml:space="preserve">通过把要删除的节点向下旋转成一个叶子节点，接着直接删除这个叶子节点来完成，旋转过程中最多有logn个节点被旋转，而每次AVL旋转耗费恒定的时间，所以删除的时间复杂度 </w:t>
+      </w:r>
+      <w:r>
+        <w:rPr>
+          <w:sz w:val="20"/>
+          <w:szCs w:val="24"/>
+        </w:rPr>
+        <w:t>o(logn)</w:t>
+      </w:r>
+    </w:p>
+    <w:p>
+      <w:pPr>
+        <w:rPr>
+          <w:sz w:val="20"/>
+          <w:szCs w:val="24"/>
+        </w:rPr>
+      </w:pPr>
+    </w:p>
+    <w:p>
+      <w:pPr>
+        <w:rPr>
+          <w:b/>
+          <w:sz w:val="20"/>
+          <w:szCs w:val="24"/>
+        </w:rPr>
+      </w:pPr>
+      <w:r>
+        <w:rPr>
+          <w:rFonts w:hint="eastAsia"/>
+          <w:b/>
+          <w:sz w:val="20"/>
+          <w:szCs w:val="24"/>
+        </w:rPr>
+        <w:t>查找：</w:t>
+      </w:r>
+      <w:r>
+        <w:rPr>
+          <w:rFonts w:hint="eastAsia"/>
+          <w:b/>
+          <w:sz w:val="20"/>
+          <w:szCs w:val="24"/>
+        </w:rPr>
+        <w:t>T</w:t>
+      </w:r>
+      <w:r>
+        <w:rPr>
+          <w:b/>
+          <w:sz w:val="20"/>
+          <w:szCs w:val="24"/>
+        </w:rPr>
+        <w:t xml:space="preserve">(n) = </w:t>
+      </w:r>
+      <w:r>
+        <w:rPr>
+          <w:b/>
+          <w:sz w:val="20"/>
+          <w:szCs w:val="24"/>
+        </w:rPr>
+        <w:t>o(logn)</w:t>
+      </w:r>
+    </w:p>
+    <w:p>
+      <w:pPr>
+        <w:rPr>
+          <w:b/>
+          <w:sz w:val="20"/>
+          <w:szCs w:val="24"/>
+        </w:rPr>
+      </w:pPr>
+    </w:p>
+    <w:p>
+      <w:pPr>
+        <w:rPr>
+          <w:b/>
+          <w:sz w:val="20"/>
+          <w:szCs w:val="24"/>
+        </w:rPr>
+      </w:pPr>
+      <w:r>
+        <w:rPr>
+          <w:rFonts w:hint="eastAsia"/>
+          <w:b/>
+          <w:sz w:val="20"/>
+          <w:szCs w:val="24"/>
+        </w:rPr>
+        <w:t>构建：</w:t>
+      </w:r>
+    </w:p>
+    <w:p>
+      <w:pPr>
+        <w:pStyle w:val="a8"/>
+        <w:numPr>
+          <w:ilvl w:val="0"/>
+          <w:numId w:val="2"/>
+        </w:numPr>
+        <w:ind w:firstLineChars="0"/>
+        <w:rPr>
+          <w:sz w:val="20"/>
+          <w:szCs w:val="24"/>
+        </w:rPr>
+      </w:pPr>
+      <w:r>
+        <w:rPr>
+          <w:rFonts w:hint="eastAsia"/>
+          <w:sz w:val="20"/>
+          <w:szCs w:val="24"/>
+        </w:rPr>
+        <w:t>左-左型：做右旋</w:t>
+      </w:r>
+      <w:r>
+        <w:rPr>
+          <w:rFonts w:hint="eastAsia"/>
+          <w:sz w:val="20"/>
+          <w:szCs w:val="24"/>
+        </w:rPr>
+        <w:t>；</w:t>
+      </w:r>
+    </w:p>
+    <w:p>
+      <w:pPr>
+        <w:pStyle w:val="a8"/>
+        <w:numPr>
+          <w:ilvl w:val="0"/>
+          <w:numId w:val="2"/>
+        </w:numPr>
+        <w:ind w:firstLineChars="0"/>
+        <w:rPr>
+          <w:sz w:val="20"/>
+          <w:szCs w:val="24"/>
+        </w:rPr>
+      </w:pPr>
+      <w:r>
+        <w:rPr>
+          <w:rFonts w:hint="eastAsia"/>
+          <w:sz w:val="20"/>
+          <w:szCs w:val="24"/>
+        </w:rPr>
+        <w:t>右-右型：做左旋；</w:t>
+      </w:r>
+    </w:p>
+    <w:p>
+      <w:pPr>
+        <w:pStyle w:val="a8"/>
+        <w:numPr>
+          <w:ilvl w:val="0"/>
+          <w:numId w:val="2"/>
+        </w:numPr>
+        <w:ind w:firstLineChars="0"/>
+        <w:rPr>
+          <w:sz w:val="20"/>
+          <w:szCs w:val="24"/>
+        </w:rPr>
+      </w:pPr>
+      <w:r>
+        <w:rPr>
+          <w:rFonts w:hint="eastAsia"/>
+          <w:sz w:val="20"/>
+          <w:szCs w:val="24"/>
+        </w:rPr>
+        <w:t>左-右型：先做左旋，后做右旋；</w:t>
+      </w:r>
       <w:bookmarkStart w:id="0" w:name="_GoBack"/>
       <w:bookmarkEnd w:id="0"/>
     </w:p>
     <w:p>
       <w:pPr>
-        <w:rPr>
-          <w:rFonts w:hint="eastAsia"/>
-          <w:b/>
-          <w:sz w:val="22"/>
-          <w:szCs w:val="24"/>
-        </w:rPr>
-      </w:pPr>
-      <w:r>
-        <w:rPr>
-          <w:rFonts w:hint="eastAsia"/>
-          <w:b/>
-          <w:sz w:val="22"/>
-          <w:szCs w:val="24"/>
-        </w:rPr>
-        <w:t>Floyd算法：</w:t>
-      </w:r>
-    </w:p>
-    <w:p>
-      <w:pPr>
-        <w:rPr>
-          <w:sz w:val="24"/>
-          <w:szCs w:val="24"/>
-        </w:rPr>
-      </w:pPr>
-    </w:p>
-    <w:p>
-      <w:pPr>
-        <w:rPr>
-          <w:b/>
-          <w:sz w:val="24"/>
-          <w:szCs w:val="24"/>
-        </w:rPr>
-      </w:pPr>
-      <w:r>
-        <w:rPr>
-          <w:rFonts w:hint="eastAsia"/>
-          <w:b/>
-          <w:sz w:val="24"/>
-          <w:szCs w:val="24"/>
-        </w:rPr>
-        <w:t>最小生成树问题</w:t>
-      </w:r>
-    </w:p>
-    <w:p>
-      <w:pPr>
-        <w:rPr>
-          <w:sz w:val="22"/>
-          <w:szCs w:val="24"/>
-        </w:rPr>
-      </w:pPr>
-      <w:r>
-        <w:rPr>
-          <w:b/>
-          <w:sz w:val="22"/>
-          <w:szCs w:val="24"/>
-        </w:rPr>
-        <w:t>P</w:t>
-      </w:r>
-      <w:r>
-        <w:rPr>
-          <w:rFonts w:hint="eastAsia"/>
-          <w:b/>
-          <w:sz w:val="22"/>
-          <w:szCs w:val="24"/>
-        </w:rPr>
-        <w:t>rim算法：</w:t>
-      </w:r>
-      <w:r>
-        <w:rPr>
-          <w:rFonts w:hint="eastAsia"/>
-          <w:sz w:val="22"/>
-          <w:szCs w:val="24"/>
-        </w:rPr>
-        <w:t>从顶点出发，搜索生成树上的点到剩余点之间的最小权重，</w:t>
-      </w:r>
-    </w:p>
-    <w:p>
-      <w:pPr>
-        <w:rPr>
-          <w:rFonts w:hint="eastAsia"/>
-          <w:sz w:val="22"/>
-          <w:szCs w:val="24"/>
-        </w:rPr>
-      </w:pPr>
-      <w:r>
-        <w:rPr>
-          <w:rFonts w:hint="eastAsia"/>
-          <w:b/>
-          <w:sz w:val="22"/>
-          <w:szCs w:val="24"/>
-        </w:rPr>
-        <w:t>kruskral算法</w:t>
-      </w:r>
-      <w:r>
-        <w:rPr>
-          <w:rFonts w:hint="eastAsia"/>
-          <w:b/>
-          <w:sz w:val="22"/>
-          <w:szCs w:val="24"/>
-        </w:rPr>
-        <w:t>：</w:t>
-      </w:r>
-      <w:r>
-        <w:rPr>
-          <w:rFonts w:hint="eastAsia"/>
-          <w:sz w:val="22"/>
-          <w:szCs w:val="24"/>
-        </w:rPr>
-        <w:t>从边出发，先将边上的权值从小到大排序</w:t>
+        <w:pStyle w:val="a8"/>
+        <w:numPr>
+          <w:ilvl w:val="0"/>
+          <w:numId w:val="2"/>
+        </w:numPr>
+        <w:ind w:firstLineChars="0"/>
+        <w:rPr>
+          <w:rFonts w:hint="eastAsia"/>
+          <w:sz w:val="20"/>
+          <w:szCs w:val="24"/>
+        </w:rPr>
+      </w:pPr>
+      <w:r>
+        <w:rPr>
+          <w:rFonts w:hint="eastAsia"/>
+          <w:sz w:val="20"/>
+          <w:szCs w:val="24"/>
+        </w:rPr>
+        <w:t>右-左型：先做右旋，再做左旋。</w:t>
       </w:r>
     </w:p>
     <w:sectPr>
@@ -818,8 +1131,100 @@
       </w:pPr>
     </w:lvl>
   </w:abstractNum>
+  <w:abstractNum w:abstractNumId="1" w15:restartNumberingAfterBreak="0">
+    <w:nsid w:val="78174A04"/>
+    <w:multiLevelType w:val="hybridMultilevel"/>
+    <w:tmpl w:val="119AA050"/>
+    <w:lvl w:ilvl="0" w:tplc="D8C0F9C2">
+      <w:start w:val="1"/>
+      <w:numFmt w:val="decimal"/>
+      <w:lvlText w:val="%1."/>
+      <w:lvlJc w:val="left"/>
+      <w:pPr>
+        <w:ind w:left="360" w:hanging="360"/>
+      </w:pPr>
+      <w:rPr>
+        <w:rFonts w:hint="default"/>
+      </w:rPr>
+    </w:lvl>
+    <w:lvl w:ilvl="1" w:tplc="04090019" w:tentative="1">
+      <w:start w:val="1"/>
+      <w:numFmt w:val="lowerLetter"/>
+      <w:lvlText w:val="%2)"/>
+      <w:lvlJc w:val="left"/>
+      <w:pPr>
+        <w:ind w:left="840" w:hanging="420"/>
+      </w:pPr>
+    </w:lvl>
+    <w:lvl w:ilvl="2" w:tplc="0409001B" w:tentative="1">
+      <w:start w:val="1"/>
+      <w:numFmt w:val="lowerRoman"/>
+      <w:lvlText w:val="%3."/>
+      <w:lvlJc w:val="right"/>
+      <w:pPr>
+        <w:ind w:left="1260" w:hanging="420"/>
+      </w:pPr>
+    </w:lvl>
+    <w:lvl w:ilvl="3" w:tplc="0409000F" w:tentative="1">
+      <w:start w:val="1"/>
+      <w:numFmt w:val="decimal"/>
+      <w:lvlText w:val="%4."/>
+      <w:lvlJc w:val="left"/>
+      <w:pPr>
+        <w:ind w:left="1680" w:hanging="420"/>
+      </w:pPr>
+    </w:lvl>
+    <w:lvl w:ilvl="4" w:tplc="04090019" w:tentative="1">
+      <w:start w:val="1"/>
+      <w:numFmt w:val="lowerLetter"/>
+      <w:lvlText w:val="%5)"/>
+      <w:lvlJc w:val="left"/>
+      <w:pPr>
+        <w:ind w:left="2100" w:hanging="420"/>
+      </w:pPr>
+    </w:lvl>
+    <w:lvl w:ilvl="5" w:tplc="0409001B" w:tentative="1">
+      <w:start w:val="1"/>
+      <w:numFmt w:val="lowerRoman"/>
+      <w:lvlText w:val="%6."/>
+      <w:lvlJc w:val="right"/>
+      <w:pPr>
+        <w:ind w:left="2520" w:hanging="420"/>
+      </w:pPr>
+    </w:lvl>
+    <w:lvl w:ilvl="6" w:tplc="0409000F" w:tentative="1">
+      <w:start w:val="1"/>
+      <w:numFmt w:val="decimal"/>
+      <w:lvlText w:val="%7."/>
+      <w:lvlJc w:val="left"/>
+      <w:pPr>
+        <w:ind w:left="2940" w:hanging="420"/>
+      </w:pPr>
+    </w:lvl>
+    <w:lvl w:ilvl="7" w:tplc="04090019" w:tentative="1">
+      <w:start w:val="1"/>
+      <w:numFmt w:val="lowerLetter"/>
+      <w:lvlText w:val="%8)"/>
+      <w:lvlJc w:val="left"/>
+      <w:pPr>
+        <w:ind w:left="3360" w:hanging="420"/>
+      </w:pPr>
+    </w:lvl>
+    <w:lvl w:ilvl="8" w:tplc="0409001B" w:tentative="1">
+      <w:start w:val="1"/>
+      <w:numFmt w:val="lowerRoman"/>
+      <w:lvlText w:val="%9."/>
+      <w:lvlJc w:val="right"/>
+      <w:pPr>
+        <w:ind w:left="3780" w:hanging="420"/>
+      </w:pPr>
+    </w:lvl>
+  </w:abstractNum>
   <w:num w:numId="1">
     <w:abstractNumId w:val="0"/>
+  </w:num>
+  <w:num w:numId="2">
+    <w:abstractNumId w:val="1"/>
   </w:num>
 </w:numbering>
 </file>

--- a/算法笔记.docx
+++ b/算法笔记.docx
@@ -544,11 +544,163 @@
           <w:sz w:val="22"/>
           <w:szCs w:val="24"/>
         </w:rPr>
-        <w:t>ijkstra算法</w:t>
-      </w:r>
-      <w:r>
-        <w:rPr>
-          <w:rFonts w:hint="eastAsia"/>
+        <w:t>ijkstra</w:t>
+      </w:r>
+      <w:r>
+        <w:rPr>
+          <w:rFonts w:hint="eastAsia"/>
+          <w:sz w:val="22"/>
+          <w:szCs w:val="24"/>
+        </w:rPr>
+        <w:t>算法：</w:t>
+      </w:r>
+      <w:r>
+        <w:rPr>
+          <w:rFonts w:hint="eastAsia"/>
+          <w:b/>
+          <w:sz w:val="22"/>
+          <w:szCs w:val="24"/>
+        </w:rPr>
+        <w:t>贪心</w:t>
+      </w:r>
+      <w:r>
+        <w:rPr>
+          <w:rFonts w:hint="eastAsia"/>
+          <w:sz w:val="22"/>
+          <w:szCs w:val="24"/>
+        </w:rPr>
+        <w:t>算法</w:t>
+      </w:r>
+    </w:p>
+    <w:p>
+      <w:pPr>
+        <w:rPr>
+          <w:sz w:val="22"/>
+          <w:szCs w:val="24"/>
+        </w:rPr>
+      </w:pPr>
+      <w:r>
+        <w:rPr>
+          <w:rFonts w:hint="eastAsia"/>
+          <w:b/>
+          <w:sz w:val="22"/>
+          <w:szCs w:val="24"/>
+        </w:rPr>
+        <w:t>Floyd</w:t>
+      </w:r>
+      <w:r>
+        <w:rPr>
+          <w:rFonts w:hint="eastAsia"/>
+          <w:sz w:val="22"/>
+          <w:szCs w:val="24"/>
+        </w:rPr>
+        <w:t>算法：</w:t>
+      </w:r>
+    </w:p>
+    <w:p>
+      <w:pPr>
+        <w:rPr>
+          <w:sz w:val="24"/>
+          <w:szCs w:val="24"/>
+        </w:rPr>
+      </w:pPr>
+    </w:p>
+    <w:p>
+      <w:pPr>
+        <w:rPr>
+          <w:b/>
+          <w:sz w:val="24"/>
+          <w:szCs w:val="24"/>
+        </w:rPr>
+      </w:pPr>
+      <w:r>
+        <w:rPr>
+          <w:rFonts w:hint="eastAsia"/>
+          <w:b/>
+          <w:sz w:val="24"/>
+          <w:szCs w:val="24"/>
+        </w:rPr>
+        <w:t>最小生成树问题</w:t>
+      </w:r>
+    </w:p>
+    <w:p>
+      <w:pPr>
+        <w:rPr>
+          <w:rFonts w:hint="eastAsia"/>
+          <w:sz w:val="20"/>
+          <w:szCs w:val="20"/>
+        </w:rPr>
+      </w:pPr>
+      <w:r>
+        <w:rPr>
+          <w:sz w:val="20"/>
+          <w:szCs w:val="20"/>
+        </w:rPr>
+        <w:t>不存在圆环</w:t>
+      </w:r>
+      <w:r>
+        <w:rPr>
+          <w:sz w:val="20"/>
+          <w:szCs w:val="20"/>
+        </w:rPr>
+        <w:t>的树，树上边的权重之和最小。</w:t>
+      </w:r>
+      <w:bookmarkStart w:id="0" w:name="_GoBack"/>
+      <w:bookmarkEnd w:id="0"/>
+    </w:p>
+    <w:p>
+      <w:pPr>
+        <w:rPr>
+          <w:sz w:val="22"/>
+          <w:szCs w:val="24"/>
+        </w:rPr>
+      </w:pPr>
+      <w:r>
+        <w:rPr>
+          <w:b/>
+          <w:sz w:val="22"/>
+          <w:szCs w:val="24"/>
+        </w:rPr>
+        <w:t>P</w:t>
+      </w:r>
+      <w:r>
+        <w:rPr>
+          <w:rFonts w:hint="eastAsia"/>
+          <w:b/>
+          <w:sz w:val="22"/>
+          <w:szCs w:val="24"/>
+        </w:rPr>
+        <w:t>rim算法：</w:t>
+      </w:r>
+      <w:r>
+        <w:rPr>
+          <w:rFonts w:hint="eastAsia"/>
+          <w:sz w:val="22"/>
+          <w:szCs w:val="24"/>
+        </w:rPr>
+        <w:t>从顶点出发，搜索生成树上的点到剩余点之间的最小权重，</w:t>
+      </w:r>
+    </w:p>
+    <w:p>
+      <w:pPr>
+        <w:rPr>
+          <w:sz w:val="22"/>
+          <w:szCs w:val="24"/>
+        </w:rPr>
+      </w:pPr>
+      <w:r>
+        <w:rPr>
+          <w:rFonts w:hint="eastAsia"/>
+          <w:b/>
+          <w:sz w:val="22"/>
+          <w:szCs w:val="24"/>
+        </w:rPr>
+        <w:t>kruskral算法</w:t>
+      </w:r>
+      <w:r>
+        <w:rPr>
+          <w:rFonts w:hint="eastAsia"/>
+          <w:b/>
           <w:sz w:val="22"/>
           <w:szCs w:val="24"/>
         </w:rPr>
@@ -557,194 +709,98 @@
       <w:r>
         <w:rPr>
           <w:rFonts w:hint="eastAsia"/>
-          <w:b/>
-          <w:sz w:val="22"/>
-          <w:szCs w:val="24"/>
-        </w:rPr>
-        <w:t>贪心算法</w:t>
-      </w:r>
-    </w:p>
-    <w:p>
-      <w:pPr>
-        <w:rPr>
-          <w:b/>
-          <w:sz w:val="22"/>
-          <w:szCs w:val="24"/>
-        </w:rPr>
-      </w:pPr>
-      <w:r>
-        <w:rPr>
-          <w:rFonts w:hint="eastAsia"/>
-          <w:b/>
-          <w:sz w:val="22"/>
-          <w:szCs w:val="24"/>
-        </w:rPr>
-        <w:t>Floyd算法：</w:t>
-      </w:r>
-    </w:p>
-    <w:p>
-      <w:pPr>
-        <w:rPr>
-          <w:sz w:val="24"/>
-          <w:szCs w:val="24"/>
-        </w:rPr>
-      </w:pPr>
-    </w:p>
-    <w:p>
-      <w:pPr>
-        <w:rPr>
-          <w:b/>
-          <w:sz w:val="24"/>
-          <w:szCs w:val="24"/>
-        </w:rPr>
-      </w:pPr>
-      <w:r>
-        <w:rPr>
-          <w:rFonts w:hint="eastAsia"/>
-          <w:b/>
-          <w:sz w:val="24"/>
-          <w:szCs w:val="24"/>
-        </w:rPr>
-        <w:t>最小生成树问题</w:t>
-      </w:r>
-    </w:p>
-    <w:p>
-      <w:pPr>
-        <w:rPr>
-          <w:sz w:val="22"/>
-          <w:szCs w:val="24"/>
-        </w:rPr>
-      </w:pPr>
-      <w:r>
-        <w:rPr>
-          <w:b/>
-          <w:sz w:val="22"/>
-          <w:szCs w:val="24"/>
-        </w:rPr>
-        <w:t>P</w:t>
-      </w:r>
-      <w:r>
-        <w:rPr>
-          <w:rFonts w:hint="eastAsia"/>
-          <w:b/>
-          <w:sz w:val="22"/>
-          <w:szCs w:val="24"/>
-        </w:rPr>
-        <w:t>rim算法：</w:t>
-      </w:r>
-      <w:r>
-        <w:rPr>
-          <w:rFonts w:hint="eastAsia"/>
-          <w:sz w:val="22"/>
-          <w:szCs w:val="24"/>
-        </w:rPr>
-        <w:t>从顶点出发，搜索生成树上的点到剩余点之间的最小权重，</w:t>
-      </w:r>
-    </w:p>
-    <w:p>
-      <w:pPr>
-        <w:rPr>
-          <w:sz w:val="22"/>
-          <w:szCs w:val="24"/>
-        </w:rPr>
-      </w:pPr>
-      <w:r>
-        <w:rPr>
-          <w:rFonts w:hint="eastAsia"/>
-          <w:b/>
-          <w:sz w:val="22"/>
-          <w:szCs w:val="24"/>
-        </w:rPr>
-        <w:t>kruskral算法</w:t>
-      </w:r>
-      <w:r>
-        <w:rPr>
-          <w:rFonts w:hint="eastAsia"/>
-          <w:b/>
+          <w:sz w:val="22"/>
+          <w:szCs w:val="24"/>
+        </w:rPr>
+        <w:t>从边出发，先将边上的权值从小到大排序</w:t>
+      </w:r>
+    </w:p>
+    <w:p>
+      <w:pPr>
+        <w:rPr>
+          <w:sz w:val="22"/>
+          <w:szCs w:val="24"/>
+        </w:rPr>
+      </w:pPr>
+    </w:p>
+    <w:p>
+      <w:pPr>
+        <w:rPr>
+          <w:sz w:val="22"/>
+          <w:szCs w:val="24"/>
+        </w:rPr>
+      </w:pPr>
+      <w:r>
+        <w:rPr>
+          <w:b/>
+          <w:sz w:val="22"/>
+          <w:szCs w:val="24"/>
+        </w:rPr>
+        <w:t>A</w:t>
+      </w:r>
+      <w:r>
+        <w:rPr>
+          <w:rFonts w:hint="eastAsia"/>
+          <w:b/>
+          <w:sz w:val="22"/>
+          <w:szCs w:val="24"/>
+        </w:rPr>
+        <w:t>VL</w:t>
+      </w:r>
+      <w:r>
+        <w:rPr>
+          <w:b/>
+          <w:sz w:val="22"/>
+          <w:szCs w:val="24"/>
+        </w:rPr>
+        <w:t>(</w:t>
+      </w:r>
+      <w:r>
+        <w:rPr>
+          <w:rFonts w:hint="eastAsia"/>
+          <w:b/>
+          <w:sz w:val="22"/>
+          <w:szCs w:val="24"/>
+        </w:rPr>
+        <w:t>自平衡二叉搜索树</w:t>
+      </w:r>
+      <w:r>
+        <w:rPr>
+          <w:b/>
+          <w:sz w:val="22"/>
+          <w:szCs w:val="24"/>
+        </w:rPr>
+        <w:t>)</w:t>
+      </w:r>
+      <w:r>
+        <w:rPr>
+          <w:rFonts w:hint="eastAsia"/>
           <w:sz w:val="22"/>
           <w:szCs w:val="24"/>
         </w:rPr>
         <w:t>：</w:t>
       </w:r>
-      <w:r>
-        <w:rPr>
-          <w:rFonts w:hint="eastAsia"/>
-          <w:sz w:val="22"/>
-          <w:szCs w:val="24"/>
-        </w:rPr>
-        <w:t>从边出发，先将边上的权值从小到大排序</w:t>
-      </w:r>
-    </w:p>
-    <w:p>
-      <w:pPr>
-        <w:rPr>
-          <w:sz w:val="22"/>
-          <w:szCs w:val="24"/>
-        </w:rPr>
-      </w:pPr>
-    </w:p>
-    <w:p>
-      <w:pPr>
-        <w:rPr>
-          <w:sz w:val="22"/>
-          <w:szCs w:val="24"/>
-        </w:rPr>
-      </w:pPr>
-      <w:r>
-        <w:rPr>
-          <w:b/>
-          <w:sz w:val="22"/>
-          <w:szCs w:val="24"/>
-        </w:rPr>
-        <w:t>A</w:t>
-      </w:r>
-      <w:r>
-        <w:rPr>
-          <w:rFonts w:hint="eastAsia"/>
-          <w:b/>
-          <w:sz w:val="22"/>
-          <w:szCs w:val="24"/>
-        </w:rPr>
-        <w:t>VL</w:t>
-      </w:r>
-      <w:r>
-        <w:rPr>
-          <w:b/>
-          <w:sz w:val="22"/>
-          <w:szCs w:val="24"/>
-        </w:rPr>
-        <w:t>(</w:t>
-      </w:r>
-      <w:r>
-        <w:rPr>
-          <w:rFonts w:hint="eastAsia"/>
-          <w:b/>
-          <w:sz w:val="22"/>
-          <w:szCs w:val="24"/>
-        </w:rPr>
-        <w:t>自平衡二叉搜索树</w:t>
-      </w:r>
-      <w:r>
-        <w:rPr>
-          <w:b/>
-          <w:sz w:val="22"/>
-          <w:szCs w:val="24"/>
-        </w:rPr>
-        <w:t>)</w:t>
-      </w:r>
-      <w:r>
-        <w:rPr>
-          <w:rFonts w:hint="eastAsia"/>
-          <w:sz w:val="22"/>
-          <w:szCs w:val="24"/>
-        </w:rPr>
-        <w:t>：</w:t>
-      </w:r>
-    </w:p>
-    <w:p>
-      <w:pPr>
-        <w:rPr>
-          <w:rFonts w:hint="eastAsia"/>
+    </w:p>
+    <w:p>
+      <w:pPr>
+        <w:rPr>
+          <w:rFonts w:hint="eastAsia"/>
+          <w:sz w:val="20"/>
+          <w:szCs w:val="20"/>
+        </w:rPr>
+      </w:pPr>
+      <w:r>
+        <w:rPr>
+          <w:rFonts w:hint="eastAsia"/>
+          <w:sz w:val="20"/>
+          <w:szCs w:val="20"/>
+        </w:rPr>
+        <w:t>每个节点左右子树的高度差不超过1</w:t>
+      </w:r>
+    </w:p>
+    <w:p>
+      <w:pPr>
+        <w:rPr>
           <w:sz w:val="22"/>
           <w:szCs w:val="24"/>
         </w:rPr>
@@ -966,8 +1022,6 @@
         </w:rPr>
         <w:t>左-右型：先做左旋，后做右旋；</w:t>
       </w:r>
-      <w:bookmarkStart w:id="0" w:name="_GoBack"/>
-      <w:bookmarkEnd w:id="0"/>
     </w:p>
     <w:p>
       <w:pPr>
@@ -978,7 +1032,6 @@
         </w:numPr>
         <w:ind w:firstLineChars="0"/>
         <w:rPr>
-          <w:rFonts w:hint="eastAsia"/>
           <w:sz w:val="20"/>
           <w:szCs w:val="24"/>
         </w:rPr>

--- a/算法笔记.docx
+++ b/算法笔记.docx
@@ -505,12 +505,333 @@
     </w:p>
     <w:p>
       <w:pPr>
+        <w:widowControl/>
+        <w:jc w:val="left"/>
         <w:rPr>
           <w:b/>
           <w:sz w:val="24"/>
           <w:szCs w:val="24"/>
         </w:rPr>
       </w:pPr>
+      <w:r>
+        <w:rPr>
+          <w:rFonts w:hint="eastAsia"/>
+          <w:b/>
+          <w:sz w:val="24"/>
+          <w:szCs w:val="24"/>
+        </w:rPr>
+        <w:lastRenderedPageBreak/>
+        <w:t>动态规划：</w:t>
+      </w:r>
+    </w:p>
+    <w:p>
+      <w:pPr>
+        <w:widowControl/>
+        <w:jc w:val="left"/>
+        <w:rPr>
+          <w:szCs w:val="21"/>
+        </w:rPr>
+      </w:pPr>
+    </w:p>
+    <w:p>
+      <w:pPr>
+        <w:pStyle w:val="a8"/>
+        <w:widowControl/>
+        <w:numPr>
+          <w:ilvl w:val="0"/>
+          <w:numId w:val="5"/>
+        </w:numPr>
+        <w:ind w:firstLineChars="0"/>
+        <w:jc w:val="left"/>
+        <w:rPr>
+          <w:szCs w:val="21"/>
+        </w:rPr>
+      </w:pPr>
+      <w:r>
+        <w:rPr>
+          <w:rFonts w:hint="eastAsia"/>
+          <w:szCs w:val="21"/>
+        </w:rPr>
+        <w:t>一般状态转移方程的情况时，当前状态的最优值 有前几个状态决定，</w:t>
+      </w:r>
+      <w:r>
+        <w:rPr>
+          <w:rFonts w:hint="eastAsia"/>
+          <w:b/>
+          <w:szCs w:val="21"/>
+        </w:rPr>
+        <w:t>每一种状态的选取都</w:t>
+      </w:r>
+      <w:r>
+        <w:rPr>
+          <w:rFonts w:hint="eastAsia"/>
+          <w:b/>
+          <w:szCs w:val="21"/>
+        </w:rPr>
+        <w:t>有对应的</w:t>
+      </w:r>
+      <w:r>
+        <w:rPr>
+          <w:rFonts w:hint="eastAsia"/>
+          <w:b/>
+          <w:szCs w:val="21"/>
+        </w:rPr>
+        <w:t>条件</w:t>
+      </w:r>
+      <w:r>
+        <w:rPr>
+          <w:rFonts w:hint="eastAsia"/>
+          <w:szCs w:val="21"/>
+        </w:rPr>
+        <w:t>，比如背包问题中，选了这个物品，那么对应的上一个的状态就是物品数量少1个，背包容量比当前容量少一个背包的容量时的状态</w:t>
+      </w:r>
+      <w:r>
+        <w:rPr>
+          <w:rFonts w:hint="eastAsia"/>
+          <w:szCs w:val="21"/>
+        </w:rPr>
+        <w:t>最优值</w:t>
+      </w:r>
+      <w:r>
+        <w:rPr>
+          <w:rFonts w:hint="eastAsia"/>
+          <w:szCs w:val="21"/>
+        </w:rPr>
+        <w:t>。</w:t>
+      </w:r>
+    </w:p>
+    <w:p>
+      <w:pPr>
+        <w:pStyle w:val="a8"/>
+        <w:widowControl/>
+        <w:ind w:left="360" w:firstLineChars="0" w:firstLine="0"/>
+        <w:jc w:val="left"/>
+        <w:rPr>
+          <w:szCs w:val="21"/>
+        </w:rPr>
+      </w:pPr>
+      <w:r>
+        <w:rPr>
+          <w:rFonts w:hint="eastAsia"/>
+          <w:szCs w:val="21"/>
+        </w:rPr>
+        <w:t>树形D</w:t>
+      </w:r>
+      <w:r>
+        <w:rPr>
+          <w:szCs w:val="21"/>
+        </w:rPr>
+        <w:t>P</w:t>
+      </w:r>
+      <w:r>
+        <w:rPr>
+          <w:rFonts w:hint="eastAsia"/>
+          <w:szCs w:val="21"/>
+        </w:rPr>
+        <w:t>也是这种情况，</w:t>
+      </w:r>
+    </w:p>
+    <w:p>
+      <w:pPr>
+        <w:widowControl/>
+        <w:jc w:val="left"/>
+        <w:rPr>
+          <w:szCs w:val="21"/>
+        </w:rPr>
+      </w:pPr>
+    </w:p>
+    <w:p>
+      <w:pPr>
+        <w:pStyle w:val="a8"/>
+        <w:widowControl/>
+        <w:numPr>
+          <w:ilvl w:val="0"/>
+          <w:numId w:val="5"/>
+        </w:numPr>
+        <w:ind w:firstLineChars="0"/>
+        <w:jc w:val="left"/>
+        <w:rPr>
+          <w:szCs w:val="21"/>
+        </w:rPr>
+      </w:pPr>
+      <w:r>
+        <w:rPr>
+          <w:rFonts w:hint="eastAsia"/>
+          <w:szCs w:val="21"/>
+        </w:rPr>
+        <w:t>问题形式</w:t>
+      </w:r>
+    </w:p>
+    <w:p>
+      <w:pPr>
+        <w:pStyle w:val="a8"/>
+        <w:widowControl/>
+        <w:numPr>
+          <w:ilvl w:val="0"/>
+          <w:numId w:val="6"/>
+        </w:numPr>
+        <w:ind w:firstLineChars="0"/>
+        <w:jc w:val="left"/>
+        <w:rPr>
+          <w:szCs w:val="21"/>
+        </w:rPr>
+      </w:pPr>
+      <w:r>
+        <w:rPr>
+          <w:rFonts w:hint="eastAsia"/>
+          <w:b/>
+          <w:szCs w:val="21"/>
+        </w:rPr>
+        <w:t>最优，最多，最少</w:t>
+      </w:r>
+      <w:r>
+        <w:rPr>
+          <w:rFonts w:hint="eastAsia"/>
+          <w:szCs w:val="21"/>
+        </w:rPr>
+        <w:t>等最值问题</w:t>
+      </w:r>
+      <w:r>
+        <w:rPr>
+          <w:rFonts w:hint="eastAsia"/>
+          <w:szCs w:val="21"/>
+        </w:rPr>
+        <w:t>，典型的动态规划题</w:t>
+      </w:r>
+    </w:p>
+    <w:p>
+      <w:pPr>
+        <w:pStyle w:val="a8"/>
+        <w:widowControl/>
+        <w:numPr>
+          <w:ilvl w:val="0"/>
+          <w:numId w:val="6"/>
+        </w:numPr>
+        <w:ind w:firstLineChars="0"/>
+        <w:jc w:val="left"/>
+        <w:rPr>
+          <w:szCs w:val="21"/>
+        </w:rPr>
+      </w:pPr>
+      <w:r>
+        <w:rPr>
+          <w:rFonts w:hint="eastAsia"/>
+          <w:szCs w:val="21"/>
+        </w:rPr>
+        <w:t>多少种情况，多少种路径，一般可以用动态规划，也可以尝试回溯法</w:t>
+      </w:r>
+      <w:r>
+        <w:rPr>
+          <w:rFonts w:hint="eastAsia"/>
+          <w:szCs w:val="21"/>
+        </w:rPr>
+        <w:t>，找到所有的</w:t>
+      </w:r>
+    </w:p>
+    <w:p>
+      <w:pPr>
+        <w:widowControl/>
+        <w:jc w:val="left"/>
+        <w:rPr>
+          <w:szCs w:val="21"/>
+        </w:rPr>
+      </w:pPr>
+      <w:r>
+        <w:rPr>
+          <w:rFonts w:hint="eastAsia"/>
+          <w:szCs w:val="21"/>
+        </w:rPr>
+        <w:t>情况，而不仅仅是数量；</w:t>
+      </w:r>
+      <w:r>
+        <w:rPr>
+          <w:rFonts w:hint="eastAsia"/>
+          <w:szCs w:val="21"/>
+        </w:rPr>
+        <w:t>乍一看没有上面的直观要用动态规划，</w:t>
+      </w:r>
+    </w:p>
+    <w:p>
+      <w:pPr>
+        <w:widowControl/>
+        <w:ind w:firstLineChars="200" w:firstLine="420"/>
+        <w:jc w:val="left"/>
+        <w:rPr>
+          <w:rFonts w:hint="eastAsia"/>
+          <w:szCs w:val="21"/>
+        </w:rPr>
+      </w:pPr>
+      <w:r>
+        <w:rPr>
+          <w:rFonts w:hint="eastAsia"/>
+          <w:szCs w:val="21"/>
+        </w:rPr>
+        <w:t>多少种情况：从低到上，根据已知的，逐渐扩大规模；</w:t>
+      </w:r>
+      <w:bookmarkStart w:id="0" w:name="_GoBack"/>
+      <w:bookmarkEnd w:id="0"/>
+    </w:p>
+    <w:p>
+      <w:pPr>
+        <w:widowControl/>
+        <w:jc w:val="left"/>
+        <w:rPr>
+          <w:rFonts w:hint="eastAsia"/>
+          <w:szCs w:val="21"/>
+        </w:rPr>
+      </w:pPr>
+      <w:r>
+        <w:rPr>
+          <w:rFonts w:hint="eastAsia"/>
+          <w:szCs w:val="21"/>
+        </w:rPr>
+        <w:t xml:space="preserve"> </w:t>
+      </w:r>
+      <w:r>
+        <w:rPr>
+          <w:szCs w:val="21"/>
+        </w:rPr>
+        <w:t xml:space="preserve">     </w:t>
+      </w:r>
+      <w:r>
+        <w:rPr>
+          <w:rFonts w:hint="eastAsia"/>
+          <w:szCs w:val="21"/>
+        </w:rPr>
+        <w:t>比如：不同路径总数 leetcode</w:t>
+      </w:r>
+      <w:r>
+        <w:rPr>
+          <w:szCs w:val="21"/>
+        </w:rPr>
+        <w:t xml:space="preserve"> </w:t>
+      </w:r>
+      <w:r>
+        <w:rPr>
+          <w:rFonts w:hint="eastAsia"/>
+          <w:szCs w:val="21"/>
+        </w:rPr>
+        <w:t>62、63</w:t>
+      </w:r>
+    </w:p>
+    <w:p>
+      <w:pPr>
+        <w:widowControl/>
+        <w:jc w:val="left"/>
+        <w:rPr>
+          <w:b/>
+          <w:sz w:val="24"/>
+          <w:szCs w:val="24"/>
+        </w:rPr>
+      </w:pPr>
+      <w:r>
+        <w:rPr>
+          <w:b/>
+          <w:sz w:val="24"/>
+          <w:szCs w:val="24"/>
+        </w:rPr>
+        <w:br w:type="page"/>
+      </w:r>
       <w:r>
         <w:rPr>
           <w:rFonts w:hint="eastAsia"/>
@@ -575,6 +896,7 @@
     <w:p>
       <w:pPr>
         <w:rPr>
+          <w:b/>
           <w:sz w:val="22"/>
           <w:szCs w:val="24"/>
         </w:rPr>
@@ -596,6 +918,15 @@
         </w:rPr>
         <w:t>算法：</w:t>
       </w:r>
+      <w:r>
+        <w:rPr>
+          <w:rFonts w:hint="eastAsia"/>
+          <w:b/>
+          <w:sz w:val="22"/>
+          <w:szCs w:val="24"/>
+        </w:rPr>
+        <w:t>动态规划</w:t>
+      </w:r>
     </w:p>
     <w:p>
       <w:pPr>
@@ -626,7 +957,6 @@
     <w:p>
       <w:pPr>
         <w:rPr>
-          <w:rFonts w:hint="eastAsia"/>
           <w:sz w:val="20"/>
           <w:szCs w:val="20"/>
         </w:rPr>
@@ -645,8 +975,6 @@
         </w:rPr>
         <w:t>的树，树上边的权重之和最小。</w:t>
       </w:r>
-      <w:bookmarkStart w:id="0" w:name="_GoBack"/>
-      <w:bookmarkEnd w:id="0"/>
     </w:p>
     <w:p>
       <w:pPr>
@@ -678,7 +1006,24 @@
           <w:sz w:val="22"/>
           <w:szCs w:val="24"/>
         </w:rPr>
-        <w:t>从顶点出发，搜索生成树上的点到剩余点之间的最小权重，</w:t>
+        <w:t>从</w:t>
+      </w:r>
+      <w:r>
+        <w:rPr>
+          <w:rFonts w:hint="eastAsia"/>
+          <w:b/>
+          <w:sz w:val="22"/>
+          <w:szCs w:val="24"/>
+        </w:rPr>
+        <w:t>顶点</w:t>
+      </w:r>
+      <w:r>
+        <w:rPr>
+          <w:rFonts w:hint="eastAsia"/>
+          <w:sz w:val="22"/>
+          <w:szCs w:val="24"/>
+        </w:rPr>
+        <w:t>出发，搜索生成树上的点到剩余点之间的最小权重，</w:t>
       </w:r>
     </w:p>
     <w:p>
@@ -712,7 +1057,24 @@
           <w:sz w:val="22"/>
           <w:szCs w:val="24"/>
         </w:rPr>
-        <w:t>从边出发，先将边上的权值从小到大排序</w:t>
+        <w:t>从</w:t>
+      </w:r>
+      <w:r>
+        <w:rPr>
+          <w:rFonts w:hint="eastAsia"/>
+          <w:b/>
+          <w:sz w:val="22"/>
+          <w:szCs w:val="24"/>
+        </w:rPr>
+        <w:t>边</w:t>
+      </w:r>
+      <w:r>
+        <w:rPr>
+          <w:rFonts w:hint="eastAsia"/>
+          <w:sz w:val="22"/>
+          <w:szCs w:val="24"/>
+        </w:rPr>
+        <w:t>出发，先将边上的权值从小到大排序</w:t>
       </w:r>
     </w:p>
     <w:p>
@@ -784,7 +1146,6 @@
     <w:p>
       <w:pPr>
         <w:rPr>
-          <w:rFonts w:hint="eastAsia"/>
           <w:sz w:val="20"/>
           <w:szCs w:val="20"/>
         </w:rPr>
@@ -1096,6 +1457,275 @@
 <file path=word/numbering.xml><?xml version="1.0" encoding="utf-8"?>
 <w:numbering xmlns:wpc="http://schemas.microsoft.com/office/word/2010/wordprocessingCanvas" xmlns:cx="http://schemas.microsoft.com/office/drawing/2014/chartex" xmlns:mc="http://schemas.openxmlformats.org/markup-compatibility/2006" xmlns:o="urn:schemas-microsoft-com:office:office" xmlns:r="http://schemas.openxmlformats.org/officeDocument/2006/relationships" xmlns:m="http://schemas.openxmlformats.org/officeDocument/2006/math" xmlns:v="urn:schemas-microsoft-com:vml" xmlns:wp14="http://schemas.microsoft.com/office/word/2010/wordprocessingDrawing" xmlns:wp="http://schemas.openxmlformats.org/drawingml/2006/wordprocessingDrawing" xmlns:w10="urn:schemas-microsoft-com:office:word" xmlns:w="http://schemas.openxmlformats.org/wordprocessingml/2006/main" xmlns:w14="http://schemas.microsoft.com/office/word/2010/wordml" xmlns:w15="http://schemas.microsoft.com/office/word/2012/wordml" xmlns:w16se="http://schemas.microsoft.com/office/word/2015/wordml/symex" xmlns:wpg="http://schemas.microsoft.com/office/word/2010/wordprocessingGroup" xmlns:wpi="http://schemas.microsoft.com/office/word/2010/wordprocessingInk" xmlns:wne="http://schemas.microsoft.com/office/word/2006/wordml" xmlns:wps="http://schemas.microsoft.com/office/word/2010/wordprocessingShape" mc:Ignorable="w14 w15 w16se wp14">
   <w:abstractNum w:abstractNumId="0" w15:restartNumberingAfterBreak="0">
+    <w:nsid w:val="256D7D3E"/>
+    <w:multiLevelType w:val="hybridMultilevel"/>
+    <w:tmpl w:val="C234BB86"/>
+    <w:lvl w:ilvl="0" w:tplc="27E4ADB0">
+      <w:start w:val="1"/>
+      <w:numFmt w:val="decimal"/>
+      <w:lvlText w:val="%1)"/>
+      <w:lvlJc w:val="left"/>
+      <w:pPr>
+        <w:ind w:left="720" w:hanging="360"/>
+      </w:pPr>
+      <w:rPr>
+        <w:rFonts w:hint="default"/>
+      </w:rPr>
+    </w:lvl>
+    <w:lvl w:ilvl="1" w:tplc="04090019" w:tentative="1">
+      <w:start w:val="1"/>
+      <w:numFmt w:val="lowerLetter"/>
+      <w:lvlText w:val="%2)"/>
+      <w:lvlJc w:val="left"/>
+      <w:pPr>
+        <w:ind w:left="1200" w:hanging="420"/>
+      </w:pPr>
+    </w:lvl>
+    <w:lvl w:ilvl="2" w:tplc="0409001B" w:tentative="1">
+      <w:start w:val="1"/>
+      <w:numFmt w:val="lowerRoman"/>
+      <w:lvlText w:val="%3."/>
+      <w:lvlJc w:val="right"/>
+      <w:pPr>
+        <w:ind w:left="1620" w:hanging="420"/>
+      </w:pPr>
+    </w:lvl>
+    <w:lvl w:ilvl="3" w:tplc="0409000F" w:tentative="1">
+      <w:start w:val="1"/>
+      <w:numFmt w:val="decimal"/>
+      <w:lvlText w:val="%4."/>
+      <w:lvlJc w:val="left"/>
+      <w:pPr>
+        <w:ind w:left="2040" w:hanging="420"/>
+      </w:pPr>
+    </w:lvl>
+    <w:lvl w:ilvl="4" w:tplc="04090019" w:tentative="1">
+      <w:start w:val="1"/>
+      <w:numFmt w:val="lowerLetter"/>
+      <w:lvlText w:val="%5)"/>
+      <w:lvlJc w:val="left"/>
+      <w:pPr>
+        <w:ind w:left="2460" w:hanging="420"/>
+      </w:pPr>
+    </w:lvl>
+    <w:lvl w:ilvl="5" w:tplc="0409001B" w:tentative="1">
+      <w:start w:val="1"/>
+      <w:numFmt w:val="lowerRoman"/>
+      <w:lvlText w:val="%6."/>
+      <w:lvlJc w:val="right"/>
+      <w:pPr>
+        <w:ind w:left="2880" w:hanging="420"/>
+      </w:pPr>
+    </w:lvl>
+    <w:lvl w:ilvl="6" w:tplc="0409000F" w:tentative="1">
+      <w:start w:val="1"/>
+      <w:numFmt w:val="decimal"/>
+      <w:lvlText w:val="%7."/>
+      <w:lvlJc w:val="left"/>
+      <w:pPr>
+        <w:ind w:left="3300" w:hanging="420"/>
+      </w:pPr>
+    </w:lvl>
+    <w:lvl w:ilvl="7" w:tplc="04090019" w:tentative="1">
+      <w:start w:val="1"/>
+      <w:numFmt w:val="lowerLetter"/>
+      <w:lvlText w:val="%8)"/>
+      <w:lvlJc w:val="left"/>
+      <w:pPr>
+        <w:ind w:left="3720" w:hanging="420"/>
+      </w:pPr>
+    </w:lvl>
+    <w:lvl w:ilvl="8" w:tplc="0409001B" w:tentative="1">
+      <w:start w:val="1"/>
+      <w:numFmt w:val="lowerRoman"/>
+      <w:lvlText w:val="%9."/>
+      <w:lvlJc w:val="right"/>
+      <w:pPr>
+        <w:ind w:left="4140" w:hanging="420"/>
+      </w:pPr>
+    </w:lvl>
+  </w:abstractNum>
+  <w:abstractNum w:abstractNumId="1" w15:restartNumberingAfterBreak="0">
+    <w:nsid w:val="43FA0D0E"/>
+    <w:multiLevelType w:val="hybridMultilevel"/>
+    <w:tmpl w:val="6CA8C864"/>
+    <w:lvl w:ilvl="0" w:tplc="1C6A8C0E">
+      <w:start w:val="1"/>
+      <w:numFmt w:val="decimal"/>
+      <w:lvlText w:val="%1."/>
+      <w:lvlJc w:val="left"/>
+      <w:pPr>
+        <w:ind w:left="360" w:hanging="360"/>
+      </w:pPr>
+      <w:rPr>
+        <w:rFonts w:hint="default"/>
+        <w:b w:val="0"/>
+        <w:sz w:val="21"/>
+      </w:rPr>
+    </w:lvl>
+    <w:lvl w:ilvl="1" w:tplc="04090019" w:tentative="1">
+      <w:start w:val="1"/>
+      <w:numFmt w:val="lowerLetter"/>
+      <w:lvlText w:val="%2)"/>
+      <w:lvlJc w:val="left"/>
+      <w:pPr>
+        <w:ind w:left="840" w:hanging="420"/>
+      </w:pPr>
+    </w:lvl>
+    <w:lvl w:ilvl="2" w:tplc="0409001B" w:tentative="1">
+      <w:start w:val="1"/>
+      <w:numFmt w:val="lowerRoman"/>
+      <w:lvlText w:val="%3."/>
+      <w:lvlJc w:val="right"/>
+      <w:pPr>
+        <w:ind w:left="1260" w:hanging="420"/>
+      </w:pPr>
+    </w:lvl>
+    <w:lvl w:ilvl="3" w:tplc="0409000F" w:tentative="1">
+      <w:start w:val="1"/>
+      <w:numFmt w:val="decimal"/>
+      <w:lvlText w:val="%4."/>
+      <w:lvlJc w:val="left"/>
+      <w:pPr>
+        <w:ind w:left="1680" w:hanging="420"/>
+      </w:pPr>
+    </w:lvl>
+    <w:lvl w:ilvl="4" w:tplc="04090019" w:tentative="1">
+      <w:start w:val="1"/>
+      <w:numFmt w:val="lowerLetter"/>
+      <w:lvlText w:val="%5)"/>
+      <w:lvlJc w:val="left"/>
+      <w:pPr>
+        <w:ind w:left="2100" w:hanging="420"/>
+      </w:pPr>
+    </w:lvl>
+    <w:lvl w:ilvl="5" w:tplc="0409001B" w:tentative="1">
+      <w:start w:val="1"/>
+      <w:numFmt w:val="lowerRoman"/>
+      <w:lvlText w:val="%6."/>
+      <w:lvlJc w:val="right"/>
+      <w:pPr>
+        <w:ind w:left="2520" w:hanging="420"/>
+      </w:pPr>
+    </w:lvl>
+    <w:lvl w:ilvl="6" w:tplc="0409000F" w:tentative="1">
+      <w:start w:val="1"/>
+      <w:numFmt w:val="decimal"/>
+      <w:lvlText w:val="%7."/>
+      <w:lvlJc w:val="left"/>
+      <w:pPr>
+        <w:ind w:left="2940" w:hanging="420"/>
+      </w:pPr>
+    </w:lvl>
+    <w:lvl w:ilvl="7" w:tplc="04090019" w:tentative="1">
+      <w:start w:val="1"/>
+      <w:numFmt w:val="lowerLetter"/>
+      <w:lvlText w:val="%8)"/>
+      <w:lvlJc w:val="left"/>
+      <w:pPr>
+        <w:ind w:left="3360" w:hanging="420"/>
+      </w:pPr>
+    </w:lvl>
+    <w:lvl w:ilvl="8" w:tplc="0409001B" w:tentative="1">
+      <w:start w:val="1"/>
+      <w:numFmt w:val="lowerRoman"/>
+      <w:lvlText w:val="%9."/>
+      <w:lvlJc w:val="right"/>
+      <w:pPr>
+        <w:ind w:left="3780" w:hanging="420"/>
+      </w:pPr>
+    </w:lvl>
+  </w:abstractNum>
+  <w:abstractNum w:abstractNumId="2" w15:restartNumberingAfterBreak="0">
+    <w:nsid w:val="472D4CDF"/>
+    <w:multiLevelType w:val="hybridMultilevel"/>
+    <w:tmpl w:val="BC22F4C8"/>
+    <w:lvl w:ilvl="0" w:tplc="DC1A49CE">
+      <w:start w:val="1"/>
+      <w:numFmt w:val="decimal"/>
+      <w:lvlText w:val="%1."/>
+      <w:lvlJc w:val="left"/>
+      <w:pPr>
+        <w:ind w:left="360" w:hanging="360"/>
+      </w:pPr>
+      <w:rPr>
+        <w:rFonts w:hint="default"/>
+      </w:rPr>
+    </w:lvl>
+    <w:lvl w:ilvl="1" w:tplc="04090019" w:tentative="1">
+      <w:start w:val="1"/>
+      <w:numFmt w:val="lowerLetter"/>
+      <w:lvlText w:val="%2)"/>
+      <w:lvlJc w:val="left"/>
+      <w:pPr>
+        <w:ind w:left="840" w:hanging="420"/>
+      </w:pPr>
+    </w:lvl>
+    <w:lvl w:ilvl="2" w:tplc="0409001B" w:tentative="1">
+      <w:start w:val="1"/>
+      <w:numFmt w:val="lowerRoman"/>
+      <w:lvlText w:val="%3."/>
+      <w:lvlJc w:val="right"/>
+      <w:pPr>
+        <w:ind w:left="1260" w:hanging="420"/>
+      </w:pPr>
+    </w:lvl>
+    <w:lvl w:ilvl="3" w:tplc="0409000F" w:tentative="1">
+      <w:start w:val="1"/>
+      <w:numFmt w:val="decimal"/>
+      <w:lvlText w:val="%4."/>
+      <w:lvlJc w:val="left"/>
+      <w:pPr>
+        <w:ind w:left="1680" w:hanging="420"/>
+      </w:pPr>
+    </w:lvl>
+    <w:lvl w:ilvl="4" w:tplc="04090019" w:tentative="1">
+      <w:start w:val="1"/>
+      <w:numFmt w:val="lowerLetter"/>
+      <w:lvlText w:val="%5)"/>
+      <w:lvlJc w:val="left"/>
+      <w:pPr>
+        <w:ind w:left="2100" w:hanging="420"/>
+      </w:pPr>
+    </w:lvl>
+    <w:lvl w:ilvl="5" w:tplc="0409001B" w:tentative="1">
+      <w:start w:val="1"/>
+      <w:numFmt w:val="lowerRoman"/>
+      <w:lvlText w:val="%6."/>
+      <w:lvlJc w:val="right"/>
+      <w:pPr>
+        <w:ind w:left="2520" w:hanging="420"/>
+      </w:pPr>
+    </w:lvl>
+    <w:lvl w:ilvl="6" w:tplc="0409000F" w:tentative="1">
+      <w:start w:val="1"/>
+      <w:numFmt w:val="decimal"/>
+      <w:lvlText w:val="%7."/>
+      <w:lvlJc w:val="left"/>
+      <w:pPr>
+        <w:ind w:left="2940" w:hanging="420"/>
+      </w:pPr>
+    </w:lvl>
+    <w:lvl w:ilvl="7" w:tplc="04090019" w:tentative="1">
+      <w:start w:val="1"/>
+      <w:numFmt w:val="lowerLetter"/>
+      <w:lvlText w:val="%8)"/>
+      <w:lvlJc w:val="left"/>
+      <w:pPr>
+        <w:ind w:left="3360" w:hanging="420"/>
+      </w:pPr>
+    </w:lvl>
+    <w:lvl w:ilvl="8" w:tplc="0409001B" w:tentative="1">
+      <w:start w:val="1"/>
+      <w:numFmt w:val="lowerRoman"/>
+      <w:lvlText w:val="%9."/>
+      <w:lvlJc w:val="right"/>
+      <w:pPr>
+        <w:ind w:left="3780" w:hanging="420"/>
+      </w:pPr>
+    </w:lvl>
+  </w:abstractNum>
+  <w:abstractNum w:abstractNumId="3" w15:restartNumberingAfterBreak="0">
     <w:nsid w:val="4B7044C2"/>
     <w:multiLevelType w:val="hybridMultilevel"/>
     <w:tmpl w:val="ACBE92E0"/>
@@ -1184,7 +1814,97 @@
       </w:pPr>
     </w:lvl>
   </w:abstractNum>
-  <w:abstractNum w:abstractNumId="1" w15:restartNumberingAfterBreak="0">
+  <w:abstractNum w:abstractNumId="4" w15:restartNumberingAfterBreak="0">
+    <w:nsid w:val="5A2577CC"/>
+    <w:multiLevelType w:val="hybridMultilevel"/>
+    <w:tmpl w:val="200E114A"/>
+    <w:lvl w:ilvl="0" w:tplc="BFC200E8">
+      <w:start w:val="1"/>
+      <w:numFmt w:val="decimal"/>
+      <w:lvlText w:val="%1."/>
+      <w:lvlJc w:val="left"/>
+      <w:pPr>
+        <w:ind w:left="360" w:hanging="360"/>
+      </w:pPr>
+      <w:rPr>
+        <w:rFonts w:hint="default"/>
+        <w:b w:val="0"/>
+      </w:rPr>
+    </w:lvl>
+    <w:lvl w:ilvl="1" w:tplc="04090019" w:tentative="1">
+      <w:start w:val="1"/>
+      <w:numFmt w:val="lowerLetter"/>
+      <w:lvlText w:val="%2)"/>
+      <w:lvlJc w:val="left"/>
+      <w:pPr>
+        <w:ind w:left="840" w:hanging="420"/>
+      </w:pPr>
+    </w:lvl>
+    <w:lvl w:ilvl="2" w:tplc="0409001B" w:tentative="1">
+      <w:start w:val="1"/>
+      <w:numFmt w:val="lowerRoman"/>
+      <w:lvlText w:val="%3."/>
+      <w:lvlJc w:val="right"/>
+      <w:pPr>
+        <w:ind w:left="1260" w:hanging="420"/>
+      </w:pPr>
+    </w:lvl>
+    <w:lvl w:ilvl="3" w:tplc="0409000F" w:tentative="1">
+      <w:start w:val="1"/>
+      <w:numFmt w:val="decimal"/>
+      <w:lvlText w:val="%4."/>
+      <w:lvlJc w:val="left"/>
+      <w:pPr>
+        <w:ind w:left="1680" w:hanging="420"/>
+      </w:pPr>
+    </w:lvl>
+    <w:lvl w:ilvl="4" w:tplc="04090019" w:tentative="1">
+      <w:start w:val="1"/>
+      <w:numFmt w:val="lowerLetter"/>
+      <w:lvlText w:val="%5)"/>
+      <w:lvlJc w:val="left"/>
+      <w:pPr>
+        <w:ind w:left="2100" w:hanging="420"/>
+      </w:pPr>
+    </w:lvl>
+    <w:lvl w:ilvl="5" w:tplc="0409001B" w:tentative="1">
+      <w:start w:val="1"/>
+      <w:numFmt w:val="lowerRoman"/>
+      <w:lvlText w:val="%6."/>
+      <w:lvlJc w:val="right"/>
+      <w:pPr>
+        <w:ind w:left="2520" w:hanging="420"/>
+      </w:pPr>
+    </w:lvl>
+    <w:lvl w:ilvl="6" w:tplc="0409000F" w:tentative="1">
+      <w:start w:val="1"/>
+      <w:numFmt w:val="decimal"/>
+      <w:lvlText w:val="%7."/>
+      <w:lvlJc w:val="left"/>
+      <w:pPr>
+        <w:ind w:left="2940" w:hanging="420"/>
+      </w:pPr>
+    </w:lvl>
+    <w:lvl w:ilvl="7" w:tplc="04090019" w:tentative="1">
+      <w:start w:val="1"/>
+      <w:numFmt w:val="lowerLetter"/>
+      <w:lvlText w:val="%8)"/>
+      <w:lvlJc w:val="left"/>
+      <w:pPr>
+        <w:ind w:left="3360" w:hanging="420"/>
+      </w:pPr>
+    </w:lvl>
+    <w:lvl w:ilvl="8" w:tplc="0409001B" w:tentative="1">
+      <w:start w:val="1"/>
+      <w:numFmt w:val="lowerRoman"/>
+      <w:lvlText w:val="%9."/>
+      <w:lvlJc w:val="right"/>
+      <w:pPr>
+        <w:ind w:left="3780" w:hanging="420"/>
+      </w:pPr>
+    </w:lvl>
+  </w:abstractNum>
+  <w:abstractNum w:abstractNumId="5" w15:restartNumberingAfterBreak="0">
     <w:nsid w:val="78174A04"/>
     <w:multiLevelType w:val="hybridMultilevel"/>
     <w:tmpl w:val="119AA050"/>
@@ -1274,10 +1994,22 @@
     </w:lvl>
   </w:abstractNum>
   <w:num w:numId="1">
-    <w:abstractNumId w:val="0"/>
+    <w:abstractNumId w:val="3"/>
   </w:num>
   <w:num w:numId="2">
+    <w:abstractNumId w:val="5"/>
+  </w:num>
+  <w:num w:numId="3">
     <w:abstractNumId w:val="1"/>
+  </w:num>
+  <w:num w:numId="4">
+    <w:abstractNumId w:val="4"/>
+  </w:num>
+  <w:num w:numId="5">
+    <w:abstractNumId w:val="2"/>
+  </w:num>
+  <w:num w:numId="6">
+    <w:abstractNumId w:val="0"/>
   </w:num>
 </w:numbering>
 </file>

--- a/算法笔记.docx
+++ b/算法笔记.docx
@@ -757,7 +757,6 @@
         <w:ind w:firstLineChars="200" w:firstLine="420"/>
         <w:jc w:val="left"/>
         <w:rPr>
-          <w:rFonts w:hint="eastAsia"/>
           <w:szCs w:val="21"/>
         </w:rPr>
       </w:pPr>
@@ -767,6 +766,360 @@
           <w:szCs w:val="21"/>
         </w:rPr>
         <w:t>多少种情况：从低到上，根据已知的，逐渐扩大规模；</w:t>
+      </w:r>
+    </w:p>
+    <w:p>
+      <w:pPr>
+        <w:widowControl/>
+        <w:jc w:val="left"/>
+        <w:rPr>
+          <w:szCs w:val="21"/>
+        </w:rPr>
+      </w:pPr>
+      <w:r>
+        <w:rPr>
+          <w:rFonts w:hint="eastAsia"/>
+          <w:szCs w:val="21"/>
+        </w:rPr>
+        <w:t xml:space="preserve"> </w:t>
+      </w:r>
+      <w:r>
+        <w:rPr>
+          <w:szCs w:val="21"/>
+        </w:rPr>
+        <w:t xml:space="preserve">     </w:t>
+      </w:r>
+      <w:r>
+        <w:rPr>
+          <w:rFonts w:hint="eastAsia"/>
+          <w:szCs w:val="21"/>
+        </w:rPr>
+        <w:t>比如：不同路径总数 leetcode</w:t>
+      </w:r>
+      <w:r>
+        <w:rPr>
+          <w:szCs w:val="21"/>
+        </w:rPr>
+        <w:t xml:space="preserve"> </w:t>
+      </w:r>
+      <w:r>
+        <w:rPr>
+          <w:rFonts w:hint="eastAsia"/>
+          <w:szCs w:val="21"/>
+        </w:rPr>
+        <w:t>62、63</w:t>
+      </w:r>
+    </w:p>
+    <w:p>
+      <w:pPr>
+        <w:widowControl/>
+        <w:jc w:val="left"/>
+        <w:rPr>
+          <w:szCs w:val="21"/>
+        </w:rPr>
+      </w:pPr>
+    </w:p>
+    <w:p>
+      <w:pPr>
+        <w:pStyle w:val="a8"/>
+        <w:widowControl/>
+        <w:numPr>
+          <w:ilvl w:val="0"/>
+          <w:numId w:val="5"/>
+        </w:numPr>
+        <w:ind w:firstLineChars="0"/>
+        <w:jc w:val="left"/>
+        <w:rPr>
+          <w:b/>
+          <w:szCs w:val="21"/>
+        </w:rPr>
+      </w:pPr>
+      <w:r>
+        <w:rPr>
+          <w:rFonts w:hint="eastAsia"/>
+          <w:b/>
+          <w:szCs w:val="21"/>
+        </w:rPr>
+        <w:t>背包问题</w:t>
+      </w:r>
+    </w:p>
+    <w:p>
+      <w:pPr>
+        <w:pStyle w:val="a8"/>
+        <w:widowControl/>
+        <w:numPr>
+          <w:ilvl w:val="0"/>
+          <w:numId w:val="7"/>
+        </w:numPr>
+        <w:ind w:firstLineChars="0"/>
+        <w:jc w:val="left"/>
+        <w:rPr>
+          <w:szCs w:val="21"/>
+        </w:rPr>
+      </w:pPr>
+      <w:r>
+        <w:rPr>
+          <w:szCs w:val="21"/>
+        </w:rPr>
+        <w:t>0-1</w:t>
+      </w:r>
+      <w:r>
+        <w:rPr>
+          <w:rFonts w:hint="eastAsia"/>
+          <w:szCs w:val="21"/>
+        </w:rPr>
+        <w:t>背包</w:t>
+      </w:r>
+    </w:p>
+    <w:p>
+      <w:pPr>
+        <w:pStyle w:val="a8"/>
+        <w:widowControl/>
+        <w:ind w:left="720" w:firstLineChars="0" w:firstLine="0"/>
+        <w:jc w:val="left"/>
+        <w:rPr>
+          <w:szCs w:val="21"/>
+        </w:rPr>
+      </w:pPr>
+      <w:r>
+        <w:rPr>
+          <w:rFonts w:hint="eastAsia"/>
+          <w:szCs w:val="21"/>
+        </w:rPr>
+        <w:t>常规的动态规划题，每一件物品在上一个状态的基础上可选 可不选，</w:t>
+      </w:r>
+    </w:p>
+    <w:p>
+      <w:pPr>
+        <w:pStyle w:val="a8"/>
+        <w:widowControl/>
+        <w:ind w:left="720" w:firstLineChars="0" w:firstLine="0"/>
+        <w:jc w:val="center"/>
+        <w:rPr>
+          <w:szCs w:val="21"/>
+        </w:rPr>
+      </w:pPr>
+      <w:r>
+        <w:rPr>
+          <w:noProof/>
+        </w:rPr>
+        <w:drawing>
+          <wp:inline distT="0" distB="0" distL="0" distR="0" wp14:anchorId="15EE426C" wp14:editId="07FF805E">
+            <wp:extent cx="3400000" cy="438095"/>
+            <wp:effectExtent l="0" t="0" r="0" b="635"/>
+            <wp:docPr id="3" name="图片 3"/>
+            <wp:cNvGraphicFramePr>
+              <a:graphicFrameLocks xmlns:a="http://schemas.openxmlformats.org/drawingml/2006/main" noChangeAspect="1"/>
+            </wp:cNvGraphicFramePr>
+            <a:graphic xmlns:a="http://schemas.openxmlformats.org/drawingml/2006/main">
+              <a:graphicData uri="http://schemas.openxmlformats.org/drawingml/2006/picture">
+                <pic:pic xmlns:pic="http://schemas.openxmlformats.org/drawingml/2006/picture">
+                  <pic:nvPicPr>
+                    <pic:cNvPr id="1" name=""/>
+                    <pic:cNvPicPr/>
+                  </pic:nvPicPr>
+                  <pic:blipFill>
+                    <a:blip r:embed="rId7"/>
+                    <a:stretch>
+                      <a:fillRect/>
+                    </a:stretch>
+                  </pic:blipFill>
+                  <pic:spPr>
+                    <a:xfrm>
+                      <a:off x="0" y="0"/>
+                      <a:ext cx="3400000" cy="438095"/>
+                    </a:xfrm>
+                    <a:prstGeom prst="rect">
+                      <a:avLst/>
+                    </a:prstGeom>
+                  </pic:spPr>
+                </pic:pic>
+              </a:graphicData>
+            </a:graphic>
+          </wp:inline>
+        </w:drawing>
+      </w:r>
+    </w:p>
+    <w:p>
+      <w:pPr>
+        <w:pStyle w:val="a8"/>
+        <w:widowControl/>
+        <w:ind w:left="720" w:firstLineChars="0" w:firstLine="0"/>
+        <w:jc w:val="left"/>
+        <w:rPr>
+          <w:szCs w:val="21"/>
+        </w:rPr>
+      </w:pPr>
+      <w:r>
+        <w:rPr>
+          <w:rFonts w:hint="eastAsia"/>
+          <w:szCs w:val="21"/>
+        </w:rPr>
+        <w:t>优化空间复杂度为o</w:t>
+      </w:r>
+      <w:r>
+        <w:rPr>
+          <w:szCs w:val="21"/>
+        </w:rPr>
+        <w:t>(n)</w:t>
+      </w:r>
+    </w:p>
+    <w:p>
+      <w:pPr>
+        <w:pStyle w:val="a8"/>
+        <w:widowControl/>
+        <w:ind w:left="720" w:firstLineChars="0" w:firstLine="0"/>
+        <w:jc w:val="center"/>
+        <w:rPr>
+          <w:szCs w:val="21"/>
+        </w:rPr>
+      </w:pPr>
+      <w:r>
+        <w:rPr>
+          <w:noProof/>
+        </w:rPr>
+        <w:drawing>
+          <wp:inline distT="0" distB="0" distL="0" distR="0" wp14:anchorId="53C364B2" wp14:editId="13631477">
+            <wp:extent cx="3809524" cy="723810"/>
+            <wp:effectExtent l="0" t="0" r="635" b="635"/>
+            <wp:docPr id="4" name="图片 4"/>
+            <wp:cNvGraphicFramePr>
+              <a:graphicFrameLocks xmlns:a="http://schemas.openxmlformats.org/drawingml/2006/main" noChangeAspect="1"/>
+            </wp:cNvGraphicFramePr>
+            <a:graphic xmlns:a="http://schemas.openxmlformats.org/drawingml/2006/main">
+              <a:graphicData uri="http://schemas.openxmlformats.org/drawingml/2006/picture">
+                <pic:pic xmlns:pic="http://schemas.openxmlformats.org/drawingml/2006/picture">
+                  <pic:nvPicPr>
+                    <pic:cNvPr id="1" name=""/>
+                    <pic:cNvPicPr/>
+                  </pic:nvPicPr>
+                  <pic:blipFill>
+                    <a:blip r:embed="rId8"/>
+                    <a:stretch>
+                      <a:fillRect/>
+                    </a:stretch>
+                  </pic:blipFill>
+                  <pic:spPr>
+                    <a:xfrm>
+                      <a:off x="0" y="0"/>
+                      <a:ext cx="3809524" cy="723810"/>
+                    </a:xfrm>
+                    <a:prstGeom prst="rect">
+                      <a:avLst/>
+                    </a:prstGeom>
+                  </pic:spPr>
+                </pic:pic>
+              </a:graphicData>
+            </a:graphic>
+          </wp:inline>
+        </w:drawing>
+      </w:r>
+    </w:p>
+    <w:p>
+      <w:pPr>
+        <w:pStyle w:val="a8"/>
+        <w:widowControl/>
+        <w:ind w:left="720" w:firstLineChars="0" w:firstLine="0"/>
+        <w:jc w:val="left"/>
+        <w:rPr>
+          <w:szCs w:val="21"/>
+        </w:rPr>
+      </w:pPr>
+    </w:p>
+    <w:p>
+      <w:pPr>
+        <w:pStyle w:val="a8"/>
+        <w:widowControl/>
+        <w:ind w:left="720" w:firstLineChars="0" w:firstLine="0"/>
+        <w:jc w:val="left"/>
+        <w:rPr>
+          <w:szCs w:val="21"/>
+        </w:rPr>
+      </w:pPr>
+      <w:r>
+        <w:rPr>
+          <w:rFonts w:hint="eastAsia"/>
+          <w:szCs w:val="21"/>
+        </w:rPr>
+        <w:t>内层循环，</w:t>
+      </w:r>
+      <w:r>
+        <w:rPr>
+          <w:rFonts w:hint="eastAsia"/>
+          <w:b/>
+          <w:szCs w:val="21"/>
+        </w:rPr>
+        <w:t>从右往左，</w:t>
+      </w:r>
+      <w:r>
+        <w:rPr>
+          <w:rFonts w:hint="eastAsia"/>
+          <w:szCs w:val="21"/>
+        </w:rPr>
+        <w:t>为了保证每件物品只取一次，</w:t>
+      </w:r>
+    </w:p>
+    <w:p>
+      <w:pPr>
+        <w:pStyle w:val="a8"/>
+        <w:widowControl/>
+        <w:ind w:left="720" w:firstLineChars="0" w:firstLine="0"/>
+        <w:jc w:val="left"/>
+        <w:rPr>
+          <w:szCs w:val="21"/>
+        </w:rPr>
+      </w:pPr>
+      <w:r>
+        <w:rPr>
+          <w:rFonts w:hint="eastAsia"/>
+          <w:szCs w:val="21"/>
+        </w:rPr>
+        <w:t>换种说法，如果从左往右，则每次会更新左边的f</w:t>
+      </w:r>
+      <w:r>
+        <w:rPr>
+          <w:szCs w:val="21"/>
+        </w:rPr>
+        <w:t>[j]</w:t>
+      </w:r>
+      <w:r>
+        <w:rPr>
+          <w:rFonts w:hint="eastAsia"/>
+          <w:szCs w:val="21"/>
+        </w:rPr>
+        <w:t>，这个有可能选取了物品i，</w:t>
+      </w:r>
+    </w:p>
+    <w:p>
+      <w:pPr>
+        <w:pStyle w:val="a8"/>
+        <w:widowControl/>
+        <w:ind w:left="720" w:firstLineChars="0" w:firstLine="0"/>
+        <w:jc w:val="left"/>
+        <w:rPr>
+          <w:rFonts w:hint="eastAsia"/>
+          <w:szCs w:val="21"/>
+        </w:rPr>
+      </w:pPr>
+      <w:r>
+        <w:rPr>
+          <w:rFonts w:hint="eastAsia"/>
+          <w:szCs w:val="21"/>
+        </w:rPr>
+        <w:t>但是如果后面要考虑这个f</w:t>
+      </w:r>
+      <w:r>
+        <w:rPr>
+          <w:szCs w:val="21"/>
+        </w:rPr>
+        <w:t>[j]</w:t>
+      </w:r>
+      <w:r>
+        <w:rPr>
+          <w:rFonts w:hint="eastAsia"/>
+          <w:szCs w:val="21"/>
+        </w:rPr>
+        <w:t>时，就会导致重复选物品i，就违反了物品i只选一次的要求。</w:t>
       </w:r>
       <w:bookmarkStart w:id="0" w:name="_GoBack"/>
       <w:bookmarkEnd w:id="0"/>
@@ -774,31 +1127,596 @@
     <w:p>
       <w:pPr>
         <w:widowControl/>
-        <w:jc w:val="left"/>
-        <w:rPr>
-          <w:rFonts w:hint="eastAsia"/>
-          <w:szCs w:val="21"/>
-        </w:rPr>
-      </w:pPr>
-      <w:r>
-        <w:rPr>
-          <w:rFonts w:hint="eastAsia"/>
+        <w:ind w:left="360"/>
+        <w:jc w:val="left"/>
+        <w:rPr>
+          <w:rFonts w:hint="eastAsia"/>
+          <w:szCs w:val="21"/>
+        </w:rPr>
+      </w:pPr>
+    </w:p>
+    <w:p>
+      <w:pPr>
+        <w:pStyle w:val="a8"/>
+        <w:widowControl/>
+        <w:numPr>
+          <w:ilvl w:val="0"/>
+          <w:numId w:val="7"/>
+        </w:numPr>
+        <w:ind w:firstLineChars="0"/>
+        <w:jc w:val="left"/>
+        <w:rPr>
+          <w:szCs w:val="21"/>
+        </w:rPr>
+      </w:pPr>
+      <w:r>
+        <w:rPr>
+          <w:rFonts w:hint="eastAsia"/>
+          <w:szCs w:val="21"/>
+        </w:rPr>
+        <w:t>完全背包</w:t>
+      </w:r>
+    </w:p>
+    <w:p>
+      <w:pPr>
+        <w:widowControl/>
+        <w:ind w:left="720"/>
+        <w:jc w:val="left"/>
+        <w:rPr>
+          <w:szCs w:val="21"/>
+        </w:rPr>
+      </w:pPr>
+      <w:r>
+        <w:rPr>
+          <w:rFonts w:hint="eastAsia"/>
+          <w:szCs w:val="21"/>
+        </w:rPr>
+        <w:t>每一种商品的数量无限，上来可能通过性价比高低的方式来选择物品，即</w:t>
+      </w:r>
+      <w:r>
+        <w:rPr>
+          <w:rFonts w:hint="eastAsia"/>
+          <w:b/>
+          <w:szCs w:val="21"/>
+        </w:rPr>
+        <w:t>贪心</w:t>
+      </w:r>
+      <w:r>
+        <w:rPr>
+          <w:rFonts w:hint="eastAsia"/>
+          <w:szCs w:val="21"/>
+        </w:rPr>
+        <w:t>，但不行，</w:t>
+      </w:r>
+    </w:p>
+    <w:p>
+      <w:pPr>
+        <w:widowControl/>
+        <w:ind w:left="720"/>
+        <w:jc w:val="left"/>
+        <w:rPr>
+          <w:szCs w:val="21"/>
+        </w:rPr>
+      </w:pPr>
+      <w:r>
+        <w:rPr>
+          <w:rFonts w:hint="eastAsia"/>
+          <w:szCs w:val="21"/>
+        </w:rPr>
+        <w:t>反例 A：w</w:t>
+      </w:r>
+      <w:r>
+        <w:rPr>
+          <w:szCs w:val="21"/>
+        </w:rPr>
+        <w:t xml:space="preserve"> = 5,v= 5  </w:t>
+      </w:r>
+      <w:r>
+        <w:rPr>
+          <w:rFonts w:hint="eastAsia"/>
+          <w:szCs w:val="21"/>
+        </w:rPr>
+        <w:t>B</w:t>
+      </w:r>
+      <w:r>
+        <w:rPr>
+          <w:szCs w:val="21"/>
+        </w:rPr>
+        <w:t>:w = 7 v= 8, V = 10</w:t>
+      </w:r>
+      <w:r>
+        <w:rPr>
+          <w:rFonts w:hint="eastAsia"/>
+          <w:szCs w:val="21"/>
+        </w:rPr>
+        <w:t>，显然B的性价比高，但是选择了B只能选择一个，价值为8；但如果选择两个A，则背包装满，价值为10，最优；</w:t>
+      </w:r>
+    </w:p>
+    <w:p>
+      <w:pPr>
+        <w:widowControl/>
+        <w:ind w:left="720"/>
+        <w:jc w:val="left"/>
+        <w:rPr>
+          <w:szCs w:val="21"/>
+        </w:rPr>
+      </w:pPr>
+    </w:p>
+    <w:p>
+      <w:pPr>
+        <w:widowControl/>
+        <w:ind w:left="720"/>
+        <w:jc w:val="left"/>
+        <w:rPr>
+          <w:szCs w:val="21"/>
+        </w:rPr>
+      </w:pPr>
+      <w:r>
+        <w:rPr>
+          <w:rFonts w:hint="eastAsia"/>
+          <w:szCs w:val="21"/>
+        </w:rPr>
+        <w:t>第i种商品，可以选择0、1、2，……，k（</w:t>
+      </w:r>
+      <w:r>
+        <w:rPr>
+          <w:szCs w:val="21"/>
+        </w:rPr>
+        <w:t>k</w:t>
+      </w:r>
+      <w:r>
+        <w:rPr>
+          <w:rFonts w:hint="eastAsia"/>
+          <w:szCs w:val="21"/>
+        </w:rPr>
+        <w:t>*</w:t>
+      </w:r>
+      <w:r>
+        <w:rPr>
+          <w:szCs w:val="21"/>
+        </w:rPr>
+        <w:t>w</w:t>
+      </w:r>
+      <w:r>
+        <w:rPr>
+          <w:rFonts w:hint="eastAsia"/>
+          <w:szCs w:val="21"/>
+        </w:rPr>
+        <w:t>[</w:t>
+      </w:r>
+      <w:r>
+        <w:rPr>
+          <w:szCs w:val="21"/>
+        </w:rPr>
+        <w:t>i]&lt;=V）,</w:t>
+      </w:r>
+    </w:p>
+    <w:p>
+      <w:pPr>
+        <w:widowControl/>
+        <w:ind w:left="720"/>
+        <w:jc w:val="left"/>
+        <w:rPr>
+          <w:szCs w:val="21"/>
+        </w:rPr>
+      </w:pPr>
+      <w:r>
+        <w:rPr>
+          <w:rFonts w:hint="eastAsia"/>
+          <w:szCs w:val="21"/>
+        </w:rPr>
+        <w:t>方法一：使用二进制的方法，类似于下面重复背包，</w:t>
+      </w:r>
+      <w:r>
+        <w:rPr>
+          <w:rFonts w:hint="eastAsia"/>
+          <w:szCs w:val="21"/>
+        </w:rPr>
+        <w:t>复杂度为o</w:t>
+      </w:r>
+      <w:r>
+        <w:rPr>
+          <w:szCs w:val="21"/>
+        </w:rPr>
+        <w:t xml:space="preserve">(V </w:t>
+      </w:r>
+      <m:oMath>
+        <m:nary>
+          <m:naryPr>
+            <m:chr m:val="∑"/>
+            <m:limLoc m:val="undOvr"/>
+            <m:subHide m:val="1"/>
+            <m:supHide m:val="1"/>
+            <m:ctrlPr>
+              <w:rPr>
+                <w:rFonts w:ascii="Cambria Math" w:hAnsi="Cambria Math"/>
+                <w:szCs w:val="21"/>
+              </w:rPr>
+            </m:ctrlPr>
+          </m:naryPr>
+          <m:sub/>
+          <m:sup/>
+          <m:e>
+            <m:r>
+              <w:rPr>
+                <w:rFonts w:ascii="Cambria Math" w:hAnsi="Cambria Math" w:hint="eastAsia"/>
+                <w:szCs w:val="21"/>
+              </w:rPr>
+              <m:t>p</m:t>
+            </m:r>
+            <m:r>
+              <w:rPr>
+                <w:rFonts w:ascii="Cambria Math" w:hAnsi="Cambria Math"/>
+                <w:szCs w:val="21"/>
+              </w:rPr>
+              <m:t>[i]</m:t>
+            </m:r>
+          </m:e>
+        </m:nary>
+      </m:oMath>
+      <w:r>
+        <w:rPr>
+          <w:rFonts w:hint="eastAsia"/>
+          <w:szCs w:val="21"/>
+        </w:rPr>
+        <w:t>)</w:t>
+      </w:r>
+    </w:p>
+    <w:p>
+      <w:pPr>
+        <w:widowControl/>
+        <w:ind w:left="720"/>
+        <w:jc w:val="left"/>
+        <w:rPr>
+          <w:szCs w:val="21"/>
+        </w:rPr>
+      </w:pPr>
+      <w:r>
+        <w:rPr>
+          <w:rFonts w:hint="eastAsia"/>
+          <w:szCs w:val="21"/>
+        </w:rPr>
+        <w:t>方法二：复杂度o</w:t>
+      </w:r>
+      <w:r>
+        <w:rPr>
+          <w:szCs w:val="21"/>
+        </w:rPr>
+        <w:t>(VN)</w:t>
+      </w:r>
+      <w:r>
+        <w:rPr>
+          <w:rFonts w:hint="eastAsia"/>
+          <w:szCs w:val="21"/>
+        </w:rPr>
+        <w:t>，状态转移方程使用一维数组，类似于0-1背包中的情况，不过第二层循环，不是之前的从右往左，而是</w:t>
+      </w:r>
+      <w:r>
+        <w:rPr>
+          <w:rFonts w:hint="eastAsia"/>
+          <w:b/>
+          <w:szCs w:val="21"/>
+        </w:rPr>
+        <w:t>从左往右</w:t>
+      </w:r>
+      <w:r>
+        <w:rPr>
+          <w:rFonts w:hint="eastAsia"/>
+          <w:szCs w:val="21"/>
+        </w:rPr>
+        <w:t>，</w:t>
+      </w:r>
+    </w:p>
+    <w:p>
+      <w:pPr>
+        <w:widowControl/>
+        <w:ind w:left="720"/>
+        <w:jc w:val="left"/>
+        <w:rPr>
+          <w:szCs w:val="21"/>
+        </w:rPr>
+      </w:pPr>
+      <w:r>
+        <w:rPr>
+          <w:rFonts w:hint="eastAsia"/>
+          <w:szCs w:val="21"/>
+        </w:rPr>
+        <w:t>从右往左，是为了保证第i件物品只选择一次；</w:t>
+      </w:r>
+    </w:p>
+    <w:p>
+      <w:pPr>
+        <w:widowControl/>
+        <w:ind w:left="720"/>
+        <w:jc w:val="left"/>
+        <w:rPr>
+          <w:szCs w:val="21"/>
+        </w:rPr>
+      </w:pPr>
+      <w:r>
+        <w:rPr>
+          <w:rFonts w:hint="eastAsia"/>
+          <w:szCs w:val="21"/>
+        </w:rPr>
+        <w:lastRenderedPageBreak/>
+        <w:t>从左往右，认为，每一件物品不止取一次，后面可能会在之前取一次或多次的基础上再取一次第i件物品，所以是从左往右。</w:t>
+      </w:r>
+    </w:p>
+    <w:p>
+      <w:pPr>
+        <w:widowControl/>
+        <w:ind w:left="720"/>
+        <w:jc w:val="left"/>
+        <w:rPr>
+          <w:szCs w:val="21"/>
+        </w:rPr>
+      </w:pPr>
+    </w:p>
+    <w:p>
+      <w:pPr>
+        <w:widowControl/>
+        <w:ind w:left="720"/>
+        <w:jc w:val="center"/>
+        <w:rPr>
+          <w:szCs w:val="21"/>
+        </w:rPr>
+      </w:pPr>
+      <w:r>
+        <w:rPr>
+          <w:noProof/>
+        </w:rPr>
+        <w:drawing>
+          <wp:inline distT="0" distB="0" distL="0" distR="0" wp14:anchorId="231350E5" wp14:editId="061B499C">
+            <wp:extent cx="3809524" cy="790476"/>
+            <wp:effectExtent l="0" t="0" r="635" b="0"/>
+            <wp:docPr id="2" name="图片 2"/>
+            <wp:cNvGraphicFramePr>
+              <a:graphicFrameLocks xmlns:a="http://schemas.openxmlformats.org/drawingml/2006/main" noChangeAspect="1"/>
+            </wp:cNvGraphicFramePr>
+            <a:graphic xmlns:a="http://schemas.openxmlformats.org/drawingml/2006/main">
+              <a:graphicData uri="http://schemas.openxmlformats.org/drawingml/2006/picture">
+                <pic:pic xmlns:pic="http://schemas.openxmlformats.org/drawingml/2006/picture">
+                  <pic:nvPicPr>
+                    <pic:cNvPr id="1" name=""/>
+                    <pic:cNvPicPr/>
+                  </pic:nvPicPr>
+                  <pic:blipFill>
+                    <a:blip r:embed="rId9"/>
+                    <a:stretch>
+                      <a:fillRect/>
+                    </a:stretch>
+                  </pic:blipFill>
+                  <pic:spPr>
+                    <a:xfrm>
+                      <a:off x="0" y="0"/>
+                      <a:ext cx="3809524" cy="790476"/>
+                    </a:xfrm>
+                    <a:prstGeom prst="rect">
+                      <a:avLst/>
+                    </a:prstGeom>
+                  </pic:spPr>
+                </pic:pic>
+              </a:graphicData>
+            </a:graphic>
+          </wp:inline>
+        </w:drawing>
+      </w:r>
+    </w:p>
+    <w:p>
+      <w:pPr>
+        <w:widowControl/>
+        <w:ind w:left="720"/>
+        <w:jc w:val="left"/>
+        <w:rPr>
+          <w:rFonts w:hint="eastAsia"/>
+          <w:szCs w:val="21"/>
+        </w:rPr>
+      </w:pPr>
+    </w:p>
+    <w:p>
+      <w:pPr>
+        <w:widowControl/>
+        <w:jc w:val="left"/>
+        <w:rPr>
+          <w:rFonts w:hint="eastAsia"/>
+          <w:szCs w:val="21"/>
+        </w:rPr>
+      </w:pPr>
+    </w:p>
+    <w:p>
+      <w:pPr>
+        <w:pStyle w:val="a8"/>
+        <w:widowControl/>
+        <w:numPr>
+          <w:ilvl w:val="0"/>
+          <w:numId w:val="7"/>
+        </w:numPr>
+        <w:ind w:firstLineChars="0"/>
+        <w:jc w:val="left"/>
+        <w:rPr>
+          <w:szCs w:val="21"/>
+        </w:rPr>
+      </w:pPr>
+      <w:r>
+        <w:rPr>
+          <w:rFonts w:hint="eastAsia"/>
+          <w:szCs w:val="21"/>
+        </w:rPr>
+        <w:t>重复背包</w:t>
+      </w:r>
+    </w:p>
+    <w:p>
+      <w:pPr>
+        <w:pStyle w:val="a8"/>
+        <w:widowControl/>
+        <w:ind w:left="720" w:firstLineChars="0" w:firstLine="0"/>
+        <w:jc w:val="left"/>
+        <w:rPr>
+          <w:szCs w:val="21"/>
+        </w:rPr>
+      </w:pPr>
+      <w:r>
+        <w:rPr>
+          <w:rFonts w:hint="eastAsia"/>
+          <w:b/>
+          <w:szCs w:val="21"/>
+        </w:rPr>
+        <w:t>前提</w:t>
+      </w:r>
+      <w:r>
+        <w:rPr>
+          <w:rFonts w:hint="eastAsia"/>
+          <w:szCs w:val="21"/>
+        </w:rPr>
+        <w:t>：从二进制的角度考虑，对应整数n，[</w:t>
+      </w:r>
+      <w:r>
+        <w:rPr>
+          <w:szCs w:val="21"/>
+        </w:rPr>
+        <w:t>1,n]</w:t>
+      </w:r>
+      <w:r>
+        <w:rPr>
+          <w:rFonts w:hint="eastAsia"/>
+          <w:szCs w:val="21"/>
+        </w:rPr>
+        <w:t>范围内的任意一个整数，都可以写成k个二进制数</w:t>
+      </w:r>
+      <w:r>
+        <w:rPr>
+          <w:rFonts w:hint="eastAsia"/>
+          <w:szCs w:val="21"/>
+        </w:rPr>
+        <w:t>及</w:t>
+      </w:r>
+      <w:r>
+        <w:rPr>
+          <w:rFonts w:hint="eastAsia"/>
+          <w:szCs w:val="21"/>
+        </w:rPr>
+        <w:t>尾数m之和的形式。1，2，4，2^</w:t>
+      </w:r>
+      <w:r>
+        <w:rPr>
+          <w:szCs w:val="21"/>
+        </w:rPr>
+        <w:t>(k-1) ,m  (m+</w:t>
+      </w:r>
+      <w:r>
+        <w:rPr>
+          <w:rFonts w:hint="eastAsia"/>
+          <w:szCs w:val="21"/>
+        </w:rPr>
+        <w:t>2^</w:t>
+      </w:r>
+      <w:r>
+        <w:rPr>
+          <w:szCs w:val="21"/>
+        </w:rPr>
+        <w:t>k-1 = n)</w:t>
+      </w:r>
+    </w:p>
+    <w:p>
+      <w:pPr>
+        <w:pStyle w:val="a8"/>
+        <w:widowControl/>
+        <w:ind w:left="720" w:firstLineChars="0" w:firstLine="0"/>
+        <w:jc w:val="left"/>
+        <w:rPr>
+          <w:szCs w:val="21"/>
+        </w:rPr>
+      </w:pPr>
+      <w:r>
+        <w:rPr>
+          <w:rFonts w:hint="eastAsia"/>
+          <w:szCs w:val="21"/>
+        </w:rPr>
+        <w:t>因此，可以把第i种物品，有p</w:t>
+      </w:r>
+      <w:r>
+        <w:rPr>
+          <w:szCs w:val="21"/>
+        </w:rPr>
+        <w:t>[i]</w:t>
+      </w:r>
+      <w:r>
+        <w:rPr>
+          <w:rFonts w:hint="eastAsia"/>
+          <w:szCs w:val="21"/>
+        </w:rPr>
+        <w:t>件，按上面的形式分成k件独立的物品，相应的重量和价值也和上面的数对应（系数即倍数）。</w:t>
+      </w:r>
+    </w:p>
+    <w:p>
+      <w:pPr>
+        <w:pStyle w:val="a8"/>
+        <w:widowControl/>
+        <w:ind w:left="720" w:firstLineChars="0" w:firstLine="0"/>
+        <w:jc w:val="left"/>
+        <w:rPr>
+          <w:szCs w:val="21"/>
+        </w:rPr>
+      </w:pPr>
+      <w:r>
+        <w:rPr>
+          <w:rFonts w:hint="eastAsia"/>
+          <w:szCs w:val="21"/>
+        </w:rPr>
+        <w:t>从而转化成基础的0-1背包问题。</w:t>
+      </w:r>
+    </w:p>
+    <w:p>
+      <w:pPr>
+        <w:pStyle w:val="a8"/>
+        <w:widowControl/>
+        <w:ind w:left="720" w:firstLineChars="0" w:firstLine="0"/>
+        <w:jc w:val="left"/>
+        <w:rPr>
+          <w:szCs w:val="21"/>
+        </w:rPr>
+      </w:pPr>
+      <w:r>
+        <w:rPr>
+          <w:rFonts w:hint="eastAsia"/>
+          <w:szCs w:val="21"/>
+        </w:rPr>
+        <w:t>细节：</w:t>
+      </w:r>
+    </w:p>
+    <w:p>
+      <w:pPr>
+        <w:pStyle w:val="a8"/>
+        <w:widowControl/>
+        <w:numPr>
+          <w:ilvl w:val="0"/>
+          <w:numId w:val="8"/>
+        </w:numPr>
+        <w:ind w:firstLineChars="0"/>
+        <w:jc w:val="left"/>
+        <w:rPr>
+          <w:szCs w:val="21"/>
+        </w:rPr>
+      </w:pPr>
+      <w:r>
+        <w:rPr>
+          <w:rFonts w:hint="eastAsia"/>
+          <w:szCs w:val="21"/>
+        </w:rPr>
+        <w:t>k</w:t>
+      </w:r>
+      <w:r>
+        <w:rPr>
           <w:szCs w:val="21"/>
         </w:rPr>
         <w:t xml:space="preserve"> </w:t>
       </w:r>
       <w:r>
         <w:rPr>
-          <w:szCs w:val="21"/>
-        </w:rPr>
-        <w:t xml:space="preserve">     </w:t>
-      </w:r>
-      <w:r>
-        <w:rPr>
-          <w:rFonts w:hint="eastAsia"/>
-          <w:szCs w:val="21"/>
-        </w:rPr>
-        <w:t>比如：不同路径总数 leetcode</w:t>
+          <w:rFonts w:hint="eastAsia"/>
+          <w:szCs w:val="21"/>
+        </w:rPr>
+        <w:t>=</w:t>
       </w:r>
       <w:r>
         <w:rPr>
@@ -811,8 +1729,203 @@
           <w:rFonts w:hint="eastAsia"/>
           <w:szCs w:val="21"/>
         </w:rPr>
-        <w:t>62、63</w:t>
-      </w:r>
+        <w:t>min</w:t>
+      </w:r>
+      <w:r>
+        <w:rPr>
+          <w:szCs w:val="21"/>
+        </w:rPr>
+        <w:t>(p[i],V/w[i])</w:t>
+      </w:r>
+      <w:r>
+        <w:rPr>
+          <w:rFonts w:hint="eastAsia"/>
+          <w:szCs w:val="21"/>
+        </w:rPr>
+        <w:t>，即两者的较小者；</w:t>
+      </w:r>
+    </w:p>
+    <w:p>
+      <w:pPr>
+        <w:pStyle w:val="a8"/>
+        <w:widowControl/>
+        <w:numPr>
+          <w:ilvl w:val="0"/>
+          <w:numId w:val="8"/>
+        </w:numPr>
+        <w:ind w:firstLineChars="0"/>
+        <w:jc w:val="left"/>
+        <w:rPr>
+          <w:szCs w:val="21"/>
+        </w:rPr>
+      </w:pPr>
+      <w:r>
+        <w:rPr>
+          <w:rFonts w:hint="eastAsia"/>
+          <w:szCs w:val="21"/>
+        </w:rPr>
+        <w:t>一共有三层循环，第一层是商品，第二层是k的循环，第三层是容量的循环，从w</w:t>
+      </w:r>
+      <w:r>
+        <w:rPr>
+          <w:szCs w:val="21"/>
+        </w:rPr>
+        <w:t>[i]*k</w:t>
+      </w:r>
+      <w:r>
+        <w:rPr>
+          <w:rFonts w:hint="eastAsia"/>
+          <w:szCs w:val="21"/>
+        </w:rPr>
+        <w:t>开始往右循环；</w:t>
+      </w:r>
+    </w:p>
+    <w:p>
+      <w:pPr>
+        <w:pStyle w:val="a8"/>
+        <w:widowControl/>
+        <w:numPr>
+          <w:ilvl w:val="0"/>
+          <w:numId w:val="8"/>
+        </w:numPr>
+        <w:ind w:firstLineChars="0"/>
+        <w:jc w:val="left"/>
+        <w:rPr>
+          <w:szCs w:val="21"/>
+        </w:rPr>
+      </w:pPr>
+      <w:r>
+        <w:rPr>
+          <w:rFonts w:hint="eastAsia"/>
+          <w:szCs w:val="21"/>
+        </w:rPr>
+        <w:t>图中红色圈出来的部分，当k超过</w:t>
+      </w:r>
+      <w:r>
+        <w:rPr>
+          <w:rFonts w:hint="eastAsia"/>
+          <w:szCs w:val="21"/>
+        </w:rPr>
+        <w:t>2^</w:t>
+      </w:r>
+      <w:r>
+        <w:rPr>
+          <w:szCs w:val="21"/>
+        </w:rPr>
+        <w:t>(k-1)</w:t>
+      </w:r>
+      <w:r>
+        <w:rPr>
+          <w:rFonts w:hint="eastAsia"/>
+          <w:szCs w:val="21"/>
+        </w:rPr>
+        <w:t>时，</w:t>
+      </w:r>
+      <w:r>
+        <w:rPr>
+          <w:rFonts w:hint="eastAsia"/>
+          <w:szCs w:val="21"/>
+        </w:rPr>
+        <w:t>k就要取尾数了。</w:t>
+      </w:r>
+    </w:p>
+    <w:p>
+      <w:pPr>
+        <w:pStyle w:val="a8"/>
+        <w:widowControl/>
+        <w:ind w:left="720" w:firstLineChars="0" w:firstLine="0"/>
+        <w:jc w:val="left"/>
+        <w:rPr>
+          <w:rFonts w:hint="eastAsia"/>
+          <w:szCs w:val="21"/>
+        </w:rPr>
+      </w:pPr>
+    </w:p>
+    <w:p>
+      <w:pPr>
+        <w:pStyle w:val="a8"/>
+        <w:widowControl/>
+        <w:ind w:left="720" w:firstLineChars="0" w:firstLine="0"/>
+        <w:jc w:val="center"/>
+        <w:rPr>
+          <w:szCs w:val="21"/>
+        </w:rPr>
+      </w:pPr>
+      <w:r>
+        <w:rPr>
+          <w:noProof/>
+        </w:rPr>
+        <w:drawing>
+          <wp:inline distT="0" distB="0" distL="0" distR="0" wp14:anchorId="27519622" wp14:editId="307912D5">
+            <wp:extent cx="4704762" cy="1971429"/>
+            <wp:effectExtent l="0" t="0" r="635" b="0"/>
+            <wp:docPr id="1" name="图片 1"/>
+            <wp:cNvGraphicFramePr>
+              <a:graphicFrameLocks xmlns:a="http://schemas.openxmlformats.org/drawingml/2006/main" noChangeAspect="1"/>
+            </wp:cNvGraphicFramePr>
+            <a:graphic xmlns:a="http://schemas.openxmlformats.org/drawingml/2006/main">
+              <a:graphicData uri="http://schemas.openxmlformats.org/drawingml/2006/picture">
+                <pic:pic xmlns:pic="http://schemas.openxmlformats.org/drawingml/2006/picture">
+                  <pic:nvPicPr>
+                    <pic:cNvPr id="1" name=""/>
+                    <pic:cNvPicPr/>
+                  </pic:nvPicPr>
+                  <pic:blipFill>
+                    <a:blip r:embed="rId10"/>
+                    <a:stretch>
+                      <a:fillRect/>
+                    </a:stretch>
+                  </pic:blipFill>
+                  <pic:spPr>
+                    <a:xfrm>
+                      <a:off x="0" y="0"/>
+                      <a:ext cx="4704762" cy="1971429"/>
+                    </a:xfrm>
+                    <a:prstGeom prst="rect">
+                      <a:avLst/>
+                    </a:prstGeom>
+                  </pic:spPr>
+                </pic:pic>
+              </a:graphicData>
+            </a:graphic>
+          </wp:inline>
+        </w:drawing>
+      </w:r>
+    </w:p>
+    <w:p>
+      <w:pPr>
+        <w:pStyle w:val="a8"/>
+        <w:widowControl/>
+        <w:ind w:left="720" w:firstLineChars="0" w:firstLine="0"/>
+        <w:jc w:val="left"/>
+        <w:rPr>
+          <w:szCs w:val="21"/>
+        </w:rPr>
+      </w:pPr>
+    </w:p>
+    <w:p>
+      <w:pPr>
+        <w:pStyle w:val="a8"/>
+        <w:widowControl/>
+        <w:ind w:left="720" w:firstLineChars="0" w:firstLine="0"/>
+        <w:jc w:val="left"/>
+        <w:rPr>
+          <w:rFonts w:hint="eastAsia"/>
+          <w:szCs w:val="21"/>
+        </w:rPr>
+      </w:pPr>
+    </w:p>
+    <w:p>
+      <w:pPr>
+        <w:pStyle w:val="a8"/>
+        <w:widowControl/>
+        <w:ind w:left="720" w:firstLineChars="0" w:firstLine="0"/>
+        <w:jc w:val="left"/>
+        <w:rPr>
+          <w:rFonts w:hint="eastAsia"/>
+          <w:szCs w:val="21"/>
+        </w:rPr>
+      </w:pPr>
     </w:p>
     <w:p>
       <w:pPr>
@@ -1457,6 +2570,95 @@
 <file path=word/numbering.xml><?xml version="1.0" encoding="utf-8"?>
 <w:numbering xmlns:wpc="http://schemas.microsoft.com/office/word/2010/wordprocessingCanvas" xmlns:cx="http://schemas.microsoft.com/office/drawing/2014/chartex" xmlns:mc="http://schemas.openxmlformats.org/markup-compatibility/2006" xmlns:o="urn:schemas-microsoft-com:office:office" xmlns:r="http://schemas.openxmlformats.org/officeDocument/2006/relationships" xmlns:m="http://schemas.openxmlformats.org/officeDocument/2006/math" xmlns:v="urn:schemas-microsoft-com:vml" xmlns:wp14="http://schemas.microsoft.com/office/word/2010/wordprocessingDrawing" xmlns:wp="http://schemas.openxmlformats.org/drawingml/2006/wordprocessingDrawing" xmlns:w10="urn:schemas-microsoft-com:office:word" xmlns:w="http://schemas.openxmlformats.org/wordprocessingml/2006/main" xmlns:w14="http://schemas.microsoft.com/office/word/2010/wordml" xmlns:w15="http://schemas.microsoft.com/office/word/2012/wordml" xmlns:w16se="http://schemas.microsoft.com/office/word/2015/wordml/symex" xmlns:wpg="http://schemas.microsoft.com/office/word/2010/wordprocessingGroup" xmlns:wpi="http://schemas.microsoft.com/office/word/2010/wordprocessingInk" xmlns:wne="http://schemas.microsoft.com/office/word/2006/wordml" xmlns:wps="http://schemas.microsoft.com/office/word/2010/wordprocessingShape" mc:Ignorable="w14 w15 w16se wp14">
   <w:abstractNum w:abstractNumId="0" w15:restartNumberingAfterBreak="0">
+    <w:nsid w:val="250D25F8"/>
+    <w:multiLevelType w:val="hybridMultilevel"/>
+    <w:tmpl w:val="6186D760"/>
+    <w:lvl w:ilvl="0" w:tplc="226CFBAA">
+      <w:start w:val="1"/>
+      <w:numFmt w:val="decimal"/>
+      <w:lvlText w:val="%1)"/>
+      <w:lvlJc w:val="left"/>
+      <w:pPr>
+        <w:ind w:left="720" w:hanging="360"/>
+      </w:pPr>
+      <w:rPr>
+        <w:rFonts w:hint="default"/>
+      </w:rPr>
+    </w:lvl>
+    <w:lvl w:ilvl="1" w:tplc="04090019" w:tentative="1">
+      <w:start w:val="1"/>
+      <w:numFmt w:val="lowerLetter"/>
+      <w:lvlText w:val="%2)"/>
+      <w:lvlJc w:val="left"/>
+      <w:pPr>
+        <w:ind w:left="1200" w:hanging="420"/>
+      </w:pPr>
+    </w:lvl>
+    <w:lvl w:ilvl="2" w:tplc="0409001B" w:tentative="1">
+      <w:start w:val="1"/>
+      <w:numFmt w:val="lowerRoman"/>
+      <w:lvlText w:val="%3."/>
+      <w:lvlJc w:val="right"/>
+      <w:pPr>
+        <w:ind w:left="1620" w:hanging="420"/>
+      </w:pPr>
+    </w:lvl>
+    <w:lvl w:ilvl="3" w:tplc="0409000F" w:tentative="1">
+      <w:start w:val="1"/>
+      <w:numFmt w:val="decimal"/>
+      <w:lvlText w:val="%4."/>
+      <w:lvlJc w:val="left"/>
+      <w:pPr>
+        <w:ind w:left="2040" w:hanging="420"/>
+      </w:pPr>
+    </w:lvl>
+    <w:lvl w:ilvl="4" w:tplc="04090019" w:tentative="1">
+      <w:start w:val="1"/>
+      <w:numFmt w:val="lowerLetter"/>
+      <w:lvlText w:val="%5)"/>
+      <w:lvlJc w:val="left"/>
+      <w:pPr>
+        <w:ind w:left="2460" w:hanging="420"/>
+      </w:pPr>
+    </w:lvl>
+    <w:lvl w:ilvl="5" w:tplc="0409001B" w:tentative="1">
+      <w:start w:val="1"/>
+      <w:numFmt w:val="lowerRoman"/>
+      <w:lvlText w:val="%6."/>
+      <w:lvlJc w:val="right"/>
+      <w:pPr>
+        <w:ind w:left="2880" w:hanging="420"/>
+      </w:pPr>
+    </w:lvl>
+    <w:lvl w:ilvl="6" w:tplc="0409000F" w:tentative="1">
+      <w:start w:val="1"/>
+      <w:numFmt w:val="decimal"/>
+      <w:lvlText w:val="%7."/>
+      <w:lvlJc w:val="left"/>
+      <w:pPr>
+        <w:ind w:left="3300" w:hanging="420"/>
+      </w:pPr>
+    </w:lvl>
+    <w:lvl w:ilvl="7" w:tplc="04090019" w:tentative="1">
+      <w:start w:val="1"/>
+      <w:numFmt w:val="lowerLetter"/>
+      <w:lvlText w:val="%8)"/>
+      <w:lvlJc w:val="left"/>
+      <w:pPr>
+        <w:ind w:left="3720" w:hanging="420"/>
+      </w:pPr>
+    </w:lvl>
+    <w:lvl w:ilvl="8" w:tplc="0409001B" w:tentative="1">
+      <w:start w:val="1"/>
+      <w:numFmt w:val="lowerRoman"/>
+      <w:lvlText w:val="%9."/>
+      <w:lvlJc w:val="right"/>
+      <w:pPr>
+        <w:ind w:left="4140" w:hanging="420"/>
+      </w:pPr>
+    </w:lvl>
+  </w:abstractNum>
+  <w:abstractNum w:abstractNumId="1" w15:restartNumberingAfterBreak="0">
     <w:nsid w:val="256D7D3E"/>
     <w:multiLevelType w:val="hybridMultilevel"/>
     <w:tmpl w:val="C234BB86"/>
@@ -1545,7 +2747,7 @@
       </w:pPr>
     </w:lvl>
   </w:abstractNum>
-  <w:abstractNum w:abstractNumId="1" w15:restartNumberingAfterBreak="0">
+  <w:abstractNum w:abstractNumId="2" w15:restartNumberingAfterBreak="0">
     <w:nsid w:val="43FA0D0E"/>
     <w:multiLevelType w:val="hybridMultilevel"/>
     <w:tmpl w:val="6CA8C864"/>
@@ -1636,7 +2838,7 @@
       </w:pPr>
     </w:lvl>
   </w:abstractNum>
-  <w:abstractNum w:abstractNumId="2" w15:restartNumberingAfterBreak="0">
+  <w:abstractNum w:abstractNumId="3" w15:restartNumberingAfterBreak="0">
     <w:nsid w:val="472D4CDF"/>
     <w:multiLevelType w:val="hybridMultilevel"/>
     <w:tmpl w:val="BC22F4C8"/>
@@ -1725,7 +2927,7 @@
       </w:pPr>
     </w:lvl>
   </w:abstractNum>
-  <w:abstractNum w:abstractNumId="3" w15:restartNumberingAfterBreak="0">
+  <w:abstractNum w:abstractNumId="4" w15:restartNumberingAfterBreak="0">
     <w:nsid w:val="4B7044C2"/>
     <w:multiLevelType w:val="hybridMultilevel"/>
     <w:tmpl w:val="ACBE92E0"/>
@@ -1814,7 +3016,7 @@
       </w:pPr>
     </w:lvl>
   </w:abstractNum>
-  <w:abstractNum w:abstractNumId="4" w15:restartNumberingAfterBreak="0">
+  <w:abstractNum w:abstractNumId="5" w15:restartNumberingAfterBreak="0">
     <w:nsid w:val="5A2577CC"/>
     <w:multiLevelType w:val="hybridMultilevel"/>
     <w:tmpl w:val="200E114A"/>
@@ -1904,7 +3106,96 @@
       </w:pPr>
     </w:lvl>
   </w:abstractNum>
-  <w:abstractNum w:abstractNumId="5" w15:restartNumberingAfterBreak="0">
+  <w:abstractNum w:abstractNumId="6" w15:restartNumberingAfterBreak="0">
+    <w:nsid w:val="71411343"/>
+    <w:multiLevelType w:val="hybridMultilevel"/>
+    <w:tmpl w:val="80EE9156"/>
+    <w:lvl w:ilvl="0" w:tplc="43B4DD54">
+      <w:start w:val="1"/>
+      <w:numFmt w:val="lowerLetter"/>
+      <w:lvlText w:val="%1."/>
+      <w:lvlJc w:val="left"/>
+      <w:pPr>
+        <w:ind w:left="1080" w:hanging="360"/>
+      </w:pPr>
+      <w:rPr>
+        <w:rFonts w:hint="default"/>
+      </w:rPr>
+    </w:lvl>
+    <w:lvl w:ilvl="1" w:tplc="04090019" w:tentative="1">
+      <w:start w:val="1"/>
+      <w:numFmt w:val="lowerLetter"/>
+      <w:lvlText w:val="%2)"/>
+      <w:lvlJc w:val="left"/>
+      <w:pPr>
+        <w:ind w:left="1560" w:hanging="420"/>
+      </w:pPr>
+    </w:lvl>
+    <w:lvl w:ilvl="2" w:tplc="0409001B" w:tentative="1">
+      <w:start w:val="1"/>
+      <w:numFmt w:val="lowerRoman"/>
+      <w:lvlText w:val="%3."/>
+      <w:lvlJc w:val="right"/>
+      <w:pPr>
+        <w:ind w:left="1980" w:hanging="420"/>
+      </w:pPr>
+    </w:lvl>
+    <w:lvl w:ilvl="3" w:tplc="0409000F" w:tentative="1">
+      <w:start w:val="1"/>
+      <w:numFmt w:val="decimal"/>
+      <w:lvlText w:val="%4."/>
+      <w:lvlJc w:val="left"/>
+      <w:pPr>
+        <w:ind w:left="2400" w:hanging="420"/>
+      </w:pPr>
+    </w:lvl>
+    <w:lvl w:ilvl="4" w:tplc="04090019" w:tentative="1">
+      <w:start w:val="1"/>
+      <w:numFmt w:val="lowerLetter"/>
+      <w:lvlText w:val="%5)"/>
+      <w:lvlJc w:val="left"/>
+      <w:pPr>
+        <w:ind w:left="2820" w:hanging="420"/>
+      </w:pPr>
+    </w:lvl>
+    <w:lvl w:ilvl="5" w:tplc="0409001B" w:tentative="1">
+      <w:start w:val="1"/>
+      <w:numFmt w:val="lowerRoman"/>
+      <w:lvlText w:val="%6."/>
+      <w:lvlJc w:val="right"/>
+      <w:pPr>
+        <w:ind w:left="3240" w:hanging="420"/>
+      </w:pPr>
+    </w:lvl>
+    <w:lvl w:ilvl="6" w:tplc="0409000F" w:tentative="1">
+      <w:start w:val="1"/>
+      <w:numFmt w:val="decimal"/>
+      <w:lvlText w:val="%7."/>
+      <w:lvlJc w:val="left"/>
+      <w:pPr>
+        <w:ind w:left="3660" w:hanging="420"/>
+      </w:pPr>
+    </w:lvl>
+    <w:lvl w:ilvl="7" w:tplc="04090019" w:tentative="1">
+      <w:start w:val="1"/>
+      <w:numFmt w:val="lowerLetter"/>
+      <w:lvlText w:val="%8)"/>
+      <w:lvlJc w:val="left"/>
+      <w:pPr>
+        <w:ind w:left="4080" w:hanging="420"/>
+      </w:pPr>
+    </w:lvl>
+    <w:lvl w:ilvl="8" w:tplc="0409001B" w:tentative="1">
+      <w:start w:val="1"/>
+      <w:numFmt w:val="lowerRoman"/>
+      <w:lvlText w:val="%9."/>
+      <w:lvlJc w:val="right"/>
+      <w:pPr>
+        <w:ind w:left="4500" w:hanging="420"/>
+      </w:pPr>
+    </w:lvl>
+  </w:abstractNum>
+  <w:abstractNum w:abstractNumId="7" w15:restartNumberingAfterBreak="0">
     <w:nsid w:val="78174A04"/>
     <w:multiLevelType w:val="hybridMultilevel"/>
     <w:tmpl w:val="119AA050"/>
@@ -1994,22 +3285,28 @@
     </w:lvl>
   </w:abstractNum>
   <w:num w:numId="1">
+    <w:abstractNumId w:val="4"/>
+  </w:num>
+  <w:num w:numId="2">
+    <w:abstractNumId w:val="7"/>
+  </w:num>
+  <w:num w:numId="3">
+    <w:abstractNumId w:val="2"/>
+  </w:num>
+  <w:num w:numId="4">
+    <w:abstractNumId w:val="5"/>
+  </w:num>
+  <w:num w:numId="5">
     <w:abstractNumId w:val="3"/>
   </w:num>
-  <w:num w:numId="2">
-    <w:abstractNumId w:val="5"/>
-  </w:num>
-  <w:num w:numId="3">
+  <w:num w:numId="6">
     <w:abstractNumId w:val="1"/>
   </w:num>
-  <w:num w:numId="4">
-    <w:abstractNumId w:val="4"/>
+  <w:num w:numId="7">
+    <w:abstractNumId w:val="0"/>
   </w:num>
-  <w:num w:numId="5">
-    <w:abstractNumId w:val="2"/>
-  </w:num>
-  <w:num w:numId="6">
-    <w:abstractNumId w:val="0"/>
+  <w:num w:numId="8">
+    <w:abstractNumId w:val="6"/>
   </w:num>
 </w:numbering>
 </file>
@@ -2522,6 +3819,16 @@
       <w:ind w:firstLineChars="200" w:firstLine="420"/>
     </w:pPr>
   </w:style>
+  <w:style w:type="character" w:styleId="a9">
+    <w:name w:val="Placeholder Text"/>
+    <w:basedOn w:val="a0"/>
+    <w:uiPriority w:val="99"/>
+    <w:semiHidden/>
+    <w:rsid w:val="0001253C"/>
+    <w:rPr>
+      <w:color w:val="808080"/>
+    </w:rPr>
+  </w:style>
 </w:styles>
 </file>
 

--- a/算法笔记.docx
+++ b/算法笔记.docx
@@ -651,12 +651,16 @@
         <w:ind w:firstLineChars="0"/>
         <w:jc w:val="left"/>
         <w:rPr>
-          <w:szCs w:val="21"/>
-        </w:rPr>
-      </w:pPr>
-      <w:r>
-        <w:rPr>
-          <w:rFonts w:hint="eastAsia"/>
+          <w:b/>
+          <w:sz w:val="22"/>
+          <w:szCs w:val="21"/>
+        </w:rPr>
+      </w:pPr>
+      <w:r>
+        <w:rPr>
+          <w:rFonts w:hint="eastAsia"/>
+          <w:b/>
+          <w:sz w:val="22"/>
           <w:szCs w:val="21"/>
         </w:rPr>
         <w:t>问题形式</w:t>
@@ -703,6 +707,18 @@
       <w:pPr>
         <w:pStyle w:val="a8"/>
         <w:widowControl/>
+        <w:ind w:left="720" w:firstLineChars="0" w:firstLine="0"/>
+        <w:jc w:val="left"/>
+        <w:rPr>
+          <w:rFonts w:hint="eastAsia"/>
+          <w:szCs w:val="21"/>
+        </w:rPr>
+      </w:pPr>
+    </w:p>
+    <w:p>
+      <w:pPr>
+        <w:pStyle w:val="a8"/>
+        <w:widowControl/>
         <w:numPr>
           <w:ilvl w:val="0"/>
           <w:numId w:val="6"/>
@@ -821,23 +837,117 @@
     </w:p>
     <w:p>
       <w:pPr>
-        <w:pStyle w:val="a8"/>
-        <w:widowControl/>
-        <w:numPr>
-          <w:ilvl w:val="0"/>
-          <w:numId w:val="5"/>
-        </w:numPr>
-        <w:ind w:firstLineChars="0"/>
-        <w:jc w:val="left"/>
-        <w:rPr>
-          <w:b/>
-          <w:szCs w:val="21"/>
-        </w:rPr>
-      </w:pPr>
-      <w:r>
-        <w:rPr>
-          <w:rFonts w:hint="eastAsia"/>
-          <w:b/>
+        <w:widowControl/>
+        <w:jc w:val="left"/>
+        <w:rPr>
+          <w:rFonts w:hint="eastAsia"/>
+          <w:szCs w:val="21"/>
+        </w:rPr>
+      </w:pPr>
+      <w:r>
+        <w:rPr>
+          <w:rFonts w:hint="eastAsia"/>
+          <w:szCs w:val="21"/>
+        </w:rPr>
+        <w:t xml:space="preserve"> </w:t>
+      </w:r>
+      <w:r>
+        <w:rPr>
+          <w:szCs w:val="21"/>
+        </w:rPr>
+        <w:t xml:space="preserve">   </w:t>
+      </w:r>
+      <w:r>
+        <w:rPr>
+          <w:rFonts w:hint="eastAsia"/>
+          <w:szCs w:val="21"/>
+        </w:rPr>
+        <w:t>3）求两个数组或字符长的交集的最值，比如leetcode</w:t>
+      </w:r>
+      <w:r>
+        <w:rPr>
+          <w:szCs w:val="21"/>
+        </w:rPr>
+        <w:t xml:space="preserve"> </w:t>
+      </w:r>
+      <w:r>
+        <w:rPr>
+          <w:rFonts w:hint="eastAsia"/>
+          <w:szCs w:val="21"/>
+        </w:rPr>
+        <w:t>1143</w:t>
+      </w:r>
+      <w:r>
+        <w:rPr>
+          <w:szCs w:val="21"/>
+        </w:rPr>
+        <w:t xml:space="preserve"> </w:t>
+      </w:r>
+      <w:r>
+        <w:rPr>
+          <w:rFonts w:hint="eastAsia"/>
+          <w:szCs w:val="21"/>
+        </w:rPr>
+        <w:t>最长公共子序列，需要从底层逐步地往上求解，即从左往右，</w:t>
+      </w:r>
+      <w:r>
+        <w:rPr>
+          <w:rFonts w:hint="eastAsia"/>
+          <w:b/>
+          <w:color w:val="FF0000"/>
+          <w:szCs w:val="21"/>
+        </w:rPr>
+        <w:t>后面的状态要根据前面的几个状态来决定</w:t>
+      </w:r>
+      <w:r>
+        <w:rPr>
+          <w:rFonts w:hint="eastAsia"/>
+          <w:szCs w:val="21"/>
+        </w:rPr>
+        <w:t>；这种是</w:t>
+      </w:r>
+      <w:r>
+        <w:rPr>
+          <w:rFonts w:hint="eastAsia"/>
+          <w:b/>
+          <w:color w:val="FF0000"/>
+          <w:szCs w:val="21"/>
+        </w:rPr>
+        <w:t>典型的用动态规划情景</w:t>
+      </w:r>
+      <w:r>
+        <w:rPr>
+          <w:rFonts w:hint="eastAsia"/>
+          <w:szCs w:val="21"/>
+        </w:rPr>
+        <w:t>。</w:t>
+      </w:r>
+    </w:p>
+    <w:p>
+      <w:pPr>
+        <w:widowControl/>
+        <w:jc w:val="left"/>
+        <w:rPr>
+          <w:rFonts w:hint="eastAsia"/>
+          <w:szCs w:val="21"/>
+        </w:rPr>
+      </w:pPr>
+    </w:p>
+    <w:p>
+      <w:pPr>
+        <w:widowControl/>
+        <w:jc w:val="left"/>
+        <w:rPr>
+          <w:b/>
+          <w:sz w:val="24"/>
+          <w:szCs w:val="21"/>
+        </w:rPr>
+      </w:pPr>
+      <w:r>
+        <w:rPr>
+          <w:rFonts w:hint="eastAsia"/>
+          <w:b/>
+          <w:sz w:val="24"/>
           <w:szCs w:val="21"/>
         </w:rPr>
         <w:t>背包问题</w:t>
@@ -1097,7 +1207,6 @@
         <w:ind w:left="720" w:firstLineChars="0" w:firstLine="0"/>
         <w:jc w:val="left"/>
         <w:rPr>
-          <w:rFonts w:hint="eastAsia"/>
           <w:szCs w:val="21"/>
         </w:rPr>
       </w:pPr>
@@ -1121,8 +1230,6 @@
         </w:rPr>
         <w:t>时，就会导致重复选物品i，就违反了物品i只选一次的要求。</w:t>
       </w:r>
-      <w:bookmarkStart w:id="0" w:name="_GoBack"/>
-      <w:bookmarkEnd w:id="0"/>
     </w:p>
     <w:p>
       <w:pPr>
@@ -1130,7 +1237,6 @@
         <w:ind w:left="360"/>
         <w:jc w:val="left"/>
         <w:rPr>
-          <w:rFonts w:hint="eastAsia"/>
           <w:szCs w:val="21"/>
         </w:rPr>
       </w:pPr>
@@ -1256,6 +1362,7 @@
           <w:rFonts w:hint="eastAsia"/>
           <w:szCs w:val="21"/>
         </w:rPr>
+        <w:lastRenderedPageBreak/>
         <w:t>第i种商品，可以选择0、1、2，……，k（</w:t>
       </w:r>
       <w:r>
@@ -1438,7 +1545,6 @@
           <w:rFonts w:hint="eastAsia"/>
           <w:szCs w:val="21"/>
         </w:rPr>
-        <w:lastRenderedPageBreak/>
         <w:t>从左往右，认为，每一件物品不止取一次，后面可能会在之前取一次或多次的基础上再取一次第i件物品，所以是从左往右。</w:t>
       </w:r>
     </w:p>
@@ -1508,17 +1614,15 @@
         <w:ind w:left="720"/>
         <w:jc w:val="left"/>
         <w:rPr>
-          <w:rFonts w:hint="eastAsia"/>
-          <w:szCs w:val="21"/>
-        </w:rPr>
-      </w:pPr>
-    </w:p>
-    <w:p>
-      <w:pPr>
-        <w:widowControl/>
-        <w:jc w:val="left"/>
-        <w:rPr>
-          <w:rFonts w:hint="eastAsia"/>
+          <w:szCs w:val="21"/>
+        </w:rPr>
+      </w:pPr>
+    </w:p>
+    <w:p>
+      <w:pPr>
+        <w:widowControl/>
+        <w:jc w:val="left"/>
+        <w:rPr>
           <w:szCs w:val="21"/>
         </w:rPr>
       </w:pPr>
@@ -1799,14 +1903,7 @@
           <w:rFonts w:hint="eastAsia"/>
           <w:szCs w:val="21"/>
         </w:rPr>
-        <w:t>图中红色圈出来的部分，当k超过</w:t>
-      </w:r>
-      <w:r>
-        <w:rPr>
-          <w:rFonts w:hint="eastAsia"/>
-          <w:szCs w:val="21"/>
-        </w:rPr>
-        <w:t>2^</w:t>
+        <w:t>图中红色圈出来的部分，当k超过2^</w:t>
       </w:r>
       <w:r>
         <w:rPr>
@@ -1836,7 +1933,6 @@
         <w:ind w:left="720" w:firstLineChars="0" w:firstLine="0"/>
         <w:jc w:val="left"/>
         <w:rPr>
-          <w:rFonts w:hint="eastAsia"/>
           <w:szCs w:val="21"/>
         </w:rPr>
       </w:pPr>
@@ -1910,16 +2006,569 @@
         <w:ind w:left="720" w:firstLineChars="0" w:firstLine="0"/>
         <w:jc w:val="left"/>
         <w:rPr>
-          <w:rFonts w:hint="eastAsia"/>
-          <w:szCs w:val="21"/>
-        </w:rPr>
-      </w:pPr>
+          <w:szCs w:val="21"/>
+        </w:rPr>
+      </w:pPr>
+    </w:p>
+    <w:p>
+      <w:pPr>
+        <w:widowControl/>
+        <w:jc w:val="left"/>
+        <w:rPr>
+          <w:b/>
+          <w:sz w:val="24"/>
+          <w:szCs w:val="21"/>
+        </w:rPr>
+      </w:pPr>
+    </w:p>
+    <w:p>
+      <w:pPr>
+        <w:widowControl/>
+        <w:jc w:val="left"/>
+        <w:rPr>
+          <w:b/>
+          <w:sz w:val="24"/>
+          <w:szCs w:val="21"/>
+        </w:rPr>
+      </w:pPr>
+    </w:p>
+    <w:p>
+      <w:pPr>
+        <w:widowControl/>
+        <w:jc w:val="left"/>
+        <w:rPr>
+          <w:b/>
+          <w:sz w:val="24"/>
+          <w:szCs w:val="21"/>
+        </w:rPr>
+      </w:pPr>
+    </w:p>
+    <w:p>
+      <w:pPr>
+        <w:widowControl/>
+        <w:jc w:val="left"/>
+        <w:rPr>
+          <w:b/>
+          <w:sz w:val="24"/>
+          <w:szCs w:val="21"/>
+        </w:rPr>
+      </w:pPr>
+      <w:r>
+        <w:rPr>
+          <w:rFonts w:hint="eastAsia"/>
+          <w:b/>
+          <w:sz w:val="24"/>
+          <w:szCs w:val="21"/>
+        </w:rPr>
+        <w:lastRenderedPageBreak/>
+        <w:t>连续子序列和问题</w:t>
+      </w:r>
+    </w:p>
+    <w:p>
+      <w:pPr>
+        <w:widowControl/>
+        <w:jc w:val="left"/>
+        <w:rPr>
+          <w:szCs w:val="21"/>
+        </w:rPr>
+      </w:pPr>
+      <w:r>
+        <w:rPr>
+          <w:rFonts w:hint="eastAsia"/>
+          <w:szCs w:val="21"/>
+        </w:rPr>
+        <w:t>注意：</w:t>
+      </w:r>
     </w:p>
     <w:p>
       <w:pPr>
         <w:pStyle w:val="a8"/>
         <w:widowControl/>
-        <w:ind w:left="720" w:firstLineChars="0" w:firstLine="0"/>
+        <w:numPr>
+          <w:ilvl w:val="0"/>
+          <w:numId w:val="10"/>
+        </w:numPr>
+        <w:ind w:firstLineChars="0"/>
+        <w:jc w:val="left"/>
+        <w:rPr>
+          <w:szCs w:val="21"/>
+        </w:rPr>
+      </w:pPr>
+      <w:r>
+        <w:rPr>
+          <w:rFonts w:hint="eastAsia"/>
+          <w:szCs w:val="21"/>
+        </w:rPr>
+        <w:t>连续子序列求和问题一般会使用</w:t>
+      </w:r>
+      <w:r>
+        <w:rPr>
+          <w:rFonts w:hint="eastAsia"/>
+          <w:b/>
+          <w:szCs w:val="21"/>
+        </w:rPr>
+        <w:t>哈希表或字典</w:t>
+      </w:r>
+      <w:r>
+        <w:rPr>
+          <w:rFonts w:hint="eastAsia"/>
+          <w:szCs w:val="21"/>
+        </w:rPr>
+        <w:t>，来存放到目前位置i的累计和情况，当后面需要用到中间短的子序列和时，只需要哈希表直接查找即可，哈希表查找时间复杂度为o</w:t>
+      </w:r>
+      <w:r>
+        <w:rPr>
+          <w:szCs w:val="21"/>
+        </w:rPr>
+        <w:t>(l)</w:t>
+      </w:r>
+      <w:r>
+        <w:rPr>
+          <w:rFonts w:hint="eastAsia"/>
+          <w:szCs w:val="21"/>
+        </w:rPr>
+        <w:t>，</w:t>
+      </w:r>
+      <w:r>
+        <w:rPr>
+          <w:rFonts w:hint="eastAsia"/>
+          <w:b/>
+          <w:szCs w:val="21"/>
+        </w:rPr>
+        <w:t>在初始化字典dic时，一般会初始化dic</w:t>
+      </w:r>
+      <w:r>
+        <w:rPr>
+          <w:b/>
+          <w:szCs w:val="21"/>
+        </w:rPr>
+        <w:t>[0] = 1</w:t>
+      </w:r>
+      <w:r>
+        <w:rPr>
+          <w:rFonts w:hint="eastAsia"/>
+          <w:b/>
+          <w:szCs w:val="21"/>
+        </w:rPr>
+        <w:t>/-1</w:t>
+      </w:r>
+      <w:r>
+        <w:rPr>
+          <w:rFonts w:hint="eastAsia"/>
+          <w:szCs w:val="21"/>
+        </w:rPr>
+        <w:t>，为 从头开始的子序列准备的，当其累计和等于目标值k值，满足要求的数量为1，同时也是为找到中间子序列满足要求的情况准备的。</w:t>
+      </w:r>
+    </w:p>
+    <w:p>
+      <w:pPr>
+        <w:widowControl/>
+        <w:jc w:val="left"/>
+        <w:rPr>
+          <w:b/>
+          <w:sz w:val="24"/>
+          <w:szCs w:val="21"/>
+        </w:rPr>
+      </w:pPr>
+    </w:p>
+    <w:p>
+      <w:pPr>
+        <w:widowControl/>
+        <w:jc w:val="left"/>
+        <w:rPr>
+          <w:rFonts w:hint="eastAsia"/>
+          <w:b/>
+          <w:sz w:val="24"/>
+          <w:szCs w:val="21"/>
+        </w:rPr>
+      </w:pPr>
+      <w:r>
+        <w:rPr>
+          <w:rFonts w:hint="eastAsia"/>
+          <w:b/>
+          <w:sz w:val="24"/>
+          <w:szCs w:val="21"/>
+        </w:rPr>
+        <w:t>题目</w:t>
+      </w:r>
+    </w:p>
+    <w:p>
+      <w:pPr>
+        <w:pStyle w:val="a8"/>
+        <w:widowControl/>
+        <w:numPr>
+          <w:ilvl w:val="0"/>
+          <w:numId w:val="12"/>
+        </w:numPr>
+        <w:ind w:firstLineChars="0"/>
+        <w:jc w:val="left"/>
+        <w:rPr>
+          <w:szCs w:val="21"/>
+        </w:rPr>
+      </w:pPr>
+      <w:r>
+        <w:rPr>
+          <w:rFonts w:hint="eastAsia"/>
+          <w:szCs w:val="21"/>
+        </w:rPr>
+        <w:t>和</w:t>
+      </w:r>
+      <w:r>
+        <w:rPr>
+          <w:rFonts w:hint="eastAsia"/>
+          <w:szCs w:val="21"/>
+        </w:rPr>
+        <w:t>等于</w:t>
+      </w:r>
+      <w:r>
+        <w:rPr>
+          <w:rFonts w:hint="eastAsia"/>
+          <w:szCs w:val="21"/>
+        </w:rPr>
+        <w:t>k的连续子序列的</w:t>
+      </w:r>
+      <w:r>
+        <w:rPr>
+          <w:rFonts w:hint="eastAsia"/>
+          <w:b/>
+          <w:szCs w:val="21"/>
+        </w:rPr>
+        <w:t>个数</w:t>
+      </w:r>
+      <w:r>
+        <w:rPr>
+          <w:rFonts w:hint="eastAsia"/>
+          <w:szCs w:val="21"/>
+        </w:rPr>
+        <w:t xml:space="preserve"> </w:t>
+      </w:r>
+      <w:r>
+        <w:rPr>
+          <w:szCs w:val="21"/>
+        </w:rPr>
+        <w:t>L</w:t>
+      </w:r>
+      <w:r>
+        <w:rPr>
+          <w:rFonts w:hint="eastAsia"/>
+          <w:szCs w:val="21"/>
+        </w:rPr>
+        <w:t>eetcode</w:t>
+      </w:r>
+      <w:r>
+        <w:rPr>
+          <w:szCs w:val="21"/>
+        </w:rPr>
+        <w:t xml:space="preserve"> </w:t>
+      </w:r>
+      <w:r>
+        <w:rPr>
+          <w:rFonts w:hint="eastAsia"/>
+          <w:szCs w:val="21"/>
+        </w:rPr>
+        <w:t>560</w:t>
+      </w:r>
+      <w:r>
+        <w:rPr>
+          <w:szCs w:val="21"/>
+        </w:rPr>
+        <w:t xml:space="preserve"> </w:t>
+      </w:r>
+      <w:r>
+        <w:rPr>
+          <w:rFonts w:hint="eastAsia"/>
+          <w:b/>
+          <w:szCs w:val="21"/>
+        </w:rPr>
+        <w:t>哈希表</w:t>
+      </w:r>
+    </w:p>
+    <w:p>
+      <w:pPr>
+        <w:pStyle w:val="a8"/>
+        <w:widowControl/>
+        <w:numPr>
+          <w:ilvl w:val="0"/>
+          <w:numId w:val="12"/>
+        </w:numPr>
+        <w:ind w:firstLineChars="0"/>
+        <w:jc w:val="left"/>
+        <w:rPr>
+          <w:szCs w:val="21"/>
+        </w:rPr>
+      </w:pPr>
+      <w:r>
+        <w:rPr>
+          <w:rFonts w:hint="eastAsia"/>
+          <w:szCs w:val="21"/>
+        </w:rPr>
+        <w:t>和等于k的连续子序列的</w:t>
+      </w:r>
+      <w:r>
+        <w:rPr>
+          <w:rFonts w:hint="eastAsia"/>
+          <w:b/>
+          <w:szCs w:val="21"/>
+        </w:rPr>
+        <w:t>最大长度</w:t>
+      </w:r>
+      <w:r>
+        <w:rPr>
+          <w:rFonts w:hint="eastAsia"/>
+          <w:szCs w:val="21"/>
+        </w:rPr>
+        <w:t>（数组里均为正数、正负零均有）</w:t>
+      </w:r>
+      <w:r>
+        <w:rPr>
+          <w:rFonts w:hint="eastAsia"/>
+          <w:b/>
+          <w:szCs w:val="21"/>
+        </w:rPr>
+        <w:t>哈希表</w:t>
+      </w:r>
+      <w:r>
+        <w:rPr>
+          <w:rFonts w:hint="eastAsia"/>
+          <w:szCs w:val="21"/>
+        </w:rPr>
+        <w:t>，最值问题，但不是使用动态规划</w:t>
+      </w:r>
+    </w:p>
+    <w:p>
+      <w:pPr>
+        <w:pStyle w:val="a8"/>
+        <w:widowControl/>
+        <w:numPr>
+          <w:ilvl w:val="0"/>
+          <w:numId w:val="12"/>
+        </w:numPr>
+        <w:ind w:firstLineChars="0"/>
+        <w:jc w:val="left"/>
+        <w:rPr>
+          <w:szCs w:val="21"/>
+        </w:rPr>
+      </w:pPr>
+      <w:r>
+        <w:rPr>
+          <w:rFonts w:hint="eastAsia"/>
+          <w:szCs w:val="21"/>
+        </w:rPr>
+        <w:t>和小于k的连续子序列的</w:t>
+      </w:r>
+      <w:r>
+        <w:rPr>
+          <w:rFonts w:hint="eastAsia"/>
+          <w:b/>
+          <w:szCs w:val="21"/>
+        </w:rPr>
+        <w:t>最大长度</w:t>
+      </w:r>
+      <w:r>
+        <w:rPr>
+          <w:rFonts w:hint="eastAsia"/>
+          <w:b/>
+          <w:szCs w:val="21"/>
+        </w:rPr>
+        <w:t xml:space="preserve"> </w:t>
+      </w:r>
+      <w:r>
+        <w:rPr>
+          <w:b/>
+          <w:szCs w:val="21"/>
+        </w:rPr>
+        <w:t xml:space="preserve"> </w:t>
+      </w:r>
+      <w:r>
+        <w:rPr>
+          <w:rFonts w:hint="eastAsia"/>
+          <w:b/>
+          <w:szCs w:val="21"/>
+        </w:rPr>
+        <w:t>最值问题，动态规划</w:t>
+      </w:r>
+      <w:r>
+        <w:rPr>
+          <w:rFonts w:hint="eastAsia"/>
+          <w:b/>
+          <w:szCs w:val="21"/>
+        </w:rPr>
+        <w:t>，优点难，两个列表</w:t>
+      </w:r>
+    </w:p>
+    <w:p>
+      <w:pPr>
+        <w:pStyle w:val="a8"/>
+        <w:widowControl/>
+        <w:numPr>
+          <w:ilvl w:val="0"/>
+          <w:numId w:val="12"/>
+        </w:numPr>
+        <w:ind w:firstLineChars="0"/>
+        <w:jc w:val="left"/>
+        <w:rPr>
+          <w:szCs w:val="21"/>
+        </w:rPr>
+      </w:pPr>
+      <w:r>
+        <w:rPr>
+          <w:rFonts w:hint="eastAsia"/>
+          <w:szCs w:val="21"/>
+        </w:rPr>
+        <w:t xml:space="preserve">最大连续子序列的乘积 </w:t>
+      </w:r>
+      <w:r>
+        <w:rPr>
+          <w:szCs w:val="21"/>
+        </w:rPr>
+        <w:t>leetcode 152</w:t>
+      </w:r>
+      <w:r>
+        <w:rPr>
+          <w:rFonts w:hint="eastAsia"/>
+          <w:szCs w:val="21"/>
+        </w:rPr>
+        <w:t xml:space="preserve"> </w:t>
+      </w:r>
+      <w:r>
+        <w:rPr>
+          <w:rFonts w:hint="eastAsia"/>
+          <w:b/>
+          <w:szCs w:val="21"/>
+        </w:rPr>
+        <w:t>动态规划</w:t>
+      </w:r>
+    </w:p>
+    <w:p>
+      <w:pPr>
+        <w:pStyle w:val="a8"/>
+        <w:widowControl/>
+        <w:numPr>
+          <w:ilvl w:val="0"/>
+          <w:numId w:val="12"/>
+        </w:numPr>
+        <w:ind w:firstLineChars="0"/>
+        <w:jc w:val="left"/>
+        <w:rPr>
+          <w:szCs w:val="21"/>
+        </w:rPr>
+      </w:pPr>
+      <w:r>
+        <w:rPr>
+          <w:rFonts w:hint="eastAsia"/>
+          <w:szCs w:val="21"/>
+        </w:rPr>
+        <w:t>最大连续子序列的和 leetcode</w:t>
+      </w:r>
+      <w:r>
+        <w:rPr>
+          <w:szCs w:val="21"/>
+        </w:rPr>
+        <w:t xml:space="preserve"> </w:t>
+      </w:r>
+      <w:r>
+        <w:rPr>
+          <w:rFonts w:hint="eastAsia"/>
+          <w:szCs w:val="21"/>
+        </w:rPr>
+        <w:t>53</w:t>
+      </w:r>
+      <w:r>
+        <w:rPr>
+          <w:szCs w:val="21"/>
+        </w:rPr>
+        <w:t xml:space="preserve"> </w:t>
+      </w:r>
+    </w:p>
+    <w:p>
+      <w:pPr>
+        <w:pStyle w:val="a8"/>
+        <w:widowControl/>
+        <w:ind w:left="360" w:firstLineChars="0" w:firstLine="0"/>
+        <w:jc w:val="left"/>
+        <w:rPr>
+          <w:szCs w:val="21"/>
+        </w:rPr>
+      </w:pPr>
+      <w:r>
+        <w:rPr>
+          <w:rFonts w:hint="eastAsia"/>
+          <w:szCs w:val="21"/>
+        </w:rPr>
+        <w:t>典型的动态规划，一维，所以可以压缩空间为o</w:t>
+      </w:r>
+      <w:r>
+        <w:rPr>
+          <w:szCs w:val="21"/>
+        </w:rPr>
+        <w:t>(l)</w:t>
+      </w:r>
+      <w:r>
+        <w:rPr>
+          <w:rFonts w:hint="eastAsia"/>
+          <w:szCs w:val="21"/>
+        </w:rPr>
+        <w:t>，只要前期的连续数组和大于0，就会对后面的连续数组和有贡献；否则，就直接取当前的值。</w:t>
+      </w:r>
+    </w:p>
+    <w:p>
+      <w:pPr>
+        <w:pStyle w:val="a8"/>
+        <w:widowControl/>
+        <w:numPr>
+          <w:ilvl w:val="0"/>
+          <w:numId w:val="12"/>
+        </w:numPr>
+        <w:ind w:firstLineChars="0"/>
+        <w:jc w:val="left"/>
+        <w:rPr>
+          <w:rFonts w:hint="eastAsia"/>
+          <w:szCs w:val="21"/>
+        </w:rPr>
+      </w:pPr>
+      <w:r>
+        <w:rPr>
+          <w:rFonts w:hint="eastAsia"/>
+          <w:szCs w:val="21"/>
+        </w:rPr>
+        <w:t>乘积小于k的</w:t>
+      </w:r>
+      <w:r>
+        <w:rPr>
+          <w:rFonts w:hint="eastAsia"/>
+          <w:szCs w:val="21"/>
+        </w:rPr>
+        <w:t>连续</w:t>
+      </w:r>
+      <w:r>
+        <w:rPr>
+          <w:rFonts w:hint="eastAsia"/>
+          <w:szCs w:val="21"/>
+        </w:rPr>
+        <w:t>子数组</w:t>
+      </w:r>
+      <w:r>
+        <w:rPr>
+          <w:rFonts w:hint="eastAsia"/>
+          <w:b/>
+          <w:szCs w:val="21"/>
+        </w:rPr>
+        <w:t>个数</w:t>
+      </w:r>
+      <w:r>
+        <w:rPr>
+          <w:rFonts w:hint="eastAsia"/>
+          <w:b/>
+          <w:szCs w:val="21"/>
+        </w:rPr>
+        <w:t xml:space="preserve"> </w:t>
+      </w:r>
+      <w:bookmarkStart w:id="0" w:name="_GoBack"/>
+      <w:bookmarkEnd w:id="0"/>
+    </w:p>
+    <w:p>
+      <w:pPr>
+        <w:widowControl/>
         <w:jc w:val="left"/>
         <w:rPr>
           <w:rFonts w:hint="eastAsia"/>
@@ -2570,6 +3219,95 @@
 <file path=word/numbering.xml><?xml version="1.0" encoding="utf-8"?>
 <w:numbering xmlns:wpc="http://schemas.microsoft.com/office/word/2010/wordprocessingCanvas" xmlns:cx="http://schemas.microsoft.com/office/drawing/2014/chartex" xmlns:mc="http://schemas.openxmlformats.org/markup-compatibility/2006" xmlns:o="urn:schemas-microsoft-com:office:office" xmlns:r="http://schemas.openxmlformats.org/officeDocument/2006/relationships" xmlns:m="http://schemas.openxmlformats.org/officeDocument/2006/math" xmlns:v="urn:schemas-microsoft-com:vml" xmlns:wp14="http://schemas.microsoft.com/office/word/2010/wordprocessingDrawing" xmlns:wp="http://schemas.openxmlformats.org/drawingml/2006/wordprocessingDrawing" xmlns:w10="urn:schemas-microsoft-com:office:word" xmlns:w="http://schemas.openxmlformats.org/wordprocessingml/2006/main" xmlns:w14="http://schemas.microsoft.com/office/word/2010/wordml" xmlns:w15="http://schemas.microsoft.com/office/word/2012/wordml" xmlns:w16se="http://schemas.microsoft.com/office/word/2015/wordml/symex" xmlns:wpg="http://schemas.microsoft.com/office/word/2010/wordprocessingGroup" xmlns:wpi="http://schemas.microsoft.com/office/word/2010/wordprocessingInk" xmlns:wne="http://schemas.microsoft.com/office/word/2006/wordml" xmlns:wps="http://schemas.microsoft.com/office/word/2010/wordprocessingShape" mc:Ignorable="w14 w15 w16se wp14">
   <w:abstractNum w:abstractNumId="0" w15:restartNumberingAfterBreak="0">
+    <w:nsid w:val="11CD16AD"/>
+    <w:multiLevelType w:val="hybridMultilevel"/>
+    <w:tmpl w:val="9EBE861A"/>
+    <w:lvl w:ilvl="0" w:tplc="2F6CC784">
+      <w:start w:val="1"/>
+      <w:numFmt w:val="decimal"/>
+      <w:lvlText w:val="%1."/>
+      <w:lvlJc w:val="left"/>
+      <w:pPr>
+        <w:ind w:left="360" w:hanging="360"/>
+      </w:pPr>
+      <w:rPr>
+        <w:rFonts w:hint="default"/>
+      </w:rPr>
+    </w:lvl>
+    <w:lvl w:ilvl="1" w:tplc="04090019" w:tentative="1">
+      <w:start w:val="1"/>
+      <w:numFmt w:val="lowerLetter"/>
+      <w:lvlText w:val="%2)"/>
+      <w:lvlJc w:val="left"/>
+      <w:pPr>
+        <w:ind w:left="840" w:hanging="420"/>
+      </w:pPr>
+    </w:lvl>
+    <w:lvl w:ilvl="2" w:tplc="0409001B" w:tentative="1">
+      <w:start w:val="1"/>
+      <w:numFmt w:val="lowerRoman"/>
+      <w:lvlText w:val="%3."/>
+      <w:lvlJc w:val="right"/>
+      <w:pPr>
+        <w:ind w:left="1260" w:hanging="420"/>
+      </w:pPr>
+    </w:lvl>
+    <w:lvl w:ilvl="3" w:tplc="0409000F" w:tentative="1">
+      <w:start w:val="1"/>
+      <w:numFmt w:val="decimal"/>
+      <w:lvlText w:val="%4."/>
+      <w:lvlJc w:val="left"/>
+      <w:pPr>
+        <w:ind w:left="1680" w:hanging="420"/>
+      </w:pPr>
+    </w:lvl>
+    <w:lvl w:ilvl="4" w:tplc="04090019" w:tentative="1">
+      <w:start w:val="1"/>
+      <w:numFmt w:val="lowerLetter"/>
+      <w:lvlText w:val="%5)"/>
+      <w:lvlJc w:val="left"/>
+      <w:pPr>
+        <w:ind w:left="2100" w:hanging="420"/>
+      </w:pPr>
+    </w:lvl>
+    <w:lvl w:ilvl="5" w:tplc="0409001B" w:tentative="1">
+      <w:start w:val="1"/>
+      <w:numFmt w:val="lowerRoman"/>
+      <w:lvlText w:val="%6."/>
+      <w:lvlJc w:val="right"/>
+      <w:pPr>
+        <w:ind w:left="2520" w:hanging="420"/>
+      </w:pPr>
+    </w:lvl>
+    <w:lvl w:ilvl="6" w:tplc="0409000F" w:tentative="1">
+      <w:start w:val="1"/>
+      <w:numFmt w:val="decimal"/>
+      <w:lvlText w:val="%7."/>
+      <w:lvlJc w:val="left"/>
+      <w:pPr>
+        <w:ind w:left="2940" w:hanging="420"/>
+      </w:pPr>
+    </w:lvl>
+    <w:lvl w:ilvl="7" w:tplc="04090019" w:tentative="1">
+      <w:start w:val="1"/>
+      <w:numFmt w:val="lowerLetter"/>
+      <w:lvlText w:val="%8)"/>
+      <w:lvlJc w:val="left"/>
+      <w:pPr>
+        <w:ind w:left="3360" w:hanging="420"/>
+      </w:pPr>
+    </w:lvl>
+    <w:lvl w:ilvl="8" w:tplc="0409001B" w:tentative="1">
+      <w:start w:val="1"/>
+      <w:numFmt w:val="lowerRoman"/>
+      <w:lvlText w:val="%9."/>
+      <w:lvlJc w:val="right"/>
+      <w:pPr>
+        <w:ind w:left="3780" w:hanging="420"/>
+      </w:pPr>
+    </w:lvl>
+  </w:abstractNum>
+  <w:abstractNum w:abstractNumId="1" w15:restartNumberingAfterBreak="0">
     <w:nsid w:val="250D25F8"/>
     <w:multiLevelType w:val="hybridMultilevel"/>
     <w:tmpl w:val="6186D760"/>
@@ -2658,7 +3396,7 @@
       </w:pPr>
     </w:lvl>
   </w:abstractNum>
-  <w:abstractNum w:abstractNumId="1" w15:restartNumberingAfterBreak="0">
+  <w:abstractNum w:abstractNumId="2" w15:restartNumberingAfterBreak="0">
     <w:nsid w:val="256D7D3E"/>
     <w:multiLevelType w:val="hybridMultilevel"/>
     <w:tmpl w:val="C234BB86"/>
@@ -2747,7 +3485,185 @@
       </w:pPr>
     </w:lvl>
   </w:abstractNum>
-  <w:abstractNum w:abstractNumId="2" w15:restartNumberingAfterBreak="0">
+  <w:abstractNum w:abstractNumId="3" w15:restartNumberingAfterBreak="0">
+    <w:nsid w:val="2C4757D8"/>
+    <w:multiLevelType w:val="hybridMultilevel"/>
+    <w:tmpl w:val="BE0A25CE"/>
+    <w:lvl w:ilvl="0" w:tplc="83CCC1DC">
+      <w:start w:val="1"/>
+      <w:numFmt w:val="decimal"/>
+      <w:lvlText w:val="%1."/>
+      <w:lvlJc w:val="left"/>
+      <w:pPr>
+        <w:ind w:left="360" w:hanging="360"/>
+      </w:pPr>
+      <w:rPr>
+        <w:rFonts w:hint="default"/>
+      </w:rPr>
+    </w:lvl>
+    <w:lvl w:ilvl="1" w:tplc="04090019" w:tentative="1">
+      <w:start w:val="1"/>
+      <w:numFmt w:val="lowerLetter"/>
+      <w:lvlText w:val="%2)"/>
+      <w:lvlJc w:val="left"/>
+      <w:pPr>
+        <w:ind w:left="840" w:hanging="420"/>
+      </w:pPr>
+    </w:lvl>
+    <w:lvl w:ilvl="2" w:tplc="0409001B" w:tentative="1">
+      <w:start w:val="1"/>
+      <w:numFmt w:val="lowerRoman"/>
+      <w:lvlText w:val="%3."/>
+      <w:lvlJc w:val="right"/>
+      <w:pPr>
+        <w:ind w:left="1260" w:hanging="420"/>
+      </w:pPr>
+    </w:lvl>
+    <w:lvl w:ilvl="3" w:tplc="0409000F" w:tentative="1">
+      <w:start w:val="1"/>
+      <w:numFmt w:val="decimal"/>
+      <w:lvlText w:val="%4."/>
+      <w:lvlJc w:val="left"/>
+      <w:pPr>
+        <w:ind w:left="1680" w:hanging="420"/>
+      </w:pPr>
+    </w:lvl>
+    <w:lvl w:ilvl="4" w:tplc="04090019" w:tentative="1">
+      <w:start w:val="1"/>
+      <w:numFmt w:val="lowerLetter"/>
+      <w:lvlText w:val="%5)"/>
+      <w:lvlJc w:val="left"/>
+      <w:pPr>
+        <w:ind w:left="2100" w:hanging="420"/>
+      </w:pPr>
+    </w:lvl>
+    <w:lvl w:ilvl="5" w:tplc="0409001B" w:tentative="1">
+      <w:start w:val="1"/>
+      <w:numFmt w:val="lowerRoman"/>
+      <w:lvlText w:val="%6."/>
+      <w:lvlJc w:val="right"/>
+      <w:pPr>
+        <w:ind w:left="2520" w:hanging="420"/>
+      </w:pPr>
+    </w:lvl>
+    <w:lvl w:ilvl="6" w:tplc="0409000F" w:tentative="1">
+      <w:start w:val="1"/>
+      <w:numFmt w:val="decimal"/>
+      <w:lvlText w:val="%7."/>
+      <w:lvlJc w:val="left"/>
+      <w:pPr>
+        <w:ind w:left="2940" w:hanging="420"/>
+      </w:pPr>
+    </w:lvl>
+    <w:lvl w:ilvl="7" w:tplc="04090019" w:tentative="1">
+      <w:start w:val="1"/>
+      <w:numFmt w:val="lowerLetter"/>
+      <w:lvlText w:val="%8)"/>
+      <w:lvlJc w:val="left"/>
+      <w:pPr>
+        <w:ind w:left="3360" w:hanging="420"/>
+      </w:pPr>
+    </w:lvl>
+    <w:lvl w:ilvl="8" w:tplc="0409001B" w:tentative="1">
+      <w:start w:val="1"/>
+      <w:numFmt w:val="lowerRoman"/>
+      <w:lvlText w:val="%9."/>
+      <w:lvlJc w:val="right"/>
+      <w:pPr>
+        <w:ind w:left="3780" w:hanging="420"/>
+      </w:pPr>
+    </w:lvl>
+  </w:abstractNum>
+  <w:abstractNum w:abstractNumId="4" w15:restartNumberingAfterBreak="0">
+    <w:nsid w:val="36CE2DEB"/>
+    <w:multiLevelType w:val="hybridMultilevel"/>
+    <w:tmpl w:val="38962868"/>
+    <w:lvl w:ilvl="0" w:tplc="A596D7A4">
+      <w:start w:val="1"/>
+      <w:numFmt w:val="decimal"/>
+      <w:lvlText w:val="%1."/>
+      <w:lvlJc w:val="left"/>
+      <w:pPr>
+        <w:ind w:left="360" w:hanging="360"/>
+      </w:pPr>
+      <w:rPr>
+        <w:rFonts w:hint="default"/>
+      </w:rPr>
+    </w:lvl>
+    <w:lvl w:ilvl="1" w:tplc="04090019" w:tentative="1">
+      <w:start w:val="1"/>
+      <w:numFmt w:val="lowerLetter"/>
+      <w:lvlText w:val="%2)"/>
+      <w:lvlJc w:val="left"/>
+      <w:pPr>
+        <w:ind w:left="840" w:hanging="420"/>
+      </w:pPr>
+    </w:lvl>
+    <w:lvl w:ilvl="2" w:tplc="0409001B" w:tentative="1">
+      <w:start w:val="1"/>
+      <w:numFmt w:val="lowerRoman"/>
+      <w:lvlText w:val="%3."/>
+      <w:lvlJc w:val="right"/>
+      <w:pPr>
+        <w:ind w:left="1260" w:hanging="420"/>
+      </w:pPr>
+    </w:lvl>
+    <w:lvl w:ilvl="3" w:tplc="0409000F" w:tentative="1">
+      <w:start w:val="1"/>
+      <w:numFmt w:val="decimal"/>
+      <w:lvlText w:val="%4."/>
+      <w:lvlJc w:val="left"/>
+      <w:pPr>
+        <w:ind w:left="1680" w:hanging="420"/>
+      </w:pPr>
+    </w:lvl>
+    <w:lvl w:ilvl="4" w:tplc="04090019" w:tentative="1">
+      <w:start w:val="1"/>
+      <w:numFmt w:val="lowerLetter"/>
+      <w:lvlText w:val="%5)"/>
+      <w:lvlJc w:val="left"/>
+      <w:pPr>
+        <w:ind w:left="2100" w:hanging="420"/>
+      </w:pPr>
+    </w:lvl>
+    <w:lvl w:ilvl="5" w:tplc="0409001B" w:tentative="1">
+      <w:start w:val="1"/>
+      <w:numFmt w:val="lowerRoman"/>
+      <w:lvlText w:val="%6."/>
+      <w:lvlJc w:val="right"/>
+      <w:pPr>
+        <w:ind w:left="2520" w:hanging="420"/>
+      </w:pPr>
+    </w:lvl>
+    <w:lvl w:ilvl="6" w:tplc="0409000F" w:tentative="1">
+      <w:start w:val="1"/>
+      <w:numFmt w:val="decimal"/>
+      <w:lvlText w:val="%7."/>
+      <w:lvlJc w:val="left"/>
+      <w:pPr>
+        <w:ind w:left="2940" w:hanging="420"/>
+      </w:pPr>
+    </w:lvl>
+    <w:lvl w:ilvl="7" w:tplc="04090019" w:tentative="1">
+      <w:start w:val="1"/>
+      <w:numFmt w:val="lowerLetter"/>
+      <w:lvlText w:val="%8)"/>
+      <w:lvlJc w:val="left"/>
+      <w:pPr>
+        <w:ind w:left="3360" w:hanging="420"/>
+      </w:pPr>
+    </w:lvl>
+    <w:lvl w:ilvl="8" w:tplc="0409001B" w:tentative="1">
+      <w:start w:val="1"/>
+      <w:numFmt w:val="lowerRoman"/>
+      <w:lvlText w:val="%9."/>
+      <w:lvlJc w:val="right"/>
+      <w:pPr>
+        <w:ind w:left="3780" w:hanging="420"/>
+      </w:pPr>
+    </w:lvl>
+  </w:abstractNum>
+  <w:abstractNum w:abstractNumId="5" w15:restartNumberingAfterBreak="0">
     <w:nsid w:val="43FA0D0E"/>
     <w:multiLevelType w:val="hybridMultilevel"/>
     <w:tmpl w:val="6CA8C864"/>
@@ -2838,7 +3754,7 @@
       </w:pPr>
     </w:lvl>
   </w:abstractNum>
-  <w:abstractNum w:abstractNumId="3" w15:restartNumberingAfterBreak="0">
+  <w:abstractNum w:abstractNumId="6" w15:restartNumberingAfterBreak="0">
     <w:nsid w:val="472D4CDF"/>
     <w:multiLevelType w:val="hybridMultilevel"/>
     <w:tmpl w:val="BC22F4C8"/>
@@ -2927,7 +3843,96 @@
       </w:pPr>
     </w:lvl>
   </w:abstractNum>
-  <w:abstractNum w:abstractNumId="4" w15:restartNumberingAfterBreak="0">
+  <w:abstractNum w:abstractNumId="7" w15:restartNumberingAfterBreak="0">
+    <w:nsid w:val="497B2585"/>
+    <w:multiLevelType w:val="hybridMultilevel"/>
+    <w:tmpl w:val="D1D6A9E4"/>
+    <w:lvl w:ilvl="0" w:tplc="DFC8783A">
+      <w:start w:val="1"/>
+      <w:numFmt w:val="decimal"/>
+      <w:lvlText w:val="%1．"/>
+      <w:lvlJc w:val="left"/>
+      <w:pPr>
+        <w:ind w:left="360" w:hanging="360"/>
+      </w:pPr>
+      <w:rPr>
+        <w:rFonts w:hint="default"/>
+      </w:rPr>
+    </w:lvl>
+    <w:lvl w:ilvl="1" w:tplc="04090019" w:tentative="1">
+      <w:start w:val="1"/>
+      <w:numFmt w:val="lowerLetter"/>
+      <w:lvlText w:val="%2)"/>
+      <w:lvlJc w:val="left"/>
+      <w:pPr>
+        <w:ind w:left="840" w:hanging="420"/>
+      </w:pPr>
+    </w:lvl>
+    <w:lvl w:ilvl="2" w:tplc="0409001B" w:tentative="1">
+      <w:start w:val="1"/>
+      <w:numFmt w:val="lowerRoman"/>
+      <w:lvlText w:val="%3."/>
+      <w:lvlJc w:val="right"/>
+      <w:pPr>
+        <w:ind w:left="1260" w:hanging="420"/>
+      </w:pPr>
+    </w:lvl>
+    <w:lvl w:ilvl="3" w:tplc="0409000F" w:tentative="1">
+      <w:start w:val="1"/>
+      <w:numFmt w:val="decimal"/>
+      <w:lvlText w:val="%4."/>
+      <w:lvlJc w:val="left"/>
+      <w:pPr>
+        <w:ind w:left="1680" w:hanging="420"/>
+      </w:pPr>
+    </w:lvl>
+    <w:lvl w:ilvl="4" w:tplc="04090019" w:tentative="1">
+      <w:start w:val="1"/>
+      <w:numFmt w:val="lowerLetter"/>
+      <w:lvlText w:val="%5)"/>
+      <w:lvlJc w:val="left"/>
+      <w:pPr>
+        <w:ind w:left="2100" w:hanging="420"/>
+      </w:pPr>
+    </w:lvl>
+    <w:lvl w:ilvl="5" w:tplc="0409001B" w:tentative="1">
+      <w:start w:val="1"/>
+      <w:numFmt w:val="lowerRoman"/>
+      <w:lvlText w:val="%6."/>
+      <w:lvlJc w:val="right"/>
+      <w:pPr>
+        <w:ind w:left="2520" w:hanging="420"/>
+      </w:pPr>
+    </w:lvl>
+    <w:lvl w:ilvl="6" w:tplc="0409000F" w:tentative="1">
+      <w:start w:val="1"/>
+      <w:numFmt w:val="decimal"/>
+      <w:lvlText w:val="%7."/>
+      <w:lvlJc w:val="left"/>
+      <w:pPr>
+        <w:ind w:left="2940" w:hanging="420"/>
+      </w:pPr>
+    </w:lvl>
+    <w:lvl w:ilvl="7" w:tplc="04090019" w:tentative="1">
+      <w:start w:val="1"/>
+      <w:numFmt w:val="lowerLetter"/>
+      <w:lvlText w:val="%8)"/>
+      <w:lvlJc w:val="left"/>
+      <w:pPr>
+        <w:ind w:left="3360" w:hanging="420"/>
+      </w:pPr>
+    </w:lvl>
+    <w:lvl w:ilvl="8" w:tplc="0409001B" w:tentative="1">
+      <w:start w:val="1"/>
+      <w:numFmt w:val="lowerRoman"/>
+      <w:lvlText w:val="%9."/>
+      <w:lvlJc w:val="right"/>
+      <w:pPr>
+        <w:ind w:left="3780" w:hanging="420"/>
+      </w:pPr>
+    </w:lvl>
+  </w:abstractNum>
+  <w:abstractNum w:abstractNumId="8" w15:restartNumberingAfterBreak="0">
     <w:nsid w:val="4B7044C2"/>
     <w:multiLevelType w:val="hybridMultilevel"/>
     <w:tmpl w:val="ACBE92E0"/>
@@ -3016,7 +4021,7 @@
       </w:pPr>
     </w:lvl>
   </w:abstractNum>
-  <w:abstractNum w:abstractNumId="5" w15:restartNumberingAfterBreak="0">
+  <w:abstractNum w:abstractNumId="9" w15:restartNumberingAfterBreak="0">
     <w:nsid w:val="5A2577CC"/>
     <w:multiLevelType w:val="hybridMultilevel"/>
     <w:tmpl w:val="200E114A"/>
@@ -3106,7 +4111,7 @@
       </w:pPr>
     </w:lvl>
   </w:abstractNum>
-  <w:abstractNum w:abstractNumId="6" w15:restartNumberingAfterBreak="0">
+  <w:abstractNum w:abstractNumId="10" w15:restartNumberingAfterBreak="0">
     <w:nsid w:val="71411343"/>
     <w:multiLevelType w:val="hybridMultilevel"/>
     <w:tmpl w:val="80EE9156"/>
@@ -3195,7 +4200,7 @@
       </w:pPr>
     </w:lvl>
   </w:abstractNum>
-  <w:abstractNum w:abstractNumId="7" w15:restartNumberingAfterBreak="0">
+  <w:abstractNum w:abstractNumId="11" w15:restartNumberingAfterBreak="0">
     <w:nsid w:val="78174A04"/>
     <w:multiLevelType w:val="hybridMultilevel"/>
     <w:tmpl w:val="119AA050"/>
@@ -3285,28 +4290,40 @@
     </w:lvl>
   </w:abstractNum>
   <w:num w:numId="1">
+    <w:abstractNumId w:val="8"/>
+  </w:num>
+  <w:num w:numId="2">
+    <w:abstractNumId w:val="11"/>
+  </w:num>
+  <w:num w:numId="3">
+    <w:abstractNumId w:val="5"/>
+  </w:num>
+  <w:num w:numId="4">
+    <w:abstractNumId w:val="9"/>
+  </w:num>
+  <w:num w:numId="5">
+    <w:abstractNumId w:val="6"/>
+  </w:num>
+  <w:num w:numId="6">
+    <w:abstractNumId w:val="2"/>
+  </w:num>
+  <w:num w:numId="7">
+    <w:abstractNumId w:val="1"/>
+  </w:num>
+  <w:num w:numId="8">
+    <w:abstractNumId w:val="10"/>
+  </w:num>
+  <w:num w:numId="9">
+    <w:abstractNumId w:val="7"/>
+  </w:num>
+  <w:num w:numId="10">
+    <w:abstractNumId w:val="0"/>
+  </w:num>
+  <w:num w:numId="11">
     <w:abstractNumId w:val="4"/>
   </w:num>
-  <w:num w:numId="2">
-    <w:abstractNumId w:val="7"/>
-  </w:num>
-  <w:num w:numId="3">
-    <w:abstractNumId w:val="2"/>
-  </w:num>
-  <w:num w:numId="4">
-    <w:abstractNumId w:val="5"/>
-  </w:num>
-  <w:num w:numId="5">
+  <w:num w:numId="12">
     <w:abstractNumId w:val="3"/>
-  </w:num>
-  <w:num w:numId="6">
-    <w:abstractNumId w:val="1"/>
-  </w:num>
-  <w:num w:numId="7">
-    <w:abstractNumId w:val="0"/>
-  </w:num>
-  <w:num w:numId="8">
-    <w:abstractNumId w:val="6"/>
   </w:num>
 </w:numbering>
 </file>

--- a/算法笔记.docx
+++ b/算法笔记.docx
@@ -2165,6 +2165,61 @@
         <w:widowControl/>
         <w:jc w:val="left"/>
         <w:rPr>
+          <w:szCs w:val="21"/>
+        </w:rPr>
+      </w:pPr>
+    </w:p>
+    <w:p>
+      <w:pPr>
+        <w:pStyle w:val="a8"/>
+        <w:widowControl/>
+        <w:numPr>
+          <w:ilvl w:val="0"/>
+          <w:numId w:val="10"/>
+        </w:numPr>
+        <w:ind w:firstLineChars="0"/>
+        <w:jc w:val="left"/>
+        <w:rPr>
+          <w:rFonts w:hint="eastAsia"/>
+          <w:szCs w:val="21"/>
+        </w:rPr>
+      </w:pPr>
+      <w:bookmarkStart w:id="0" w:name="_GoBack"/>
+      <w:r>
+        <w:rPr>
+          <w:rFonts w:hint="eastAsia"/>
+          <w:b/>
+          <w:szCs w:val="21"/>
+        </w:rPr>
+        <w:t>哈希表</w:t>
+      </w:r>
+      <w:bookmarkEnd w:id="0"/>
+      <w:r>
+        <w:rPr>
+          <w:rFonts w:hint="eastAsia"/>
+          <w:szCs w:val="21"/>
+        </w:rPr>
+        <w:t>：是个好工具，其能够以o</w:t>
+      </w:r>
+      <w:r>
+        <w:rPr>
+          <w:szCs w:val="21"/>
+        </w:rPr>
+        <w:t>(l)</w:t>
+      </w:r>
+      <w:r>
+        <w:rPr>
+          <w:rFonts w:hint="eastAsia"/>
+          <w:szCs w:val="21"/>
+        </w:rPr>
+        <w:t>的复杂度来查找目标值是否存在，在遍历数组的过程中，把之前计算好的结果存进去，后面需要查找时，直接用哈希表就可以快速地查找，</w:t>
+      </w:r>
+    </w:p>
+    <w:p>
+      <w:pPr>
+        <w:widowControl/>
+        <w:jc w:val="left"/>
+        <w:rPr>
           <w:b/>
           <w:sz w:val="24"/>
           <w:szCs w:val="21"/>
@@ -2563,8 +2618,6 @@
         </w:rPr>
         <w:t xml:space="preserve"> </w:t>
       </w:r>
-      <w:bookmarkStart w:id="0" w:name="_GoBack"/>
-      <w:bookmarkEnd w:id="0"/>
     </w:p>
     <w:p>
       <w:pPr>

--- a/算法笔记.docx
+++ b/算法笔记.docx
@@ -4,6 +4,8 @@
   <w:body>
     <w:p>
       <w:pPr>
+        <w:widowControl/>
+        <w:jc w:val="left"/>
         <w:rPr>
           <w:b/>
           <w:sz w:val="24"/>
@@ -17,6 +19,258 @@
           <w:sz w:val="24"/>
           <w:szCs w:val="24"/>
         </w:rPr>
+        <w:t>注意：</w:t>
+      </w:r>
+    </w:p>
+    <w:p>
+      <w:pPr>
+        <w:widowControl/>
+        <w:jc w:val="left"/>
+        <w:rPr>
+          <w:rFonts w:hint="eastAsia"/>
+          <w:b/>
+          <w:sz w:val="22"/>
+          <w:szCs w:val="24"/>
+        </w:rPr>
+      </w:pPr>
+      <w:r>
+        <w:rPr>
+          <w:rFonts w:hint="eastAsia"/>
+          <w:b/>
+          <w:sz w:val="22"/>
+          <w:szCs w:val="24"/>
+        </w:rPr>
+        <w:t>零或空</w:t>
+      </w:r>
+    </w:p>
+    <w:p>
+      <w:pPr>
+        <w:pStyle w:val="a8"/>
+        <w:widowControl/>
+        <w:numPr>
+          <w:ilvl w:val="0"/>
+          <w:numId w:val="14"/>
+        </w:numPr>
+        <w:ind w:firstLineChars="0"/>
+        <w:jc w:val="left"/>
+        <w:rPr>
+          <w:szCs w:val="21"/>
+        </w:rPr>
+      </w:pPr>
+      <w:r>
+        <w:rPr>
+          <w:rFonts w:hint="eastAsia"/>
+          <w:szCs w:val="21"/>
+        </w:rPr>
+        <w:t>当一个数作为</w:t>
+      </w:r>
+      <w:r>
+        <w:rPr>
+          <w:rFonts w:hint="eastAsia"/>
+          <w:b/>
+          <w:szCs w:val="21"/>
+        </w:rPr>
+        <w:t>除数</w:t>
+      </w:r>
+      <w:r>
+        <w:rPr>
+          <w:rFonts w:hint="eastAsia"/>
+          <w:szCs w:val="21"/>
+        </w:rPr>
+        <w:t>时，要考虑其是否为零，</w:t>
+      </w:r>
+    </w:p>
+    <w:p>
+      <w:pPr>
+        <w:pStyle w:val="a8"/>
+        <w:widowControl/>
+        <w:numPr>
+          <w:ilvl w:val="0"/>
+          <w:numId w:val="14"/>
+        </w:numPr>
+        <w:ind w:firstLineChars="0"/>
+        <w:jc w:val="left"/>
+        <w:rPr>
+          <w:szCs w:val="21"/>
+        </w:rPr>
+      </w:pPr>
+      <w:r>
+        <w:rPr>
+          <w:rFonts w:hint="eastAsia"/>
+          <w:szCs w:val="21"/>
+        </w:rPr>
+        <w:t>当一个</w:t>
+      </w:r>
+      <w:r>
+        <w:rPr>
+          <w:rFonts w:hint="eastAsia"/>
+          <w:b/>
+          <w:szCs w:val="21"/>
+        </w:rPr>
+        <w:t>取余</w:t>
+      </w:r>
+      <w:r>
+        <w:rPr>
+          <w:rFonts w:hint="eastAsia"/>
+          <w:szCs w:val="21"/>
+        </w:rPr>
+        <w:t>数或者</w:t>
+      </w:r>
+      <w:r>
+        <w:rPr>
+          <w:rFonts w:hint="eastAsia"/>
+          <w:b/>
+          <w:szCs w:val="21"/>
+        </w:rPr>
+        <w:t>整除</w:t>
+      </w:r>
+      <w:r>
+        <w:rPr>
+          <w:rFonts w:hint="eastAsia"/>
+          <w:szCs w:val="21"/>
+        </w:rPr>
+        <w:t>时，要考虑结果为零的情况</w:t>
+      </w:r>
+    </w:p>
+    <w:p>
+      <w:pPr>
+        <w:pStyle w:val="a8"/>
+        <w:widowControl/>
+        <w:numPr>
+          <w:ilvl w:val="0"/>
+          <w:numId w:val="14"/>
+        </w:numPr>
+        <w:ind w:firstLineChars="0"/>
+        <w:jc w:val="left"/>
+        <w:rPr>
+          <w:szCs w:val="21"/>
+        </w:rPr>
+      </w:pPr>
+      <w:r>
+        <w:rPr>
+          <w:rFonts w:hint="eastAsia"/>
+          <w:szCs w:val="21"/>
+        </w:rPr>
+        <w:t>对应</w:t>
+      </w:r>
+      <w:r>
+        <w:rPr>
+          <w:rFonts w:hint="eastAsia"/>
+          <w:b/>
+          <w:szCs w:val="21"/>
+        </w:rPr>
+        <w:t>数组或者链表</w:t>
+      </w:r>
+      <w:r>
+        <w:rPr>
+          <w:rFonts w:hint="eastAsia"/>
+          <w:szCs w:val="21"/>
+        </w:rPr>
+        <w:t>，上来要考虑其为</w:t>
+      </w:r>
+      <w:r>
+        <w:rPr>
+          <w:rFonts w:hint="eastAsia"/>
+          <w:b/>
+          <w:szCs w:val="21"/>
+        </w:rPr>
+        <w:t>空</w:t>
+      </w:r>
+      <w:r>
+        <w:rPr>
+          <w:rFonts w:hint="eastAsia"/>
+          <w:szCs w:val="21"/>
+        </w:rPr>
+        <w:t>的特殊情况，不然，后面会忘掉。</w:t>
+      </w:r>
+    </w:p>
+    <w:p>
+      <w:pPr>
+        <w:pStyle w:val="a8"/>
+        <w:widowControl/>
+        <w:ind w:left="360" w:firstLineChars="0" w:firstLine="0"/>
+        <w:jc w:val="left"/>
+        <w:rPr>
+          <w:rFonts w:hint="eastAsia"/>
+          <w:szCs w:val="21"/>
+        </w:rPr>
+      </w:pPr>
+      <w:r>
+        <w:rPr>
+          <w:rFonts w:hint="eastAsia"/>
+          <w:szCs w:val="21"/>
+        </w:rPr>
+        <w:t>比如链表中leetcode</w:t>
+      </w:r>
+      <w:r>
+        <w:rPr>
+          <w:szCs w:val="21"/>
+        </w:rPr>
+        <w:t xml:space="preserve"> </w:t>
+      </w:r>
+      <w:r>
+        <w:rPr>
+          <w:rFonts w:hint="eastAsia"/>
+          <w:szCs w:val="21"/>
+        </w:rPr>
+        <w:t>61</w:t>
+      </w:r>
+      <w:r>
+        <w:rPr>
+          <w:szCs w:val="21"/>
+        </w:rPr>
+        <w:t xml:space="preserve"> </w:t>
+      </w:r>
+      <w:r>
+        <w:rPr>
+          <w:rFonts w:hint="eastAsia"/>
+          <w:szCs w:val="21"/>
+        </w:rPr>
+        <w:t>旋转链表，要考虑链表为空，取余时，结果为0等特殊情况</w:t>
+      </w:r>
+      <w:r>
+        <w:rPr>
+          <w:rFonts w:hint="eastAsia"/>
+          <w:szCs w:val="21"/>
+        </w:rPr>
+        <w:t>。</w:t>
+      </w:r>
+    </w:p>
+    <w:p>
+      <w:pPr>
+        <w:widowControl/>
+        <w:jc w:val="left"/>
+        <w:rPr>
+          <w:b/>
+          <w:sz w:val="24"/>
+          <w:szCs w:val="24"/>
+        </w:rPr>
+      </w:pPr>
+      <w:r>
+        <w:rPr>
+          <w:b/>
+          <w:sz w:val="24"/>
+          <w:szCs w:val="24"/>
+        </w:rPr>
+        <w:br w:type="page"/>
+      </w:r>
+    </w:p>
+    <w:p>
+      <w:pPr>
+        <w:rPr>
+          <w:b/>
+          <w:sz w:val="24"/>
+          <w:szCs w:val="24"/>
+        </w:rPr>
+      </w:pPr>
+      <w:r>
+        <w:rPr>
+          <w:rFonts w:hint="eastAsia"/>
+          <w:b/>
+          <w:sz w:val="24"/>
+          <w:szCs w:val="24"/>
+        </w:rPr>
+        <w:lastRenderedPageBreak/>
         <w:t>图：</w:t>
       </w:r>
     </w:p>
@@ -710,7 +964,6 @@
         <w:ind w:left="720" w:firstLineChars="0" w:firstLine="0"/>
         <w:jc w:val="left"/>
         <w:rPr>
-          <w:rFonts w:hint="eastAsia"/>
           <w:szCs w:val="21"/>
         </w:rPr>
       </w:pPr>
@@ -840,7 +1093,6 @@
         <w:widowControl/>
         <w:jc w:val="left"/>
         <w:rPr>
-          <w:rFonts w:hint="eastAsia"/>
           <w:szCs w:val="21"/>
         </w:rPr>
       </w:pPr>
@@ -928,7 +1180,6 @@
         <w:widowControl/>
         <w:jc w:val="left"/>
         <w:rPr>
-          <w:rFonts w:hint="eastAsia"/>
           <w:szCs w:val="21"/>
         </w:rPr>
       </w:pPr>
@@ -2180,11 +2431,9 @@
         <w:ind w:firstLineChars="0"/>
         <w:jc w:val="left"/>
         <w:rPr>
-          <w:rFonts w:hint="eastAsia"/>
-          <w:szCs w:val="21"/>
-        </w:rPr>
-      </w:pPr>
-      <w:bookmarkStart w:id="0" w:name="_GoBack"/>
+          <w:szCs w:val="21"/>
+        </w:rPr>
+      </w:pPr>
       <w:r>
         <w:rPr>
           <w:rFonts w:hint="eastAsia"/>
@@ -2193,7 +2442,6 @@
         </w:rPr>
         <w:t>哈希表</w:t>
       </w:r>
-      <w:bookmarkEnd w:id="0"/>
       <w:r>
         <w:rPr>
           <w:rFonts w:hint="eastAsia"/>
@@ -2231,7 +2479,6 @@
         <w:widowControl/>
         <w:jc w:val="left"/>
         <w:rPr>
-          <w:rFonts w:hint="eastAsia"/>
           <w:b/>
           <w:sz w:val="24"/>
           <w:szCs w:val="21"/>
@@ -2577,7 +2824,6 @@
         <w:ind w:firstLineChars="0"/>
         <w:jc w:val="left"/>
         <w:rPr>
-          <w:rFonts w:hint="eastAsia"/>
           <w:szCs w:val="21"/>
         </w:rPr>
       </w:pPr>
@@ -2624,7 +2870,67 @@
         <w:widowControl/>
         <w:jc w:val="left"/>
         <w:rPr>
-          <w:rFonts w:hint="eastAsia"/>
+          <w:szCs w:val="21"/>
+        </w:rPr>
+      </w:pPr>
+    </w:p>
+    <w:p>
+      <w:pPr>
+        <w:widowControl/>
+        <w:jc w:val="left"/>
+        <w:rPr>
+          <w:szCs w:val="21"/>
+        </w:rPr>
+      </w:pPr>
+    </w:p>
+    <w:p>
+      <w:pPr>
+        <w:widowControl/>
+        <w:jc w:val="left"/>
+        <w:rPr>
+          <w:b/>
+          <w:sz w:val="24"/>
+          <w:szCs w:val="21"/>
+        </w:rPr>
+      </w:pPr>
+      <w:r>
+        <w:rPr>
+          <w:rFonts w:hint="eastAsia"/>
+          <w:b/>
+          <w:sz w:val="24"/>
+          <w:szCs w:val="21"/>
+        </w:rPr>
+        <w:t>链表</w:t>
+      </w:r>
+    </w:p>
+    <w:p>
+      <w:pPr>
+        <w:widowControl/>
+        <w:jc w:val="left"/>
+        <w:rPr>
+          <w:rFonts w:hint="eastAsia"/>
+          <w:b/>
+          <w:sz w:val="22"/>
+          <w:szCs w:val="21"/>
+        </w:rPr>
+      </w:pPr>
+      <w:r>
+        <w:rPr>
+          <w:rFonts w:hint="eastAsia"/>
+          <w:b/>
+          <w:sz w:val="22"/>
+          <w:szCs w:val="21"/>
+        </w:rPr>
+        <w:t>哑节点、双指针、三指针、快慢指针、</w:t>
+      </w:r>
+      <w:bookmarkStart w:id="0" w:name="_GoBack"/>
+      <w:bookmarkEnd w:id="0"/>
+    </w:p>
+    <w:p>
+      <w:pPr>
+        <w:widowControl/>
+        <w:jc w:val="left"/>
+        <w:rPr>
           <w:szCs w:val="21"/>
         </w:rPr>
       </w:pPr>
@@ -3220,6 +3526,17 @@
         </w:rPr>
         <w:t>右-左型：先做右旋，再做左旋。</w:t>
       </w:r>
+    </w:p>
+    <w:p>
+      <w:pPr>
+        <w:pStyle w:val="a8"/>
+        <w:ind w:left="360" w:firstLineChars="0" w:firstLine="0"/>
+        <w:rPr>
+          <w:rFonts w:hint="eastAsia"/>
+          <w:sz w:val="20"/>
+          <w:szCs w:val="24"/>
+        </w:rPr>
+      </w:pPr>
     </w:p>
     <w:sectPr>
       <w:pgSz w:w="11906" w:h="16838"/>
@@ -3272,455 +3589,10 @@
 <file path=word/numbering.xml><?xml version="1.0" encoding="utf-8"?>
 <w:numbering xmlns:wpc="http://schemas.microsoft.com/office/word/2010/wordprocessingCanvas" xmlns:cx="http://schemas.microsoft.com/office/drawing/2014/chartex" xmlns:mc="http://schemas.openxmlformats.org/markup-compatibility/2006" xmlns:o="urn:schemas-microsoft-com:office:office" xmlns:r="http://schemas.openxmlformats.org/officeDocument/2006/relationships" xmlns:m="http://schemas.openxmlformats.org/officeDocument/2006/math" xmlns:v="urn:schemas-microsoft-com:vml" xmlns:wp14="http://schemas.microsoft.com/office/word/2010/wordprocessingDrawing" xmlns:wp="http://schemas.openxmlformats.org/drawingml/2006/wordprocessingDrawing" xmlns:w10="urn:schemas-microsoft-com:office:word" xmlns:w="http://schemas.openxmlformats.org/wordprocessingml/2006/main" xmlns:w14="http://schemas.microsoft.com/office/word/2010/wordml" xmlns:w15="http://schemas.microsoft.com/office/word/2012/wordml" xmlns:w16se="http://schemas.microsoft.com/office/word/2015/wordml/symex" xmlns:wpg="http://schemas.microsoft.com/office/word/2010/wordprocessingGroup" xmlns:wpi="http://schemas.microsoft.com/office/word/2010/wordprocessingInk" xmlns:wne="http://schemas.microsoft.com/office/word/2006/wordml" xmlns:wps="http://schemas.microsoft.com/office/word/2010/wordprocessingShape" mc:Ignorable="w14 w15 w16se wp14">
   <w:abstractNum w:abstractNumId="0" w15:restartNumberingAfterBreak="0">
-    <w:nsid w:val="11CD16AD"/>
+    <w:nsid w:val="07741EA0"/>
     <w:multiLevelType w:val="hybridMultilevel"/>
-    <w:tmpl w:val="9EBE861A"/>
-    <w:lvl w:ilvl="0" w:tplc="2F6CC784">
-      <w:start w:val="1"/>
-      <w:numFmt w:val="decimal"/>
-      <w:lvlText w:val="%1."/>
-      <w:lvlJc w:val="left"/>
-      <w:pPr>
-        <w:ind w:left="360" w:hanging="360"/>
-      </w:pPr>
-      <w:rPr>
-        <w:rFonts w:hint="default"/>
-      </w:rPr>
-    </w:lvl>
-    <w:lvl w:ilvl="1" w:tplc="04090019" w:tentative="1">
-      <w:start w:val="1"/>
-      <w:numFmt w:val="lowerLetter"/>
-      <w:lvlText w:val="%2)"/>
-      <w:lvlJc w:val="left"/>
-      <w:pPr>
-        <w:ind w:left="840" w:hanging="420"/>
-      </w:pPr>
-    </w:lvl>
-    <w:lvl w:ilvl="2" w:tplc="0409001B" w:tentative="1">
-      <w:start w:val="1"/>
-      <w:numFmt w:val="lowerRoman"/>
-      <w:lvlText w:val="%3."/>
-      <w:lvlJc w:val="right"/>
-      <w:pPr>
-        <w:ind w:left="1260" w:hanging="420"/>
-      </w:pPr>
-    </w:lvl>
-    <w:lvl w:ilvl="3" w:tplc="0409000F" w:tentative="1">
-      <w:start w:val="1"/>
-      <w:numFmt w:val="decimal"/>
-      <w:lvlText w:val="%4."/>
-      <w:lvlJc w:val="left"/>
-      <w:pPr>
-        <w:ind w:left="1680" w:hanging="420"/>
-      </w:pPr>
-    </w:lvl>
-    <w:lvl w:ilvl="4" w:tplc="04090019" w:tentative="1">
-      <w:start w:val="1"/>
-      <w:numFmt w:val="lowerLetter"/>
-      <w:lvlText w:val="%5)"/>
-      <w:lvlJc w:val="left"/>
-      <w:pPr>
-        <w:ind w:left="2100" w:hanging="420"/>
-      </w:pPr>
-    </w:lvl>
-    <w:lvl w:ilvl="5" w:tplc="0409001B" w:tentative="1">
-      <w:start w:val="1"/>
-      <w:numFmt w:val="lowerRoman"/>
-      <w:lvlText w:val="%6."/>
-      <w:lvlJc w:val="right"/>
-      <w:pPr>
-        <w:ind w:left="2520" w:hanging="420"/>
-      </w:pPr>
-    </w:lvl>
-    <w:lvl w:ilvl="6" w:tplc="0409000F" w:tentative="1">
-      <w:start w:val="1"/>
-      <w:numFmt w:val="decimal"/>
-      <w:lvlText w:val="%7."/>
-      <w:lvlJc w:val="left"/>
-      <w:pPr>
-        <w:ind w:left="2940" w:hanging="420"/>
-      </w:pPr>
-    </w:lvl>
-    <w:lvl w:ilvl="7" w:tplc="04090019" w:tentative="1">
-      <w:start w:val="1"/>
-      <w:numFmt w:val="lowerLetter"/>
-      <w:lvlText w:val="%8)"/>
-      <w:lvlJc w:val="left"/>
-      <w:pPr>
-        <w:ind w:left="3360" w:hanging="420"/>
-      </w:pPr>
-    </w:lvl>
-    <w:lvl w:ilvl="8" w:tplc="0409001B" w:tentative="1">
-      <w:start w:val="1"/>
-      <w:numFmt w:val="lowerRoman"/>
-      <w:lvlText w:val="%9."/>
-      <w:lvlJc w:val="right"/>
-      <w:pPr>
-        <w:ind w:left="3780" w:hanging="420"/>
-      </w:pPr>
-    </w:lvl>
-  </w:abstractNum>
-  <w:abstractNum w:abstractNumId="1" w15:restartNumberingAfterBreak="0">
-    <w:nsid w:val="250D25F8"/>
-    <w:multiLevelType w:val="hybridMultilevel"/>
-    <w:tmpl w:val="6186D760"/>
-    <w:lvl w:ilvl="0" w:tplc="226CFBAA">
-      <w:start w:val="1"/>
-      <w:numFmt w:val="decimal"/>
-      <w:lvlText w:val="%1)"/>
-      <w:lvlJc w:val="left"/>
-      <w:pPr>
-        <w:ind w:left="720" w:hanging="360"/>
-      </w:pPr>
-      <w:rPr>
-        <w:rFonts w:hint="default"/>
-      </w:rPr>
-    </w:lvl>
-    <w:lvl w:ilvl="1" w:tplc="04090019" w:tentative="1">
-      <w:start w:val="1"/>
-      <w:numFmt w:val="lowerLetter"/>
-      <w:lvlText w:val="%2)"/>
-      <w:lvlJc w:val="left"/>
-      <w:pPr>
-        <w:ind w:left="1200" w:hanging="420"/>
-      </w:pPr>
-    </w:lvl>
-    <w:lvl w:ilvl="2" w:tplc="0409001B" w:tentative="1">
-      <w:start w:val="1"/>
-      <w:numFmt w:val="lowerRoman"/>
-      <w:lvlText w:val="%3."/>
-      <w:lvlJc w:val="right"/>
-      <w:pPr>
-        <w:ind w:left="1620" w:hanging="420"/>
-      </w:pPr>
-    </w:lvl>
-    <w:lvl w:ilvl="3" w:tplc="0409000F" w:tentative="1">
-      <w:start w:val="1"/>
-      <w:numFmt w:val="decimal"/>
-      <w:lvlText w:val="%4."/>
-      <w:lvlJc w:val="left"/>
-      <w:pPr>
-        <w:ind w:left="2040" w:hanging="420"/>
-      </w:pPr>
-    </w:lvl>
-    <w:lvl w:ilvl="4" w:tplc="04090019" w:tentative="1">
-      <w:start w:val="1"/>
-      <w:numFmt w:val="lowerLetter"/>
-      <w:lvlText w:val="%5)"/>
-      <w:lvlJc w:val="left"/>
-      <w:pPr>
-        <w:ind w:left="2460" w:hanging="420"/>
-      </w:pPr>
-    </w:lvl>
-    <w:lvl w:ilvl="5" w:tplc="0409001B" w:tentative="1">
-      <w:start w:val="1"/>
-      <w:numFmt w:val="lowerRoman"/>
-      <w:lvlText w:val="%6."/>
-      <w:lvlJc w:val="right"/>
-      <w:pPr>
-        <w:ind w:left="2880" w:hanging="420"/>
-      </w:pPr>
-    </w:lvl>
-    <w:lvl w:ilvl="6" w:tplc="0409000F" w:tentative="1">
-      <w:start w:val="1"/>
-      <w:numFmt w:val="decimal"/>
-      <w:lvlText w:val="%7."/>
-      <w:lvlJc w:val="left"/>
-      <w:pPr>
-        <w:ind w:left="3300" w:hanging="420"/>
-      </w:pPr>
-    </w:lvl>
-    <w:lvl w:ilvl="7" w:tplc="04090019" w:tentative="1">
-      <w:start w:val="1"/>
-      <w:numFmt w:val="lowerLetter"/>
-      <w:lvlText w:val="%8)"/>
-      <w:lvlJc w:val="left"/>
-      <w:pPr>
-        <w:ind w:left="3720" w:hanging="420"/>
-      </w:pPr>
-    </w:lvl>
-    <w:lvl w:ilvl="8" w:tplc="0409001B" w:tentative="1">
-      <w:start w:val="1"/>
-      <w:numFmt w:val="lowerRoman"/>
-      <w:lvlText w:val="%9."/>
-      <w:lvlJc w:val="right"/>
-      <w:pPr>
-        <w:ind w:left="4140" w:hanging="420"/>
-      </w:pPr>
-    </w:lvl>
-  </w:abstractNum>
-  <w:abstractNum w:abstractNumId="2" w15:restartNumberingAfterBreak="0">
-    <w:nsid w:val="256D7D3E"/>
-    <w:multiLevelType w:val="hybridMultilevel"/>
-    <w:tmpl w:val="C234BB86"/>
-    <w:lvl w:ilvl="0" w:tplc="27E4ADB0">
-      <w:start w:val="1"/>
-      <w:numFmt w:val="decimal"/>
-      <w:lvlText w:val="%1)"/>
-      <w:lvlJc w:val="left"/>
-      <w:pPr>
-        <w:ind w:left="720" w:hanging="360"/>
-      </w:pPr>
-      <w:rPr>
-        <w:rFonts w:hint="default"/>
-      </w:rPr>
-    </w:lvl>
-    <w:lvl w:ilvl="1" w:tplc="04090019" w:tentative="1">
-      <w:start w:val="1"/>
-      <w:numFmt w:val="lowerLetter"/>
-      <w:lvlText w:val="%2)"/>
-      <w:lvlJc w:val="left"/>
-      <w:pPr>
-        <w:ind w:left="1200" w:hanging="420"/>
-      </w:pPr>
-    </w:lvl>
-    <w:lvl w:ilvl="2" w:tplc="0409001B" w:tentative="1">
-      <w:start w:val="1"/>
-      <w:numFmt w:val="lowerRoman"/>
-      <w:lvlText w:val="%3."/>
-      <w:lvlJc w:val="right"/>
-      <w:pPr>
-        <w:ind w:left="1620" w:hanging="420"/>
-      </w:pPr>
-    </w:lvl>
-    <w:lvl w:ilvl="3" w:tplc="0409000F" w:tentative="1">
-      <w:start w:val="1"/>
-      <w:numFmt w:val="decimal"/>
-      <w:lvlText w:val="%4."/>
-      <w:lvlJc w:val="left"/>
-      <w:pPr>
-        <w:ind w:left="2040" w:hanging="420"/>
-      </w:pPr>
-    </w:lvl>
-    <w:lvl w:ilvl="4" w:tplc="04090019" w:tentative="1">
-      <w:start w:val="1"/>
-      <w:numFmt w:val="lowerLetter"/>
-      <w:lvlText w:val="%5)"/>
-      <w:lvlJc w:val="left"/>
-      <w:pPr>
-        <w:ind w:left="2460" w:hanging="420"/>
-      </w:pPr>
-    </w:lvl>
-    <w:lvl w:ilvl="5" w:tplc="0409001B" w:tentative="1">
-      <w:start w:val="1"/>
-      <w:numFmt w:val="lowerRoman"/>
-      <w:lvlText w:val="%6."/>
-      <w:lvlJc w:val="right"/>
-      <w:pPr>
-        <w:ind w:left="2880" w:hanging="420"/>
-      </w:pPr>
-    </w:lvl>
-    <w:lvl w:ilvl="6" w:tplc="0409000F" w:tentative="1">
-      <w:start w:val="1"/>
-      <w:numFmt w:val="decimal"/>
-      <w:lvlText w:val="%7."/>
-      <w:lvlJc w:val="left"/>
-      <w:pPr>
-        <w:ind w:left="3300" w:hanging="420"/>
-      </w:pPr>
-    </w:lvl>
-    <w:lvl w:ilvl="7" w:tplc="04090019" w:tentative="1">
-      <w:start w:val="1"/>
-      <w:numFmt w:val="lowerLetter"/>
-      <w:lvlText w:val="%8)"/>
-      <w:lvlJc w:val="left"/>
-      <w:pPr>
-        <w:ind w:left="3720" w:hanging="420"/>
-      </w:pPr>
-    </w:lvl>
-    <w:lvl w:ilvl="8" w:tplc="0409001B" w:tentative="1">
-      <w:start w:val="1"/>
-      <w:numFmt w:val="lowerRoman"/>
-      <w:lvlText w:val="%9."/>
-      <w:lvlJc w:val="right"/>
-      <w:pPr>
-        <w:ind w:left="4140" w:hanging="420"/>
-      </w:pPr>
-    </w:lvl>
-  </w:abstractNum>
-  <w:abstractNum w:abstractNumId="3" w15:restartNumberingAfterBreak="0">
-    <w:nsid w:val="2C4757D8"/>
-    <w:multiLevelType w:val="hybridMultilevel"/>
-    <w:tmpl w:val="BE0A25CE"/>
-    <w:lvl w:ilvl="0" w:tplc="83CCC1DC">
-      <w:start w:val="1"/>
-      <w:numFmt w:val="decimal"/>
-      <w:lvlText w:val="%1."/>
-      <w:lvlJc w:val="left"/>
-      <w:pPr>
-        <w:ind w:left="360" w:hanging="360"/>
-      </w:pPr>
-      <w:rPr>
-        <w:rFonts w:hint="default"/>
-      </w:rPr>
-    </w:lvl>
-    <w:lvl w:ilvl="1" w:tplc="04090019" w:tentative="1">
-      <w:start w:val="1"/>
-      <w:numFmt w:val="lowerLetter"/>
-      <w:lvlText w:val="%2)"/>
-      <w:lvlJc w:val="left"/>
-      <w:pPr>
-        <w:ind w:left="840" w:hanging="420"/>
-      </w:pPr>
-    </w:lvl>
-    <w:lvl w:ilvl="2" w:tplc="0409001B" w:tentative="1">
-      <w:start w:val="1"/>
-      <w:numFmt w:val="lowerRoman"/>
-      <w:lvlText w:val="%3."/>
-      <w:lvlJc w:val="right"/>
-      <w:pPr>
-        <w:ind w:left="1260" w:hanging="420"/>
-      </w:pPr>
-    </w:lvl>
-    <w:lvl w:ilvl="3" w:tplc="0409000F" w:tentative="1">
-      <w:start w:val="1"/>
-      <w:numFmt w:val="decimal"/>
-      <w:lvlText w:val="%4."/>
-      <w:lvlJc w:val="left"/>
-      <w:pPr>
-        <w:ind w:left="1680" w:hanging="420"/>
-      </w:pPr>
-    </w:lvl>
-    <w:lvl w:ilvl="4" w:tplc="04090019" w:tentative="1">
-      <w:start w:val="1"/>
-      <w:numFmt w:val="lowerLetter"/>
-      <w:lvlText w:val="%5)"/>
-      <w:lvlJc w:val="left"/>
-      <w:pPr>
-        <w:ind w:left="2100" w:hanging="420"/>
-      </w:pPr>
-    </w:lvl>
-    <w:lvl w:ilvl="5" w:tplc="0409001B" w:tentative="1">
-      <w:start w:val="1"/>
-      <w:numFmt w:val="lowerRoman"/>
-      <w:lvlText w:val="%6."/>
-      <w:lvlJc w:val="right"/>
-      <w:pPr>
-        <w:ind w:left="2520" w:hanging="420"/>
-      </w:pPr>
-    </w:lvl>
-    <w:lvl w:ilvl="6" w:tplc="0409000F" w:tentative="1">
-      <w:start w:val="1"/>
-      <w:numFmt w:val="decimal"/>
-      <w:lvlText w:val="%7."/>
-      <w:lvlJc w:val="left"/>
-      <w:pPr>
-        <w:ind w:left="2940" w:hanging="420"/>
-      </w:pPr>
-    </w:lvl>
-    <w:lvl w:ilvl="7" w:tplc="04090019" w:tentative="1">
-      <w:start w:val="1"/>
-      <w:numFmt w:val="lowerLetter"/>
-      <w:lvlText w:val="%8)"/>
-      <w:lvlJc w:val="left"/>
-      <w:pPr>
-        <w:ind w:left="3360" w:hanging="420"/>
-      </w:pPr>
-    </w:lvl>
-    <w:lvl w:ilvl="8" w:tplc="0409001B" w:tentative="1">
-      <w:start w:val="1"/>
-      <w:numFmt w:val="lowerRoman"/>
-      <w:lvlText w:val="%9."/>
-      <w:lvlJc w:val="right"/>
-      <w:pPr>
-        <w:ind w:left="3780" w:hanging="420"/>
-      </w:pPr>
-    </w:lvl>
-  </w:abstractNum>
-  <w:abstractNum w:abstractNumId="4" w15:restartNumberingAfterBreak="0">
-    <w:nsid w:val="36CE2DEB"/>
-    <w:multiLevelType w:val="hybridMultilevel"/>
-    <w:tmpl w:val="38962868"/>
-    <w:lvl w:ilvl="0" w:tplc="A596D7A4">
-      <w:start w:val="1"/>
-      <w:numFmt w:val="decimal"/>
-      <w:lvlText w:val="%1."/>
-      <w:lvlJc w:val="left"/>
-      <w:pPr>
-        <w:ind w:left="360" w:hanging="360"/>
-      </w:pPr>
-      <w:rPr>
-        <w:rFonts w:hint="default"/>
-      </w:rPr>
-    </w:lvl>
-    <w:lvl w:ilvl="1" w:tplc="04090019" w:tentative="1">
-      <w:start w:val="1"/>
-      <w:numFmt w:val="lowerLetter"/>
-      <w:lvlText w:val="%2)"/>
-      <w:lvlJc w:val="left"/>
-      <w:pPr>
-        <w:ind w:left="840" w:hanging="420"/>
-      </w:pPr>
-    </w:lvl>
-    <w:lvl w:ilvl="2" w:tplc="0409001B" w:tentative="1">
-      <w:start w:val="1"/>
-      <w:numFmt w:val="lowerRoman"/>
-      <w:lvlText w:val="%3."/>
-      <w:lvlJc w:val="right"/>
-      <w:pPr>
-        <w:ind w:left="1260" w:hanging="420"/>
-      </w:pPr>
-    </w:lvl>
-    <w:lvl w:ilvl="3" w:tplc="0409000F" w:tentative="1">
-      <w:start w:val="1"/>
-      <w:numFmt w:val="decimal"/>
-      <w:lvlText w:val="%4."/>
-      <w:lvlJc w:val="left"/>
-      <w:pPr>
-        <w:ind w:left="1680" w:hanging="420"/>
-      </w:pPr>
-    </w:lvl>
-    <w:lvl w:ilvl="4" w:tplc="04090019" w:tentative="1">
-      <w:start w:val="1"/>
-      <w:numFmt w:val="lowerLetter"/>
-      <w:lvlText w:val="%5)"/>
-      <w:lvlJc w:val="left"/>
-      <w:pPr>
-        <w:ind w:left="2100" w:hanging="420"/>
-      </w:pPr>
-    </w:lvl>
-    <w:lvl w:ilvl="5" w:tplc="0409001B" w:tentative="1">
-      <w:start w:val="1"/>
-      <w:numFmt w:val="lowerRoman"/>
-      <w:lvlText w:val="%6."/>
-      <w:lvlJc w:val="right"/>
-      <w:pPr>
-        <w:ind w:left="2520" w:hanging="420"/>
-      </w:pPr>
-    </w:lvl>
-    <w:lvl w:ilvl="6" w:tplc="0409000F" w:tentative="1">
-      <w:start w:val="1"/>
-      <w:numFmt w:val="decimal"/>
-      <w:lvlText w:val="%7."/>
-      <w:lvlJc w:val="left"/>
-      <w:pPr>
-        <w:ind w:left="2940" w:hanging="420"/>
-      </w:pPr>
-    </w:lvl>
-    <w:lvl w:ilvl="7" w:tplc="04090019" w:tentative="1">
-      <w:start w:val="1"/>
-      <w:numFmt w:val="lowerLetter"/>
-      <w:lvlText w:val="%8)"/>
-      <w:lvlJc w:val="left"/>
-      <w:pPr>
-        <w:ind w:left="3360" w:hanging="420"/>
-      </w:pPr>
-    </w:lvl>
-    <w:lvl w:ilvl="8" w:tplc="0409001B" w:tentative="1">
-      <w:start w:val="1"/>
-      <w:numFmt w:val="lowerRoman"/>
-      <w:lvlText w:val="%9."/>
-      <w:lvlJc w:val="right"/>
-      <w:pPr>
-        <w:ind w:left="3780" w:hanging="420"/>
-      </w:pPr>
-    </w:lvl>
-  </w:abstractNum>
-  <w:abstractNum w:abstractNumId="5" w15:restartNumberingAfterBreak="0">
-    <w:nsid w:val="43FA0D0E"/>
-    <w:multiLevelType w:val="hybridMultilevel"/>
-    <w:tmpl w:val="6CA8C864"/>
-    <w:lvl w:ilvl="0" w:tplc="1C6A8C0E">
+    <w:tmpl w:val="42146174"/>
+    <w:lvl w:ilvl="0" w:tplc="D304E1BA">
       <w:start w:val="1"/>
       <w:numFmt w:val="decimal"/>
       <w:lvlText w:val="%1."/>
@@ -3807,7 +3679,632 @@
       </w:pPr>
     </w:lvl>
   </w:abstractNum>
+  <w:abstractNum w:abstractNumId="1" w15:restartNumberingAfterBreak="0">
+    <w:nsid w:val="11CD16AD"/>
+    <w:multiLevelType w:val="hybridMultilevel"/>
+    <w:tmpl w:val="9EBE861A"/>
+    <w:lvl w:ilvl="0" w:tplc="2F6CC784">
+      <w:start w:val="1"/>
+      <w:numFmt w:val="decimal"/>
+      <w:lvlText w:val="%1."/>
+      <w:lvlJc w:val="left"/>
+      <w:pPr>
+        <w:ind w:left="360" w:hanging="360"/>
+      </w:pPr>
+      <w:rPr>
+        <w:rFonts w:hint="default"/>
+      </w:rPr>
+    </w:lvl>
+    <w:lvl w:ilvl="1" w:tplc="04090019" w:tentative="1">
+      <w:start w:val="1"/>
+      <w:numFmt w:val="lowerLetter"/>
+      <w:lvlText w:val="%2)"/>
+      <w:lvlJc w:val="left"/>
+      <w:pPr>
+        <w:ind w:left="840" w:hanging="420"/>
+      </w:pPr>
+    </w:lvl>
+    <w:lvl w:ilvl="2" w:tplc="0409001B" w:tentative="1">
+      <w:start w:val="1"/>
+      <w:numFmt w:val="lowerRoman"/>
+      <w:lvlText w:val="%3."/>
+      <w:lvlJc w:val="right"/>
+      <w:pPr>
+        <w:ind w:left="1260" w:hanging="420"/>
+      </w:pPr>
+    </w:lvl>
+    <w:lvl w:ilvl="3" w:tplc="0409000F" w:tentative="1">
+      <w:start w:val="1"/>
+      <w:numFmt w:val="decimal"/>
+      <w:lvlText w:val="%4."/>
+      <w:lvlJc w:val="left"/>
+      <w:pPr>
+        <w:ind w:left="1680" w:hanging="420"/>
+      </w:pPr>
+    </w:lvl>
+    <w:lvl w:ilvl="4" w:tplc="04090019" w:tentative="1">
+      <w:start w:val="1"/>
+      <w:numFmt w:val="lowerLetter"/>
+      <w:lvlText w:val="%5)"/>
+      <w:lvlJc w:val="left"/>
+      <w:pPr>
+        <w:ind w:left="2100" w:hanging="420"/>
+      </w:pPr>
+    </w:lvl>
+    <w:lvl w:ilvl="5" w:tplc="0409001B" w:tentative="1">
+      <w:start w:val="1"/>
+      <w:numFmt w:val="lowerRoman"/>
+      <w:lvlText w:val="%6."/>
+      <w:lvlJc w:val="right"/>
+      <w:pPr>
+        <w:ind w:left="2520" w:hanging="420"/>
+      </w:pPr>
+    </w:lvl>
+    <w:lvl w:ilvl="6" w:tplc="0409000F" w:tentative="1">
+      <w:start w:val="1"/>
+      <w:numFmt w:val="decimal"/>
+      <w:lvlText w:val="%7."/>
+      <w:lvlJc w:val="left"/>
+      <w:pPr>
+        <w:ind w:left="2940" w:hanging="420"/>
+      </w:pPr>
+    </w:lvl>
+    <w:lvl w:ilvl="7" w:tplc="04090019" w:tentative="1">
+      <w:start w:val="1"/>
+      <w:numFmt w:val="lowerLetter"/>
+      <w:lvlText w:val="%8)"/>
+      <w:lvlJc w:val="left"/>
+      <w:pPr>
+        <w:ind w:left="3360" w:hanging="420"/>
+      </w:pPr>
+    </w:lvl>
+    <w:lvl w:ilvl="8" w:tplc="0409001B" w:tentative="1">
+      <w:start w:val="1"/>
+      <w:numFmt w:val="lowerRoman"/>
+      <w:lvlText w:val="%9."/>
+      <w:lvlJc w:val="right"/>
+      <w:pPr>
+        <w:ind w:left="3780" w:hanging="420"/>
+      </w:pPr>
+    </w:lvl>
+  </w:abstractNum>
+  <w:abstractNum w:abstractNumId="2" w15:restartNumberingAfterBreak="0">
+    <w:nsid w:val="250D25F8"/>
+    <w:multiLevelType w:val="hybridMultilevel"/>
+    <w:tmpl w:val="6186D760"/>
+    <w:lvl w:ilvl="0" w:tplc="226CFBAA">
+      <w:start w:val="1"/>
+      <w:numFmt w:val="decimal"/>
+      <w:lvlText w:val="%1)"/>
+      <w:lvlJc w:val="left"/>
+      <w:pPr>
+        <w:ind w:left="720" w:hanging="360"/>
+      </w:pPr>
+      <w:rPr>
+        <w:rFonts w:hint="default"/>
+      </w:rPr>
+    </w:lvl>
+    <w:lvl w:ilvl="1" w:tplc="04090019" w:tentative="1">
+      <w:start w:val="1"/>
+      <w:numFmt w:val="lowerLetter"/>
+      <w:lvlText w:val="%2)"/>
+      <w:lvlJc w:val="left"/>
+      <w:pPr>
+        <w:ind w:left="1200" w:hanging="420"/>
+      </w:pPr>
+    </w:lvl>
+    <w:lvl w:ilvl="2" w:tplc="0409001B" w:tentative="1">
+      <w:start w:val="1"/>
+      <w:numFmt w:val="lowerRoman"/>
+      <w:lvlText w:val="%3."/>
+      <w:lvlJc w:val="right"/>
+      <w:pPr>
+        <w:ind w:left="1620" w:hanging="420"/>
+      </w:pPr>
+    </w:lvl>
+    <w:lvl w:ilvl="3" w:tplc="0409000F" w:tentative="1">
+      <w:start w:val="1"/>
+      <w:numFmt w:val="decimal"/>
+      <w:lvlText w:val="%4."/>
+      <w:lvlJc w:val="left"/>
+      <w:pPr>
+        <w:ind w:left="2040" w:hanging="420"/>
+      </w:pPr>
+    </w:lvl>
+    <w:lvl w:ilvl="4" w:tplc="04090019" w:tentative="1">
+      <w:start w:val="1"/>
+      <w:numFmt w:val="lowerLetter"/>
+      <w:lvlText w:val="%5)"/>
+      <w:lvlJc w:val="left"/>
+      <w:pPr>
+        <w:ind w:left="2460" w:hanging="420"/>
+      </w:pPr>
+    </w:lvl>
+    <w:lvl w:ilvl="5" w:tplc="0409001B" w:tentative="1">
+      <w:start w:val="1"/>
+      <w:numFmt w:val="lowerRoman"/>
+      <w:lvlText w:val="%6."/>
+      <w:lvlJc w:val="right"/>
+      <w:pPr>
+        <w:ind w:left="2880" w:hanging="420"/>
+      </w:pPr>
+    </w:lvl>
+    <w:lvl w:ilvl="6" w:tplc="0409000F" w:tentative="1">
+      <w:start w:val="1"/>
+      <w:numFmt w:val="decimal"/>
+      <w:lvlText w:val="%7."/>
+      <w:lvlJc w:val="left"/>
+      <w:pPr>
+        <w:ind w:left="3300" w:hanging="420"/>
+      </w:pPr>
+    </w:lvl>
+    <w:lvl w:ilvl="7" w:tplc="04090019" w:tentative="1">
+      <w:start w:val="1"/>
+      <w:numFmt w:val="lowerLetter"/>
+      <w:lvlText w:val="%8)"/>
+      <w:lvlJc w:val="left"/>
+      <w:pPr>
+        <w:ind w:left="3720" w:hanging="420"/>
+      </w:pPr>
+    </w:lvl>
+    <w:lvl w:ilvl="8" w:tplc="0409001B" w:tentative="1">
+      <w:start w:val="1"/>
+      <w:numFmt w:val="lowerRoman"/>
+      <w:lvlText w:val="%9."/>
+      <w:lvlJc w:val="right"/>
+      <w:pPr>
+        <w:ind w:left="4140" w:hanging="420"/>
+      </w:pPr>
+    </w:lvl>
+  </w:abstractNum>
+  <w:abstractNum w:abstractNumId="3" w15:restartNumberingAfterBreak="0">
+    <w:nsid w:val="256D7D3E"/>
+    <w:multiLevelType w:val="hybridMultilevel"/>
+    <w:tmpl w:val="C234BB86"/>
+    <w:lvl w:ilvl="0" w:tplc="27E4ADB0">
+      <w:start w:val="1"/>
+      <w:numFmt w:val="decimal"/>
+      <w:lvlText w:val="%1)"/>
+      <w:lvlJc w:val="left"/>
+      <w:pPr>
+        <w:ind w:left="720" w:hanging="360"/>
+      </w:pPr>
+      <w:rPr>
+        <w:rFonts w:hint="default"/>
+      </w:rPr>
+    </w:lvl>
+    <w:lvl w:ilvl="1" w:tplc="04090019" w:tentative="1">
+      <w:start w:val="1"/>
+      <w:numFmt w:val="lowerLetter"/>
+      <w:lvlText w:val="%2)"/>
+      <w:lvlJc w:val="left"/>
+      <w:pPr>
+        <w:ind w:left="1200" w:hanging="420"/>
+      </w:pPr>
+    </w:lvl>
+    <w:lvl w:ilvl="2" w:tplc="0409001B" w:tentative="1">
+      <w:start w:val="1"/>
+      <w:numFmt w:val="lowerRoman"/>
+      <w:lvlText w:val="%3."/>
+      <w:lvlJc w:val="right"/>
+      <w:pPr>
+        <w:ind w:left="1620" w:hanging="420"/>
+      </w:pPr>
+    </w:lvl>
+    <w:lvl w:ilvl="3" w:tplc="0409000F" w:tentative="1">
+      <w:start w:val="1"/>
+      <w:numFmt w:val="decimal"/>
+      <w:lvlText w:val="%4."/>
+      <w:lvlJc w:val="left"/>
+      <w:pPr>
+        <w:ind w:left="2040" w:hanging="420"/>
+      </w:pPr>
+    </w:lvl>
+    <w:lvl w:ilvl="4" w:tplc="04090019" w:tentative="1">
+      <w:start w:val="1"/>
+      <w:numFmt w:val="lowerLetter"/>
+      <w:lvlText w:val="%5)"/>
+      <w:lvlJc w:val="left"/>
+      <w:pPr>
+        <w:ind w:left="2460" w:hanging="420"/>
+      </w:pPr>
+    </w:lvl>
+    <w:lvl w:ilvl="5" w:tplc="0409001B" w:tentative="1">
+      <w:start w:val="1"/>
+      <w:numFmt w:val="lowerRoman"/>
+      <w:lvlText w:val="%6."/>
+      <w:lvlJc w:val="right"/>
+      <w:pPr>
+        <w:ind w:left="2880" w:hanging="420"/>
+      </w:pPr>
+    </w:lvl>
+    <w:lvl w:ilvl="6" w:tplc="0409000F" w:tentative="1">
+      <w:start w:val="1"/>
+      <w:numFmt w:val="decimal"/>
+      <w:lvlText w:val="%7."/>
+      <w:lvlJc w:val="left"/>
+      <w:pPr>
+        <w:ind w:left="3300" w:hanging="420"/>
+      </w:pPr>
+    </w:lvl>
+    <w:lvl w:ilvl="7" w:tplc="04090019" w:tentative="1">
+      <w:start w:val="1"/>
+      <w:numFmt w:val="lowerLetter"/>
+      <w:lvlText w:val="%8)"/>
+      <w:lvlJc w:val="left"/>
+      <w:pPr>
+        <w:ind w:left="3720" w:hanging="420"/>
+      </w:pPr>
+    </w:lvl>
+    <w:lvl w:ilvl="8" w:tplc="0409001B" w:tentative="1">
+      <w:start w:val="1"/>
+      <w:numFmt w:val="lowerRoman"/>
+      <w:lvlText w:val="%9."/>
+      <w:lvlJc w:val="right"/>
+      <w:pPr>
+        <w:ind w:left="4140" w:hanging="420"/>
+      </w:pPr>
+    </w:lvl>
+  </w:abstractNum>
+  <w:abstractNum w:abstractNumId="4" w15:restartNumberingAfterBreak="0">
+    <w:nsid w:val="26F07F9E"/>
+    <w:multiLevelType w:val="hybridMultilevel"/>
+    <w:tmpl w:val="1C9A9260"/>
+    <w:lvl w:ilvl="0" w:tplc="82E61D22">
+      <w:start w:val="1"/>
+      <w:numFmt w:val="decimal"/>
+      <w:lvlText w:val="%1."/>
+      <w:lvlJc w:val="left"/>
+      <w:pPr>
+        <w:ind w:left="360" w:hanging="360"/>
+      </w:pPr>
+      <w:rPr>
+        <w:rFonts w:hint="default"/>
+      </w:rPr>
+    </w:lvl>
+    <w:lvl w:ilvl="1" w:tplc="04090019" w:tentative="1">
+      <w:start w:val="1"/>
+      <w:numFmt w:val="lowerLetter"/>
+      <w:lvlText w:val="%2)"/>
+      <w:lvlJc w:val="left"/>
+      <w:pPr>
+        <w:ind w:left="840" w:hanging="420"/>
+      </w:pPr>
+    </w:lvl>
+    <w:lvl w:ilvl="2" w:tplc="0409001B" w:tentative="1">
+      <w:start w:val="1"/>
+      <w:numFmt w:val="lowerRoman"/>
+      <w:lvlText w:val="%3."/>
+      <w:lvlJc w:val="right"/>
+      <w:pPr>
+        <w:ind w:left="1260" w:hanging="420"/>
+      </w:pPr>
+    </w:lvl>
+    <w:lvl w:ilvl="3" w:tplc="0409000F" w:tentative="1">
+      <w:start w:val="1"/>
+      <w:numFmt w:val="decimal"/>
+      <w:lvlText w:val="%4."/>
+      <w:lvlJc w:val="left"/>
+      <w:pPr>
+        <w:ind w:left="1680" w:hanging="420"/>
+      </w:pPr>
+    </w:lvl>
+    <w:lvl w:ilvl="4" w:tplc="04090019" w:tentative="1">
+      <w:start w:val="1"/>
+      <w:numFmt w:val="lowerLetter"/>
+      <w:lvlText w:val="%5)"/>
+      <w:lvlJc w:val="left"/>
+      <w:pPr>
+        <w:ind w:left="2100" w:hanging="420"/>
+      </w:pPr>
+    </w:lvl>
+    <w:lvl w:ilvl="5" w:tplc="0409001B" w:tentative="1">
+      <w:start w:val="1"/>
+      <w:numFmt w:val="lowerRoman"/>
+      <w:lvlText w:val="%6."/>
+      <w:lvlJc w:val="right"/>
+      <w:pPr>
+        <w:ind w:left="2520" w:hanging="420"/>
+      </w:pPr>
+    </w:lvl>
+    <w:lvl w:ilvl="6" w:tplc="0409000F" w:tentative="1">
+      <w:start w:val="1"/>
+      <w:numFmt w:val="decimal"/>
+      <w:lvlText w:val="%7."/>
+      <w:lvlJc w:val="left"/>
+      <w:pPr>
+        <w:ind w:left="2940" w:hanging="420"/>
+      </w:pPr>
+    </w:lvl>
+    <w:lvl w:ilvl="7" w:tplc="04090019" w:tentative="1">
+      <w:start w:val="1"/>
+      <w:numFmt w:val="lowerLetter"/>
+      <w:lvlText w:val="%8)"/>
+      <w:lvlJc w:val="left"/>
+      <w:pPr>
+        <w:ind w:left="3360" w:hanging="420"/>
+      </w:pPr>
+    </w:lvl>
+    <w:lvl w:ilvl="8" w:tplc="0409001B" w:tentative="1">
+      <w:start w:val="1"/>
+      <w:numFmt w:val="lowerRoman"/>
+      <w:lvlText w:val="%9."/>
+      <w:lvlJc w:val="right"/>
+      <w:pPr>
+        <w:ind w:left="3780" w:hanging="420"/>
+      </w:pPr>
+    </w:lvl>
+  </w:abstractNum>
+  <w:abstractNum w:abstractNumId="5" w15:restartNumberingAfterBreak="0">
+    <w:nsid w:val="2C4757D8"/>
+    <w:multiLevelType w:val="hybridMultilevel"/>
+    <w:tmpl w:val="BE0A25CE"/>
+    <w:lvl w:ilvl="0" w:tplc="83CCC1DC">
+      <w:start w:val="1"/>
+      <w:numFmt w:val="decimal"/>
+      <w:lvlText w:val="%1."/>
+      <w:lvlJc w:val="left"/>
+      <w:pPr>
+        <w:ind w:left="360" w:hanging="360"/>
+      </w:pPr>
+      <w:rPr>
+        <w:rFonts w:hint="default"/>
+      </w:rPr>
+    </w:lvl>
+    <w:lvl w:ilvl="1" w:tplc="04090019" w:tentative="1">
+      <w:start w:val="1"/>
+      <w:numFmt w:val="lowerLetter"/>
+      <w:lvlText w:val="%2)"/>
+      <w:lvlJc w:val="left"/>
+      <w:pPr>
+        <w:ind w:left="840" w:hanging="420"/>
+      </w:pPr>
+    </w:lvl>
+    <w:lvl w:ilvl="2" w:tplc="0409001B" w:tentative="1">
+      <w:start w:val="1"/>
+      <w:numFmt w:val="lowerRoman"/>
+      <w:lvlText w:val="%3."/>
+      <w:lvlJc w:val="right"/>
+      <w:pPr>
+        <w:ind w:left="1260" w:hanging="420"/>
+      </w:pPr>
+    </w:lvl>
+    <w:lvl w:ilvl="3" w:tplc="0409000F" w:tentative="1">
+      <w:start w:val="1"/>
+      <w:numFmt w:val="decimal"/>
+      <w:lvlText w:val="%4."/>
+      <w:lvlJc w:val="left"/>
+      <w:pPr>
+        <w:ind w:left="1680" w:hanging="420"/>
+      </w:pPr>
+    </w:lvl>
+    <w:lvl w:ilvl="4" w:tplc="04090019" w:tentative="1">
+      <w:start w:val="1"/>
+      <w:numFmt w:val="lowerLetter"/>
+      <w:lvlText w:val="%5)"/>
+      <w:lvlJc w:val="left"/>
+      <w:pPr>
+        <w:ind w:left="2100" w:hanging="420"/>
+      </w:pPr>
+    </w:lvl>
+    <w:lvl w:ilvl="5" w:tplc="0409001B" w:tentative="1">
+      <w:start w:val="1"/>
+      <w:numFmt w:val="lowerRoman"/>
+      <w:lvlText w:val="%6."/>
+      <w:lvlJc w:val="right"/>
+      <w:pPr>
+        <w:ind w:left="2520" w:hanging="420"/>
+      </w:pPr>
+    </w:lvl>
+    <w:lvl w:ilvl="6" w:tplc="0409000F" w:tentative="1">
+      <w:start w:val="1"/>
+      <w:numFmt w:val="decimal"/>
+      <w:lvlText w:val="%7."/>
+      <w:lvlJc w:val="left"/>
+      <w:pPr>
+        <w:ind w:left="2940" w:hanging="420"/>
+      </w:pPr>
+    </w:lvl>
+    <w:lvl w:ilvl="7" w:tplc="04090019" w:tentative="1">
+      <w:start w:val="1"/>
+      <w:numFmt w:val="lowerLetter"/>
+      <w:lvlText w:val="%8)"/>
+      <w:lvlJc w:val="left"/>
+      <w:pPr>
+        <w:ind w:left="3360" w:hanging="420"/>
+      </w:pPr>
+    </w:lvl>
+    <w:lvl w:ilvl="8" w:tplc="0409001B" w:tentative="1">
+      <w:start w:val="1"/>
+      <w:numFmt w:val="lowerRoman"/>
+      <w:lvlText w:val="%9."/>
+      <w:lvlJc w:val="right"/>
+      <w:pPr>
+        <w:ind w:left="3780" w:hanging="420"/>
+      </w:pPr>
+    </w:lvl>
+  </w:abstractNum>
   <w:abstractNum w:abstractNumId="6" w15:restartNumberingAfterBreak="0">
+    <w:nsid w:val="36CE2DEB"/>
+    <w:multiLevelType w:val="hybridMultilevel"/>
+    <w:tmpl w:val="38962868"/>
+    <w:lvl w:ilvl="0" w:tplc="A596D7A4">
+      <w:start w:val="1"/>
+      <w:numFmt w:val="decimal"/>
+      <w:lvlText w:val="%1."/>
+      <w:lvlJc w:val="left"/>
+      <w:pPr>
+        <w:ind w:left="360" w:hanging="360"/>
+      </w:pPr>
+      <w:rPr>
+        <w:rFonts w:hint="default"/>
+      </w:rPr>
+    </w:lvl>
+    <w:lvl w:ilvl="1" w:tplc="04090019" w:tentative="1">
+      <w:start w:val="1"/>
+      <w:numFmt w:val="lowerLetter"/>
+      <w:lvlText w:val="%2)"/>
+      <w:lvlJc w:val="left"/>
+      <w:pPr>
+        <w:ind w:left="840" w:hanging="420"/>
+      </w:pPr>
+    </w:lvl>
+    <w:lvl w:ilvl="2" w:tplc="0409001B" w:tentative="1">
+      <w:start w:val="1"/>
+      <w:numFmt w:val="lowerRoman"/>
+      <w:lvlText w:val="%3."/>
+      <w:lvlJc w:val="right"/>
+      <w:pPr>
+        <w:ind w:left="1260" w:hanging="420"/>
+      </w:pPr>
+    </w:lvl>
+    <w:lvl w:ilvl="3" w:tplc="0409000F" w:tentative="1">
+      <w:start w:val="1"/>
+      <w:numFmt w:val="decimal"/>
+      <w:lvlText w:val="%4."/>
+      <w:lvlJc w:val="left"/>
+      <w:pPr>
+        <w:ind w:left="1680" w:hanging="420"/>
+      </w:pPr>
+    </w:lvl>
+    <w:lvl w:ilvl="4" w:tplc="04090019" w:tentative="1">
+      <w:start w:val="1"/>
+      <w:numFmt w:val="lowerLetter"/>
+      <w:lvlText w:val="%5)"/>
+      <w:lvlJc w:val="left"/>
+      <w:pPr>
+        <w:ind w:left="2100" w:hanging="420"/>
+      </w:pPr>
+    </w:lvl>
+    <w:lvl w:ilvl="5" w:tplc="0409001B" w:tentative="1">
+      <w:start w:val="1"/>
+      <w:numFmt w:val="lowerRoman"/>
+      <w:lvlText w:val="%6."/>
+      <w:lvlJc w:val="right"/>
+      <w:pPr>
+        <w:ind w:left="2520" w:hanging="420"/>
+      </w:pPr>
+    </w:lvl>
+    <w:lvl w:ilvl="6" w:tplc="0409000F" w:tentative="1">
+      <w:start w:val="1"/>
+      <w:numFmt w:val="decimal"/>
+      <w:lvlText w:val="%7."/>
+      <w:lvlJc w:val="left"/>
+      <w:pPr>
+        <w:ind w:left="2940" w:hanging="420"/>
+      </w:pPr>
+    </w:lvl>
+    <w:lvl w:ilvl="7" w:tplc="04090019" w:tentative="1">
+      <w:start w:val="1"/>
+      <w:numFmt w:val="lowerLetter"/>
+      <w:lvlText w:val="%8)"/>
+      <w:lvlJc w:val="left"/>
+      <w:pPr>
+        <w:ind w:left="3360" w:hanging="420"/>
+      </w:pPr>
+    </w:lvl>
+    <w:lvl w:ilvl="8" w:tplc="0409001B" w:tentative="1">
+      <w:start w:val="1"/>
+      <w:numFmt w:val="lowerRoman"/>
+      <w:lvlText w:val="%9."/>
+      <w:lvlJc w:val="right"/>
+      <w:pPr>
+        <w:ind w:left="3780" w:hanging="420"/>
+      </w:pPr>
+    </w:lvl>
+  </w:abstractNum>
+  <w:abstractNum w:abstractNumId="7" w15:restartNumberingAfterBreak="0">
+    <w:nsid w:val="43FA0D0E"/>
+    <w:multiLevelType w:val="hybridMultilevel"/>
+    <w:tmpl w:val="6CA8C864"/>
+    <w:lvl w:ilvl="0" w:tplc="1C6A8C0E">
+      <w:start w:val="1"/>
+      <w:numFmt w:val="decimal"/>
+      <w:lvlText w:val="%1."/>
+      <w:lvlJc w:val="left"/>
+      <w:pPr>
+        <w:ind w:left="360" w:hanging="360"/>
+      </w:pPr>
+      <w:rPr>
+        <w:rFonts w:hint="default"/>
+        <w:b w:val="0"/>
+        <w:sz w:val="21"/>
+      </w:rPr>
+    </w:lvl>
+    <w:lvl w:ilvl="1" w:tplc="04090019" w:tentative="1">
+      <w:start w:val="1"/>
+      <w:numFmt w:val="lowerLetter"/>
+      <w:lvlText w:val="%2)"/>
+      <w:lvlJc w:val="left"/>
+      <w:pPr>
+        <w:ind w:left="840" w:hanging="420"/>
+      </w:pPr>
+    </w:lvl>
+    <w:lvl w:ilvl="2" w:tplc="0409001B" w:tentative="1">
+      <w:start w:val="1"/>
+      <w:numFmt w:val="lowerRoman"/>
+      <w:lvlText w:val="%3."/>
+      <w:lvlJc w:val="right"/>
+      <w:pPr>
+        <w:ind w:left="1260" w:hanging="420"/>
+      </w:pPr>
+    </w:lvl>
+    <w:lvl w:ilvl="3" w:tplc="0409000F" w:tentative="1">
+      <w:start w:val="1"/>
+      <w:numFmt w:val="decimal"/>
+      <w:lvlText w:val="%4."/>
+      <w:lvlJc w:val="left"/>
+      <w:pPr>
+        <w:ind w:left="1680" w:hanging="420"/>
+      </w:pPr>
+    </w:lvl>
+    <w:lvl w:ilvl="4" w:tplc="04090019" w:tentative="1">
+      <w:start w:val="1"/>
+      <w:numFmt w:val="lowerLetter"/>
+      <w:lvlText w:val="%5)"/>
+      <w:lvlJc w:val="left"/>
+      <w:pPr>
+        <w:ind w:left="2100" w:hanging="420"/>
+      </w:pPr>
+    </w:lvl>
+    <w:lvl w:ilvl="5" w:tplc="0409001B" w:tentative="1">
+      <w:start w:val="1"/>
+      <w:numFmt w:val="lowerRoman"/>
+      <w:lvlText w:val="%6."/>
+      <w:lvlJc w:val="right"/>
+      <w:pPr>
+        <w:ind w:left="2520" w:hanging="420"/>
+      </w:pPr>
+    </w:lvl>
+    <w:lvl w:ilvl="6" w:tplc="0409000F" w:tentative="1">
+      <w:start w:val="1"/>
+      <w:numFmt w:val="decimal"/>
+      <w:lvlText w:val="%7."/>
+      <w:lvlJc w:val="left"/>
+      <w:pPr>
+        <w:ind w:left="2940" w:hanging="420"/>
+      </w:pPr>
+    </w:lvl>
+    <w:lvl w:ilvl="7" w:tplc="04090019" w:tentative="1">
+      <w:start w:val="1"/>
+      <w:numFmt w:val="lowerLetter"/>
+      <w:lvlText w:val="%8)"/>
+      <w:lvlJc w:val="left"/>
+      <w:pPr>
+        <w:ind w:left="3360" w:hanging="420"/>
+      </w:pPr>
+    </w:lvl>
+    <w:lvl w:ilvl="8" w:tplc="0409001B" w:tentative="1">
+      <w:start w:val="1"/>
+      <w:numFmt w:val="lowerRoman"/>
+      <w:lvlText w:val="%9."/>
+      <w:lvlJc w:val="right"/>
+      <w:pPr>
+        <w:ind w:left="3780" w:hanging="420"/>
+      </w:pPr>
+    </w:lvl>
+  </w:abstractNum>
+  <w:abstractNum w:abstractNumId="8" w15:restartNumberingAfterBreak="0">
     <w:nsid w:val="472D4CDF"/>
     <w:multiLevelType w:val="hybridMultilevel"/>
     <w:tmpl w:val="BC22F4C8"/>
@@ -3896,7 +4393,7 @@
       </w:pPr>
     </w:lvl>
   </w:abstractNum>
-  <w:abstractNum w:abstractNumId="7" w15:restartNumberingAfterBreak="0">
+  <w:abstractNum w:abstractNumId="9" w15:restartNumberingAfterBreak="0">
     <w:nsid w:val="497B2585"/>
     <w:multiLevelType w:val="hybridMultilevel"/>
     <w:tmpl w:val="D1D6A9E4"/>
@@ -3985,7 +4482,7 @@
       </w:pPr>
     </w:lvl>
   </w:abstractNum>
-  <w:abstractNum w:abstractNumId="8" w15:restartNumberingAfterBreak="0">
+  <w:abstractNum w:abstractNumId="10" w15:restartNumberingAfterBreak="0">
     <w:nsid w:val="4B7044C2"/>
     <w:multiLevelType w:val="hybridMultilevel"/>
     <w:tmpl w:val="ACBE92E0"/>
@@ -4074,7 +4571,7 @@
       </w:pPr>
     </w:lvl>
   </w:abstractNum>
-  <w:abstractNum w:abstractNumId="9" w15:restartNumberingAfterBreak="0">
+  <w:abstractNum w:abstractNumId="11" w15:restartNumberingAfterBreak="0">
     <w:nsid w:val="5A2577CC"/>
     <w:multiLevelType w:val="hybridMultilevel"/>
     <w:tmpl w:val="200E114A"/>
@@ -4164,7 +4661,7 @@
       </w:pPr>
     </w:lvl>
   </w:abstractNum>
-  <w:abstractNum w:abstractNumId="10" w15:restartNumberingAfterBreak="0">
+  <w:abstractNum w:abstractNumId="12" w15:restartNumberingAfterBreak="0">
     <w:nsid w:val="71411343"/>
     <w:multiLevelType w:val="hybridMultilevel"/>
     <w:tmpl w:val="80EE9156"/>
@@ -4253,7 +4750,7 @@
       </w:pPr>
     </w:lvl>
   </w:abstractNum>
-  <w:abstractNum w:abstractNumId="11" w15:restartNumberingAfterBreak="0">
+  <w:abstractNum w:abstractNumId="13" w15:restartNumberingAfterBreak="0">
     <w:nsid w:val="78174A04"/>
     <w:multiLevelType w:val="hybridMultilevel"/>
     <w:tmpl w:val="119AA050"/>
@@ -4343,40 +4840,46 @@
     </w:lvl>
   </w:abstractNum>
   <w:num w:numId="1">
+    <w:abstractNumId w:val="10"/>
+  </w:num>
+  <w:num w:numId="2">
+    <w:abstractNumId w:val="13"/>
+  </w:num>
+  <w:num w:numId="3">
+    <w:abstractNumId w:val="7"/>
+  </w:num>
+  <w:num w:numId="4">
+    <w:abstractNumId w:val="11"/>
+  </w:num>
+  <w:num w:numId="5">
     <w:abstractNumId w:val="8"/>
   </w:num>
-  <w:num w:numId="2">
-    <w:abstractNumId w:val="11"/>
+  <w:num w:numId="6">
+    <w:abstractNumId w:val="3"/>
   </w:num>
-  <w:num w:numId="3">
+  <w:num w:numId="7">
+    <w:abstractNumId w:val="2"/>
+  </w:num>
+  <w:num w:numId="8">
+    <w:abstractNumId w:val="12"/>
+  </w:num>
+  <w:num w:numId="9">
+    <w:abstractNumId w:val="9"/>
+  </w:num>
+  <w:num w:numId="10">
+    <w:abstractNumId w:val="1"/>
+  </w:num>
+  <w:num w:numId="11">
+    <w:abstractNumId w:val="6"/>
+  </w:num>
+  <w:num w:numId="12">
     <w:abstractNumId w:val="5"/>
   </w:num>
-  <w:num w:numId="4">
-    <w:abstractNumId w:val="9"/>
-  </w:num>
-  <w:num w:numId="5">
-    <w:abstractNumId w:val="6"/>
-  </w:num>
-  <w:num w:numId="6">
-    <w:abstractNumId w:val="2"/>
-  </w:num>
-  <w:num w:numId="7">
-    <w:abstractNumId w:val="1"/>
-  </w:num>
-  <w:num w:numId="8">
-    <w:abstractNumId w:val="10"/>
-  </w:num>
-  <w:num w:numId="9">
-    <w:abstractNumId w:val="7"/>
-  </w:num>
-  <w:num w:numId="10">
+  <w:num w:numId="13">
     <w:abstractNumId w:val="0"/>
   </w:num>
-  <w:num w:numId="11">
+  <w:num w:numId="14">
     <w:abstractNumId w:val="4"/>
-  </w:num>
-  <w:num w:numId="12">
-    <w:abstractNumId w:val="3"/>
   </w:num>
 </w:numbering>
 </file>

--- a/算法笔记.docx
+++ b/算法笔记.docx
@@ -27,7 +27,6 @@
         <w:widowControl/>
         <w:jc w:val="left"/>
         <w:rPr>
-          <w:rFonts w:hint="eastAsia"/>
           <w:b/>
           <w:sz w:val="22"/>
           <w:szCs w:val="24"/>
@@ -191,7 +190,6 @@
         <w:ind w:left="360" w:firstLineChars="0" w:firstLine="0"/>
         <w:jc w:val="left"/>
         <w:rPr>
-          <w:rFonts w:hint="eastAsia"/>
           <w:szCs w:val="21"/>
         </w:rPr>
       </w:pPr>
@@ -2465,6 +2463,161 @@
     </w:p>
     <w:p>
       <w:pPr>
+        <w:pStyle w:val="a8"/>
+        <w:rPr>
+          <w:rFonts w:hint="eastAsia"/>
+          <w:szCs w:val="21"/>
+        </w:rPr>
+      </w:pPr>
+    </w:p>
+    <w:p>
+      <w:pPr>
+        <w:pStyle w:val="a8"/>
+        <w:widowControl/>
+        <w:numPr>
+          <w:ilvl w:val="0"/>
+          <w:numId w:val="10"/>
+        </w:numPr>
+        <w:ind w:firstLineChars="0"/>
+        <w:jc w:val="left"/>
+        <w:rPr>
+          <w:b/>
+          <w:szCs w:val="21"/>
+        </w:rPr>
+      </w:pPr>
+      <w:r>
+        <w:rPr>
+          <w:rFonts w:hint="eastAsia"/>
+          <w:b/>
+          <w:szCs w:val="21"/>
+        </w:rPr>
+        <w:t>双指针法</w:t>
+      </w:r>
+    </w:p>
+    <w:p>
+      <w:pPr>
+        <w:pStyle w:val="a8"/>
+        <w:rPr>
+          <w:szCs w:val="21"/>
+        </w:rPr>
+      </w:pPr>
+      <w:r>
+        <w:rPr>
+          <w:rFonts w:hint="eastAsia"/>
+          <w:szCs w:val="21"/>
+        </w:rPr>
+        <w:t>一般用于</w:t>
+      </w:r>
+      <w:r>
+        <w:rPr>
+          <w:rFonts w:hint="eastAsia"/>
+          <w:b/>
+          <w:szCs w:val="21"/>
+        </w:rPr>
+        <w:t>有序数组</w:t>
+      </w:r>
+      <w:r>
+        <w:rPr>
+          <w:rFonts w:hint="eastAsia"/>
+          <w:szCs w:val="21"/>
+        </w:rPr>
+        <w:t>，比如递增序列，</w:t>
+      </w:r>
+      <w:r>
+        <w:rPr>
+          <w:rFonts w:hint="eastAsia"/>
+          <w:szCs w:val="21"/>
+        </w:rPr>
+        <w:t>leetcode</w:t>
+      </w:r>
+      <w:r>
+        <w:rPr>
+          <w:szCs w:val="21"/>
+        </w:rPr>
+        <w:t xml:space="preserve"> </w:t>
+      </w:r>
+      <w:r>
+        <w:rPr>
+          <w:rFonts w:hint="eastAsia"/>
+          <w:szCs w:val="21"/>
+        </w:rPr>
+        <w:t>209</w:t>
+      </w:r>
+      <w:r>
+        <w:rPr>
+          <w:szCs w:val="21"/>
+        </w:rPr>
+        <w:t xml:space="preserve"> </w:t>
+      </w:r>
+      <w:bookmarkStart w:id="0" w:name="_GoBack"/>
+      <w:bookmarkEnd w:id="0"/>
+      <w:r>
+        <w:rPr>
+          <w:rFonts w:hint="eastAsia"/>
+          <w:szCs w:val="21"/>
+        </w:rPr>
+        <w:t>找到和不小于k的子数组的最短长度，</w:t>
+      </w:r>
+    </w:p>
+    <w:p>
+      <w:pPr>
+        <w:pStyle w:val="a8"/>
+        <w:rPr>
+          <w:rFonts w:hint="eastAsia"/>
+          <w:szCs w:val="21"/>
+        </w:rPr>
+      </w:pPr>
+      <w:r>
+        <w:rPr>
+          <w:szCs w:val="21"/>
+        </w:rPr>
+        <w:t>L</w:t>
+      </w:r>
+      <w:r>
+        <w:rPr>
+          <w:rFonts w:hint="eastAsia"/>
+          <w:szCs w:val="21"/>
+        </w:rPr>
+        <w:t>eft，right右移来改变子数组的和。</w:t>
+      </w:r>
+    </w:p>
+    <w:p>
+      <w:pPr>
+        <w:pStyle w:val="a8"/>
+        <w:rPr>
+          <w:rFonts w:hint="eastAsia"/>
+          <w:szCs w:val="21"/>
+        </w:rPr>
+      </w:pPr>
+      <w:r>
+        <w:rPr>
+          <w:szCs w:val="21"/>
+        </w:rPr>
+        <w:t>R</w:t>
+      </w:r>
+      <w:r>
+        <w:rPr>
+          <w:rFonts w:hint="eastAsia"/>
+          <w:szCs w:val="21"/>
+        </w:rPr>
+        <w:t>ight右移增大值，子序和大于等于k时，left右移减小值，来找到最短的子序列。</w:t>
+      </w:r>
+    </w:p>
+    <w:p>
+      <w:pPr>
+        <w:pStyle w:val="a8"/>
+        <w:widowControl/>
+        <w:ind w:left="360" w:firstLineChars="0" w:firstLine="0"/>
+        <w:jc w:val="left"/>
+        <w:rPr>
+          <w:rFonts w:hint="eastAsia"/>
+          <w:b/>
+          <w:szCs w:val="21"/>
+        </w:rPr>
+      </w:pPr>
+    </w:p>
+    <w:p>
+      <w:pPr>
         <w:widowControl/>
         <w:jc w:val="left"/>
         <w:rPr>
@@ -2908,7 +3061,6 @@
         <w:widowControl/>
         <w:jc w:val="left"/>
         <w:rPr>
-          <w:rFonts w:hint="eastAsia"/>
           <w:b/>
           <w:sz w:val="22"/>
           <w:szCs w:val="21"/>
@@ -2923,8 +3075,6 @@
         </w:rPr>
         <w:t>哑节点、双指针、三指针、快慢指针、</w:t>
       </w:r>
-      <w:bookmarkStart w:id="0" w:name="_GoBack"/>
-      <w:bookmarkEnd w:id="0"/>
     </w:p>
     <w:p>
       <w:pPr>
@@ -3532,7 +3682,6 @@
         <w:pStyle w:val="a8"/>
         <w:ind w:left="360" w:firstLineChars="0" w:firstLine="0"/>
         <w:rPr>
-          <w:rFonts w:hint="eastAsia"/>
           <w:sz w:val="20"/>
           <w:szCs w:val="24"/>
         </w:rPr>

--- a/算法笔记.docx
+++ b/算法笔记.docx
@@ -12,6 +12,8 @@
           <w:szCs w:val="24"/>
         </w:rPr>
       </w:pPr>
+      <w:bookmarkStart w:id="0" w:name="_GoBack"/>
+      <w:bookmarkEnd w:id="0"/>
       <w:r>
         <w:rPr>
           <w:rFonts w:hint="eastAsia"/>
@@ -2523,6 +2525,14 @@
         </w:rPr>
         <w:t>，比如递增序列，</w:t>
       </w:r>
+    </w:p>
+    <w:p>
+      <w:pPr>
+        <w:pStyle w:val="a8"/>
+        <w:rPr>
+          <w:szCs w:val="21"/>
+        </w:rPr>
+      </w:pPr>
       <w:r>
         <w:rPr>
           <w:rFonts w:hint="eastAsia"/>
@@ -2549,8 +2559,6 @@
         </w:rPr>
         <w:t xml:space="preserve"> </w:t>
       </w:r>
-      <w:bookmarkStart w:id="0" w:name="_GoBack"/>
-      <w:bookmarkEnd w:id="0"/>
       <w:r>
         <w:rPr>
           <w:rFonts w:hint="eastAsia"/>
